--- a/源码解析/Closure.docx
+++ b/源码解析/Closure.docx
@@ -2,17 +2,6055 @@
 <file path=word/document.xml><?xml version="1.0" encoding="utf-8"?>
 <w:document xmlns:wpc="http://schemas.microsoft.com/office/word/2010/wordprocessingCanvas" xmlns:mc="http://schemas.openxmlformats.org/markup-compatibility/2006" xmlns:o="urn:schemas-microsoft-com:office:office" xmlns:r="http://schemas.openxmlformats.org/officeDocument/2006/relationships" xmlns:m="http://schemas.openxmlformats.org/officeDocument/2006/math" xmlns:v="urn:schemas-microsoft-com:vml" xmlns:wp14="http://schemas.microsoft.com/office/word/2010/wordprocessingDrawing" xmlns:wp="http://schemas.openxmlformats.org/drawingml/2006/wordprocessingDrawing" xmlns:w10="urn:schemas-microsoft-com:office:word" xmlns:w="http://schemas.openxmlformats.org/wordprocessingml/2006/main" xmlns:w14="http://schemas.microsoft.com/office/word/2010/wordml" xmlns:w15="http://schemas.microsoft.com/office/word/2012/wordml" xmlns:wpg="http://schemas.microsoft.com/office/word/2010/wordprocessingGroup" xmlns:wpi="http://schemas.microsoft.com/office/word/2010/wordprocessingInk" xmlns:wne="http://schemas.microsoft.com/office/word/2006/wordml" xmlns:wps="http://schemas.microsoft.com/office/word/2010/wordprocessingShape" mc:Ignorable="w14 w15 wp14">
   <w:body>
-    <w:p/>
-    <w:p/>
-    <w:p/>
-    <w:p>
-      <w:pPr>
-        <w:rPr>
-          <w:rFonts w:hint="eastAsia"/>
-        </w:rPr>
-      </w:pPr>
+    <w:p>
+      <w:pPr>
+        <w:rPr>
+          <w:rFonts w:ascii="Courier New" w:hAnsi="Courier New" w:cs="Courier New"/>
+          <w:b/>
+          <w:szCs w:val="21"/>
+        </w:rPr>
+      </w:pPr>
+      <w:r>
+        <w:rPr>
+          <w:rFonts w:ascii="Courier New" w:hAnsi="Courier New" w:cs="Courier New"/>
+          <w:b/>
+          <w:szCs w:val="21"/>
+        </w:rPr>
+        <w:t>Lua</w:t>
+      </w:r>
+      <w:r>
+        <w:rPr>
+          <w:rFonts w:ascii="Courier New" w:hAnsi="Courier New" w:cs="Courier New"/>
+          <w:b/>
+          <w:szCs w:val="21"/>
+        </w:rPr>
+        <w:t>闭包与</w:t>
+      </w:r>
+      <w:r>
+        <w:rPr>
+          <w:rFonts w:ascii="Courier New" w:hAnsi="Courier New" w:cs="Courier New"/>
+          <w:b/>
+          <w:szCs w:val="21"/>
+        </w:rPr>
+        <w:t>c</w:t>
+      </w:r>
+      <w:r>
+        <w:rPr>
+          <w:rFonts w:ascii="Courier New" w:hAnsi="Courier New" w:cs="Courier New"/>
+          <w:b/>
+          <w:szCs w:val="21"/>
+        </w:rPr>
+        <w:t>闭包</w:t>
+      </w:r>
+    </w:p>
+    <w:p>
+      <w:pPr>
+        <w:ind w:firstLine="420"/>
+        <w:rPr>
+          <w:rFonts w:ascii="Courier New" w:hAnsi="Courier New" w:cs="Courier New"/>
+          <w:szCs w:val="21"/>
+        </w:rPr>
+      </w:pPr>
+      <w:r>
+        <w:rPr>
+          <w:rFonts w:ascii="Courier New" w:hAnsi="Courier New" w:cs="Courier New"/>
+          <w:szCs w:val="21"/>
+        </w:rPr>
+        <w:t>在</w:t>
+      </w:r>
+      <w:r>
+        <w:rPr>
+          <w:rFonts w:ascii="Courier New" w:hAnsi="Courier New" w:cs="Courier New"/>
+          <w:szCs w:val="21"/>
+        </w:rPr>
+        <w:t>lua</w:t>
+      </w:r>
+      <w:r>
+        <w:rPr>
+          <w:rFonts w:ascii="Courier New" w:hAnsi="Courier New" w:cs="Courier New"/>
+          <w:szCs w:val="21"/>
+        </w:rPr>
+        <w:t>中</w:t>
+      </w:r>
+      <w:r>
+        <w:rPr>
+          <w:rFonts w:ascii="Courier New" w:hAnsi="Courier New" w:cs="Courier New" w:hint="eastAsia"/>
+          <w:szCs w:val="21"/>
+        </w:rPr>
+        <w:t>，</w:t>
+      </w:r>
+      <w:r>
+        <w:rPr>
+          <w:rFonts w:ascii="Courier New" w:hAnsi="Courier New" w:cs="Courier New"/>
+          <w:szCs w:val="21"/>
+        </w:rPr>
+        <w:t>只有闭包</w:t>
+      </w:r>
+      <w:r>
+        <w:rPr>
+          <w:rFonts w:ascii="Courier New" w:hAnsi="Courier New" w:cs="Courier New" w:hint="eastAsia"/>
+          <w:szCs w:val="21"/>
+        </w:rPr>
+        <w:t>，</w:t>
+      </w:r>
+      <w:r>
+        <w:rPr>
+          <w:rFonts w:ascii="Courier New" w:hAnsi="Courier New" w:cs="Courier New"/>
+          <w:szCs w:val="21"/>
+        </w:rPr>
+        <w:t>函数只是</w:t>
+      </w:r>
+      <w:r>
+        <w:rPr>
+          <w:rFonts w:ascii="Courier New" w:hAnsi="Courier New" w:cs="Courier New"/>
+          <w:szCs w:val="21"/>
+        </w:rPr>
+        <w:t>upvalue</w:t>
+      </w:r>
+      <w:r>
+        <w:rPr>
+          <w:rFonts w:ascii="Courier New" w:hAnsi="Courier New" w:cs="Courier New"/>
+          <w:szCs w:val="21"/>
+        </w:rPr>
+        <w:t>数量为零的闭包</w:t>
+      </w:r>
+      <w:r>
+        <w:rPr>
+          <w:rFonts w:ascii="Courier New" w:hAnsi="Courier New" w:cs="Courier New" w:hint="eastAsia"/>
+          <w:szCs w:val="21"/>
+        </w:rPr>
+        <w:t>。</w:t>
+      </w:r>
+      <w:r>
+        <w:rPr>
+          <w:rFonts w:ascii="Courier New" w:hAnsi="Courier New" w:cs="Courier New"/>
+          <w:szCs w:val="21"/>
+        </w:rPr>
+        <w:t>闭包是函数和</w:t>
+      </w:r>
+      <w:r>
+        <w:rPr>
+          <w:rFonts w:ascii="Courier New" w:hAnsi="Courier New" w:cs="Courier New"/>
+          <w:szCs w:val="21"/>
+        </w:rPr>
+        <w:t>upvalue</w:t>
+      </w:r>
+      <w:r>
+        <w:rPr>
+          <w:rFonts w:ascii="Courier New" w:hAnsi="Courier New" w:cs="Courier New"/>
+          <w:szCs w:val="21"/>
+        </w:rPr>
+        <w:t>的结合体</w:t>
+      </w:r>
+      <w:r>
+        <w:rPr>
+          <w:rFonts w:ascii="Courier New" w:hAnsi="Courier New" w:cs="Courier New" w:hint="eastAsia"/>
+          <w:szCs w:val="21"/>
+        </w:rPr>
+        <w:t>，</w:t>
+      </w:r>
+      <w:r>
+        <w:rPr>
+          <w:rFonts w:ascii="Courier New" w:hAnsi="Courier New" w:cs="Courier New"/>
+          <w:szCs w:val="21"/>
+        </w:rPr>
+        <w:t>在</w:t>
+      </w:r>
+      <w:r>
+        <w:rPr>
+          <w:rFonts w:ascii="Courier New" w:hAnsi="Courier New" w:cs="Courier New"/>
+          <w:szCs w:val="21"/>
+        </w:rPr>
+        <w:t>lua</w:t>
+      </w:r>
+      <w:r>
+        <w:rPr>
+          <w:rFonts w:ascii="Courier New" w:hAnsi="Courier New" w:cs="Courier New"/>
+          <w:szCs w:val="21"/>
+        </w:rPr>
+        <w:t>中</w:t>
+      </w:r>
+      <w:r>
+        <w:rPr>
+          <w:rFonts w:ascii="Courier New" w:hAnsi="Courier New" w:cs="Courier New" w:hint="eastAsia"/>
+          <w:szCs w:val="21"/>
+        </w:rPr>
+        <w:t>，</w:t>
+      </w:r>
+      <w:r>
+        <w:rPr>
+          <w:rFonts w:ascii="Courier New" w:hAnsi="Courier New" w:cs="Courier New"/>
+          <w:szCs w:val="21"/>
+        </w:rPr>
+        <w:t>闭包统一被称为函数</w:t>
+      </w:r>
+      <w:r>
+        <w:rPr>
+          <w:rFonts w:ascii="Courier New" w:hAnsi="Courier New" w:cs="Courier New" w:hint="eastAsia"/>
+          <w:szCs w:val="21"/>
+        </w:rPr>
+        <w:t>，</w:t>
+      </w:r>
+      <w:r>
+        <w:rPr>
+          <w:rFonts w:ascii="Courier New" w:hAnsi="Courier New" w:cs="Courier New"/>
+          <w:szCs w:val="21"/>
+        </w:rPr>
+        <w:t>而函数就是这里所指的函数原型</w:t>
+      </w:r>
+      <w:r>
+        <w:rPr>
+          <w:rFonts w:ascii="Courier New" w:hAnsi="Courier New" w:cs="Courier New" w:hint="eastAsia"/>
+          <w:szCs w:val="21"/>
+        </w:rPr>
+        <w:t>，</w:t>
+      </w:r>
+      <w:r>
+        <w:rPr>
+          <w:rFonts w:ascii="Courier New" w:hAnsi="Courier New" w:cs="Courier New"/>
+          <w:szCs w:val="21"/>
+        </w:rPr>
+        <w:t>函数原型</w:t>
+      </w:r>
+      <w:r>
+        <w:rPr>
+          <w:rFonts w:ascii="Courier New" w:hAnsi="Courier New" w:cs="Courier New"/>
+          <w:szCs w:val="21"/>
+        </w:rPr>
+        <w:t>Proto</w:t>
+      </w:r>
+      <w:r>
+        <w:rPr>
+          <w:rFonts w:ascii="Courier New" w:hAnsi="Courier New" w:cs="Courier New"/>
+          <w:szCs w:val="21"/>
+        </w:rPr>
+        <w:t>是不可以直接被调用</w:t>
+      </w:r>
+      <w:r>
+        <w:rPr>
+          <w:rFonts w:ascii="Courier New" w:hAnsi="Courier New" w:cs="Courier New" w:hint="eastAsia"/>
+          <w:szCs w:val="21"/>
+        </w:rPr>
+        <w:t>，</w:t>
+      </w:r>
+      <w:r>
+        <w:rPr>
+          <w:rFonts w:ascii="Courier New" w:hAnsi="Courier New" w:cs="Courier New"/>
+          <w:szCs w:val="21"/>
+        </w:rPr>
+        <w:t>只有和</w:t>
+      </w:r>
+      <w:r>
+        <w:rPr>
+          <w:rFonts w:ascii="Courier New" w:hAnsi="Courier New" w:cs="Courier New"/>
+          <w:szCs w:val="21"/>
+        </w:rPr>
+        <w:t>upvalue</w:t>
+      </w:r>
+      <w:r>
+        <w:rPr>
+          <w:rFonts w:ascii="Courier New" w:hAnsi="Courier New" w:cs="Courier New"/>
+          <w:szCs w:val="21"/>
+        </w:rPr>
+        <w:t>绑定后才变成了</w:t>
+      </w:r>
+      <w:r>
+        <w:rPr>
+          <w:rFonts w:ascii="Courier New" w:hAnsi="Courier New" w:cs="Courier New"/>
+          <w:szCs w:val="21"/>
+        </w:rPr>
+        <w:t>Lua VM</w:t>
+      </w:r>
+      <w:r>
+        <w:rPr>
+          <w:rFonts w:ascii="Courier New" w:hAnsi="Courier New" w:cs="Courier New"/>
+          <w:szCs w:val="21"/>
+        </w:rPr>
+        <w:t>能够解释的函数对象</w:t>
+      </w:r>
+      <w:r>
+        <w:rPr>
+          <w:rFonts w:ascii="Courier New" w:hAnsi="Courier New" w:cs="Courier New" w:hint="eastAsia"/>
+          <w:szCs w:val="21"/>
+        </w:rPr>
+        <w:t>。</w:t>
+      </w:r>
+    </w:p>
+    <w:p>
+      <w:pPr>
+        <w:autoSpaceDE w:val="0"/>
+        <w:autoSpaceDN w:val="0"/>
+        <w:adjustRightInd w:val="0"/>
+        <w:jc w:val="left"/>
+        <w:rPr>
+          <w:rFonts w:ascii="Courier New" w:hAnsi="Courier New" w:cs="Courier New"/>
+          <w:color w:val="000000"/>
+          <w:kern w:val="0"/>
+          <w:szCs w:val="21"/>
+          <w:highlight w:val="white"/>
+        </w:rPr>
+      </w:pPr>
+      <w:r>
+        <w:rPr>
+          <w:rFonts w:ascii="Courier New" w:hAnsi="Courier New" w:cs="Courier New"/>
+          <w:color w:val="0000FF"/>
+          <w:kern w:val="0"/>
+          <w:szCs w:val="21"/>
+          <w:highlight w:val="white"/>
+        </w:rPr>
+        <w:t>typedef</w:t>
+      </w:r>
+      <w:r>
+        <w:rPr>
+          <w:rFonts w:ascii="Courier New" w:hAnsi="Courier New" w:cs="Courier New"/>
+          <w:color w:val="000000"/>
+          <w:kern w:val="0"/>
+          <w:szCs w:val="21"/>
+          <w:highlight w:val="white"/>
+        </w:rPr>
+        <w:t xml:space="preserve"> </w:t>
+      </w:r>
+      <w:r>
+        <w:rPr>
+          <w:rFonts w:ascii="Courier New" w:hAnsi="Courier New" w:cs="Courier New"/>
+          <w:color w:val="0000FF"/>
+          <w:kern w:val="0"/>
+          <w:szCs w:val="21"/>
+          <w:highlight w:val="white"/>
+        </w:rPr>
+        <w:t>struct</w:t>
+      </w:r>
+      <w:r>
+        <w:rPr>
+          <w:rFonts w:ascii="Courier New" w:hAnsi="Courier New" w:cs="Courier New"/>
+          <w:color w:val="000000"/>
+          <w:kern w:val="0"/>
+          <w:szCs w:val="21"/>
+          <w:highlight w:val="white"/>
+        </w:rPr>
+        <w:t xml:space="preserve"> </w:t>
+      </w:r>
+      <w:r>
+        <w:rPr>
+          <w:rFonts w:ascii="Courier New" w:hAnsi="Courier New" w:cs="Courier New"/>
+          <w:color w:val="2B91AF"/>
+          <w:kern w:val="0"/>
+          <w:szCs w:val="21"/>
+          <w:highlight w:val="white"/>
+        </w:rPr>
+        <w:t>Proto</w:t>
+      </w:r>
+      <w:r>
+        <w:rPr>
+          <w:rFonts w:ascii="Courier New" w:hAnsi="Courier New" w:cs="Courier New"/>
+          <w:color w:val="000000"/>
+          <w:kern w:val="0"/>
+          <w:szCs w:val="21"/>
+          <w:highlight w:val="white"/>
+        </w:rPr>
+        <w:t xml:space="preserve"> {</w:t>
+      </w:r>
+    </w:p>
+    <w:p>
+      <w:pPr>
+        <w:autoSpaceDE w:val="0"/>
+        <w:autoSpaceDN w:val="0"/>
+        <w:adjustRightInd w:val="0"/>
+        <w:jc w:val="left"/>
+        <w:rPr>
+          <w:rFonts w:ascii="Courier New" w:hAnsi="Courier New" w:cs="Courier New"/>
+          <w:color w:val="000000"/>
+          <w:kern w:val="0"/>
+          <w:szCs w:val="21"/>
+          <w:highlight w:val="white"/>
+        </w:rPr>
+      </w:pPr>
+      <w:r>
+        <w:rPr>
+          <w:rFonts w:ascii="Courier New" w:hAnsi="Courier New" w:cs="Courier New"/>
+          <w:color w:val="000000"/>
+          <w:kern w:val="0"/>
+          <w:szCs w:val="21"/>
+          <w:highlight w:val="white"/>
+        </w:rPr>
+        <w:t xml:space="preserve">  </w:t>
+      </w:r>
+      <w:r>
+        <w:rPr>
+          <w:rFonts w:ascii="Courier New" w:hAnsi="Courier New" w:cs="Courier New"/>
+          <w:color w:val="6F008A"/>
+          <w:kern w:val="0"/>
+          <w:szCs w:val="21"/>
+          <w:highlight w:val="white"/>
+        </w:rPr>
+        <w:t>CommonHeader</w:t>
+      </w:r>
+      <w:r>
+        <w:rPr>
+          <w:rFonts w:ascii="Courier New" w:hAnsi="Courier New" w:cs="Courier New"/>
+          <w:color w:val="000000"/>
+          <w:kern w:val="0"/>
+          <w:szCs w:val="21"/>
+          <w:highlight w:val="white"/>
+        </w:rPr>
+        <w:t>;</w:t>
+      </w:r>
+    </w:p>
+    <w:p>
+      <w:pPr>
+        <w:autoSpaceDE w:val="0"/>
+        <w:autoSpaceDN w:val="0"/>
+        <w:adjustRightInd w:val="0"/>
+        <w:jc w:val="left"/>
+        <w:rPr>
+          <w:rFonts w:ascii="Courier New" w:hAnsi="Courier New" w:cs="Courier New"/>
+          <w:color w:val="000000"/>
+          <w:kern w:val="0"/>
+          <w:szCs w:val="21"/>
+          <w:highlight w:val="white"/>
+        </w:rPr>
+      </w:pPr>
+      <w:r>
+        <w:rPr>
+          <w:rFonts w:ascii="Courier New" w:hAnsi="Courier New" w:cs="Courier New"/>
+          <w:color w:val="000000"/>
+          <w:kern w:val="0"/>
+          <w:szCs w:val="21"/>
+          <w:highlight w:val="white"/>
+        </w:rPr>
+        <w:t xml:space="preserve">  </w:t>
+      </w:r>
+      <w:r>
+        <w:rPr>
+          <w:rFonts w:ascii="Courier New" w:hAnsi="Courier New" w:cs="Courier New"/>
+          <w:color w:val="2B91AF"/>
+          <w:kern w:val="0"/>
+          <w:szCs w:val="21"/>
+          <w:highlight w:val="white"/>
+        </w:rPr>
+        <w:t>TValue</w:t>
+      </w:r>
+      <w:r>
+        <w:rPr>
+          <w:rFonts w:ascii="Courier New" w:hAnsi="Courier New" w:cs="Courier New"/>
+          <w:color w:val="000000"/>
+          <w:kern w:val="0"/>
+          <w:szCs w:val="21"/>
+          <w:highlight w:val="white"/>
+        </w:rPr>
+        <w:t xml:space="preserve"> *k;  </w:t>
+      </w:r>
+      <w:r>
+        <w:rPr>
+          <w:rFonts w:ascii="Courier New" w:hAnsi="Courier New" w:cs="Courier New"/>
+          <w:color w:val="008000"/>
+          <w:kern w:val="0"/>
+          <w:szCs w:val="21"/>
+          <w:highlight w:val="white"/>
+        </w:rPr>
+        <w:t>/* constants used by the function */</w:t>
+      </w:r>
+    </w:p>
+    <w:p>
+      <w:pPr>
+        <w:autoSpaceDE w:val="0"/>
+        <w:autoSpaceDN w:val="0"/>
+        <w:adjustRightInd w:val="0"/>
+        <w:jc w:val="left"/>
+        <w:rPr>
+          <w:rFonts w:ascii="Courier New" w:hAnsi="Courier New" w:cs="Courier New"/>
+          <w:color w:val="000000"/>
+          <w:kern w:val="0"/>
+          <w:szCs w:val="21"/>
+          <w:highlight w:val="white"/>
+        </w:rPr>
+      </w:pPr>
+      <w:r>
+        <w:rPr>
+          <w:rFonts w:ascii="Courier New" w:hAnsi="Courier New" w:cs="Courier New"/>
+          <w:color w:val="000000"/>
+          <w:kern w:val="0"/>
+          <w:szCs w:val="21"/>
+          <w:highlight w:val="white"/>
+        </w:rPr>
+        <w:t xml:space="preserve">  </w:t>
+      </w:r>
+      <w:r>
+        <w:rPr>
+          <w:rFonts w:ascii="Courier New" w:hAnsi="Courier New" w:cs="Courier New"/>
+          <w:color w:val="2B91AF"/>
+          <w:kern w:val="0"/>
+          <w:szCs w:val="21"/>
+          <w:highlight w:val="white"/>
+        </w:rPr>
+        <w:t>Instruction</w:t>
+      </w:r>
+      <w:r>
+        <w:rPr>
+          <w:rFonts w:ascii="Courier New" w:hAnsi="Courier New" w:cs="Courier New"/>
+          <w:color w:val="000000"/>
+          <w:kern w:val="0"/>
+          <w:szCs w:val="21"/>
+          <w:highlight w:val="white"/>
+        </w:rPr>
+        <w:t xml:space="preserve"> *code;</w:t>
+      </w:r>
+    </w:p>
+    <w:p>
+      <w:pPr>
+        <w:autoSpaceDE w:val="0"/>
+        <w:autoSpaceDN w:val="0"/>
+        <w:adjustRightInd w:val="0"/>
+        <w:jc w:val="left"/>
+        <w:rPr>
+          <w:rFonts w:ascii="Courier New" w:hAnsi="Courier New" w:cs="Courier New"/>
+          <w:color w:val="000000"/>
+          <w:kern w:val="0"/>
+          <w:szCs w:val="21"/>
+          <w:highlight w:val="white"/>
+        </w:rPr>
+      </w:pPr>
+      <w:r>
+        <w:rPr>
+          <w:rFonts w:ascii="Courier New" w:hAnsi="Courier New" w:cs="Courier New"/>
+          <w:color w:val="000000"/>
+          <w:kern w:val="0"/>
+          <w:szCs w:val="21"/>
+          <w:highlight w:val="white"/>
+        </w:rPr>
+        <w:t xml:space="preserve">  </w:t>
+      </w:r>
+      <w:r>
+        <w:rPr>
+          <w:rFonts w:ascii="Courier New" w:hAnsi="Courier New" w:cs="Courier New"/>
+          <w:color w:val="0000FF"/>
+          <w:kern w:val="0"/>
+          <w:szCs w:val="21"/>
+          <w:highlight w:val="white"/>
+        </w:rPr>
+        <w:t>struct</w:t>
+      </w:r>
+      <w:r>
+        <w:rPr>
+          <w:rFonts w:ascii="Courier New" w:hAnsi="Courier New" w:cs="Courier New"/>
+          <w:color w:val="000000"/>
+          <w:kern w:val="0"/>
+          <w:szCs w:val="21"/>
+          <w:highlight w:val="white"/>
+        </w:rPr>
+        <w:t xml:space="preserve"> </w:t>
+      </w:r>
+      <w:r>
+        <w:rPr>
+          <w:rFonts w:ascii="Courier New" w:hAnsi="Courier New" w:cs="Courier New"/>
+          <w:color w:val="2B91AF"/>
+          <w:kern w:val="0"/>
+          <w:szCs w:val="21"/>
+          <w:highlight w:val="white"/>
+        </w:rPr>
+        <w:t>Proto</w:t>
+      </w:r>
+      <w:r>
+        <w:rPr>
+          <w:rFonts w:ascii="Courier New" w:hAnsi="Courier New" w:cs="Courier New"/>
+          <w:color w:val="000000"/>
+          <w:kern w:val="0"/>
+          <w:szCs w:val="21"/>
+          <w:highlight w:val="white"/>
+        </w:rPr>
+        <w:t xml:space="preserve"> **p;  </w:t>
+      </w:r>
+      <w:r>
+        <w:rPr>
+          <w:rFonts w:ascii="Courier New" w:hAnsi="Courier New" w:cs="Courier New"/>
+          <w:color w:val="008000"/>
+          <w:kern w:val="0"/>
+          <w:szCs w:val="21"/>
+          <w:highlight w:val="white"/>
+        </w:rPr>
+        <w:t>/* functions defined inside the function */</w:t>
+      </w:r>
+    </w:p>
+    <w:p>
+      <w:pPr>
+        <w:autoSpaceDE w:val="0"/>
+        <w:autoSpaceDN w:val="0"/>
+        <w:adjustRightInd w:val="0"/>
+        <w:jc w:val="left"/>
+        <w:rPr>
+          <w:rFonts w:ascii="Courier New" w:hAnsi="Courier New" w:cs="Courier New"/>
+          <w:color w:val="000000"/>
+          <w:kern w:val="0"/>
+          <w:szCs w:val="21"/>
+          <w:highlight w:val="white"/>
+        </w:rPr>
+      </w:pPr>
+      <w:r>
+        <w:rPr>
+          <w:rFonts w:ascii="Courier New" w:hAnsi="Courier New" w:cs="Courier New"/>
+          <w:color w:val="000000"/>
+          <w:kern w:val="0"/>
+          <w:szCs w:val="21"/>
+          <w:highlight w:val="white"/>
+        </w:rPr>
+        <w:t xml:space="preserve">  </w:t>
+      </w:r>
+      <w:r>
+        <w:rPr>
+          <w:rFonts w:ascii="Courier New" w:hAnsi="Courier New" w:cs="Courier New"/>
+          <w:color w:val="0000FF"/>
+          <w:kern w:val="0"/>
+          <w:szCs w:val="21"/>
+          <w:highlight w:val="white"/>
+        </w:rPr>
+        <w:t>int</w:t>
+      </w:r>
+      <w:r>
+        <w:rPr>
+          <w:rFonts w:ascii="Courier New" w:hAnsi="Courier New" w:cs="Courier New"/>
+          <w:color w:val="000000"/>
+          <w:kern w:val="0"/>
+          <w:szCs w:val="21"/>
+          <w:highlight w:val="white"/>
+        </w:rPr>
+        <w:t xml:space="preserve"> *lineinfo;  </w:t>
+      </w:r>
+      <w:r>
+        <w:rPr>
+          <w:rFonts w:ascii="Courier New" w:hAnsi="Courier New" w:cs="Courier New"/>
+          <w:color w:val="008000"/>
+          <w:kern w:val="0"/>
+          <w:szCs w:val="21"/>
+          <w:highlight w:val="white"/>
+        </w:rPr>
+        <w:t>/* map from opcodes to source lines */</w:t>
+      </w:r>
+    </w:p>
+    <w:p>
+      <w:pPr>
+        <w:autoSpaceDE w:val="0"/>
+        <w:autoSpaceDN w:val="0"/>
+        <w:adjustRightInd w:val="0"/>
+        <w:jc w:val="left"/>
+        <w:rPr>
+          <w:rFonts w:ascii="Courier New" w:hAnsi="Courier New" w:cs="Courier New"/>
+          <w:color w:val="000000"/>
+          <w:kern w:val="0"/>
+          <w:szCs w:val="21"/>
+          <w:highlight w:val="white"/>
+        </w:rPr>
+      </w:pPr>
+      <w:r>
+        <w:rPr>
+          <w:rFonts w:ascii="Courier New" w:hAnsi="Courier New" w:cs="Courier New"/>
+          <w:color w:val="000000"/>
+          <w:kern w:val="0"/>
+          <w:szCs w:val="21"/>
+          <w:highlight w:val="white"/>
+        </w:rPr>
+        <w:t xml:space="preserve">  </w:t>
+      </w:r>
+      <w:r>
+        <w:rPr>
+          <w:rFonts w:ascii="Courier New" w:hAnsi="Courier New" w:cs="Courier New"/>
+          <w:color w:val="0000FF"/>
+          <w:kern w:val="0"/>
+          <w:szCs w:val="21"/>
+          <w:highlight w:val="white"/>
+        </w:rPr>
+        <w:t>struct</w:t>
+      </w:r>
+      <w:r>
+        <w:rPr>
+          <w:rFonts w:ascii="Courier New" w:hAnsi="Courier New" w:cs="Courier New"/>
+          <w:color w:val="000000"/>
+          <w:kern w:val="0"/>
+          <w:szCs w:val="21"/>
+          <w:highlight w:val="white"/>
+        </w:rPr>
+        <w:t xml:space="preserve"> </w:t>
+      </w:r>
+      <w:r>
+        <w:rPr>
+          <w:rFonts w:ascii="Courier New" w:hAnsi="Courier New" w:cs="Courier New"/>
+          <w:color w:val="2B91AF"/>
+          <w:kern w:val="0"/>
+          <w:szCs w:val="21"/>
+          <w:highlight w:val="white"/>
+        </w:rPr>
+        <w:t>LocVar</w:t>
+      </w:r>
+      <w:r>
+        <w:rPr>
+          <w:rFonts w:ascii="Courier New" w:hAnsi="Courier New" w:cs="Courier New"/>
+          <w:color w:val="000000"/>
+          <w:kern w:val="0"/>
+          <w:szCs w:val="21"/>
+          <w:highlight w:val="white"/>
+        </w:rPr>
+        <w:t xml:space="preserve"> *locvars;  </w:t>
+      </w:r>
+      <w:r>
+        <w:rPr>
+          <w:rFonts w:ascii="Courier New" w:hAnsi="Courier New" w:cs="Courier New"/>
+          <w:color w:val="008000"/>
+          <w:kern w:val="0"/>
+          <w:szCs w:val="21"/>
+          <w:highlight w:val="white"/>
+        </w:rPr>
+        <w:t>/* information about local variables */</w:t>
+      </w:r>
+    </w:p>
+    <w:p>
+      <w:pPr>
+        <w:autoSpaceDE w:val="0"/>
+        <w:autoSpaceDN w:val="0"/>
+        <w:adjustRightInd w:val="0"/>
+        <w:jc w:val="left"/>
+        <w:rPr>
+          <w:rFonts w:ascii="Courier New" w:hAnsi="Courier New" w:cs="Courier New"/>
+          <w:color w:val="000000"/>
+          <w:kern w:val="0"/>
+          <w:szCs w:val="21"/>
+          <w:highlight w:val="white"/>
+        </w:rPr>
+      </w:pPr>
+      <w:r>
+        <w:rPr>
+          <w:rFonts w:ascii="Courier New" w:hAnsi="Courier New" w:cs="Courier New"/>
+          <w:color w:val="000000"/>
+          <w:kern w:val="0"/>
+          <w:szCs w:val="21"/>
+          <w:highlight w:val="white"/>
+        </w:rPr>
+        <w:t xml:space="preserve">  </w:t>
+      </w:r>
+      <w:r>
+        <w:rPr>
+          <w:rFonts w:ascii="Courier New" w:hAnsi="Courier New" w:cs="Courier New"/>
+          <w:color w:val="2B91AF"/>
+          <w:kern w:val="0"/>
+          <w:szCs w:val="21"/>
+          <w:highlight w:val="white"/>
+        </w:rPr>
+        <w:t>TString</w:t>
+      </w:r>
+      <w:r>
+        <w:rPr>
+          <w:rFonts w:ascii="Courier New" w:hAnsi="Courier New" w:cs="Courier New"/>
+          <w:color w:val="000000"/>
+          <w:kern w:val="0"/>
+          <w:szCs w:val="21"/>
+          <w:highlight w:val="white"/>
+        </w:rPr>
+        <w:t xml:space="preserve"> **upvalues;  </w:t>
+      </w:r>
+      <w:r>
+        <w:rPr>
+          <w:rFonts w:ascii="Courier New" w:hAnsi="Courier New" w:cs="Courier New"/>
+          <w:color w:val="008000"/>
+          <w:kern w:val="0"/>
+          <w:szCs w:val="21"/>
+          <w:highlight w:val="white"/>
+        </w:rPr>
+        <w:t>/* upvalue names */</w:t>
+      </w:r>
+    </w:p>
+    <w:p>
+      <w:pPr>
+        <w:autoSpaceDE w:val="0"/>
+        <w:autoSpaceDN w:val="0"/>
+        <w:adjustRightInd w:val="0"/>
+        <w:jc w:val="left"/>
+        <w:rPr>
+          <w:rFonts w:ascii="Courier New" w:hAnsi="Courier New" w:cs="Courier New"/>
+          <w:color w:val="000000"/>
+          <w:kern w:val="0"/>
+          <w:szCs w:val="21"/>
+          <w:highlight w:val="white"/>
+        </w:rPr>
+      </w:pPr>
+      <w:r>
+        <w:rPr>
+          <w:rFonts w:ascii="Courier New" w:hAnsi="Courier New" w:cs="Courier New"/>
+          <w:color w:val="000000"/>
+          <w:kern w:val="0"/>
+          <w:szCs w:val="21"/>
+          <w:highlight w:val="white"/>
+        </w:rPr>
+        <w:t xml:space="preserve">  </w:t>
+      </w:r>
+      <w:r>
+        <w:rPr>
+          <w:rFonts w:ascii="Courier New" w:hAnsi="Courier New" w:cs="Courier New"/>
+          <w:color w:val="2B91AF"/>
+          <w:kern w:val="0"/>
+          <w:szCs w:val="21"/>
+          <w:highlight w:val="white"/>
+        </w:rPr>
+        <w:t>TString</w:t>
+      </w:r>
+      <w:r>
+        <w:rPr>
+          <w:rFonts w:ascii="Courier New" w:hAnsi="Courier New" w:cs="Courier New"/>
+          <w:color w:val="000000"/>
+          <w:kern w:val="0"/>
+          <w:szCs w:val="21"/>
+          <w:highlight w:val="white"/>
+        </w:rPr>
+        <w:t xml:space="preserve">  *source;</w:t>
+      </w:r>
+    </w:p>
+    <w:p>
+      <w:pPr>
+        <w:autoSpaceDE w:val="0"/>
+        <w:autoSpaceDN w:val="0"/>
+        <w:adjustRightInd w:val="0"/>
+        <w:jc w:val="left"/>
+        <w:rPr>
+          <w:rFonts w:ascii="Courier New" w:hAnsi="Courier New" w:cs="Courier New"/>
+          <w:color w:val="000000"/>
+          <w:kern w:val="0"/>
+          <w:szCs w:val="21"/>
+          <w:highlight w:val="white"/>
+        </w:rPr>
+      </w:pPr>
+      <w:r>
+        <w:rPr>
+          <w:rFonts w:ascii="Courier New" w:hAnsi="Courier New" w:cs="Courier New"/>
+          <w:color w:val="000000"/>
+          <w:kern w:val="0"/>
+          <w:szCs w:val="21"/>
+          <w:highlight w:val="white"/>
+        </w:rPr>
+        <w:t xml:space="preserve">  </w:t>
+      </w:r>
+      <w:r>
+        <w:rPr>
+          <w:rFonts w:ascii="Courier New" w:hAnsi="Courier New" w:cs="Courier New"/>
+          <w:color w:val="0000FF"/>
+          <w:kern w:val="0"/>
+          <w:szCs w:val="21"/>
+          <w:highlight w:val="white"/>
+        </w:rPr>
+        <w:t>int</w:t>
+      </w:r>
+      <w:r>
+        <w:rPr>
+          <w:rFonts w:ascii="Courier New" w:hAnsi="Courier New" w:cs="Courier New"/>
+          <w:color w:val="000000"/>
+          <w:kern w:val="0"/>
+          <w:szCs w:val="21"/>
+          <w:highlight w:val="white"/>
+        </w:rPr>
+        <w:t xml:space="preserve"> sizeupvalues;</w:t>
+      </w:r>
+    </w:p>
+    <w:p>
+      <w:pPr>
+        <w:autoSpaceDE w:val="0"/>
+        <w:autoSpaceDN w:val="0"/>
+        <w:adjustRightInd w:val="0"/>
+        <w:jc w:val="left"/>
+        <w:rPr>
+          <w:rFonts w:ascii="Courier New" w:hAnsi="Courier New" w:cs="Courier New"/>
+          <w:color w:val="000000"/>
+          <w:kern w:val="0"/>
+          <w:szCs w:val="21"/>
+          <w:highlight w:val="white"/>
+        </w:rPr>
+      </w:pPr>
+      <w:r>
+        <w:rPr>
+          <w:rFonts w:ascii="Courier New" w:hAnsi="Courier New" w:cs="Courier New"/>
+          <w:color w:val="000000"/>
+          <w:kern w:val="0"/>
+          <w:szCs w:val="21"/>
+          <w:highlight w:val="white"/>
+        </w:rPr>
+        <w:t xml:space="preserve">  </w:t>
+      </w:r>
+      <w:r>
+        <w:rPr>
+          <w:rFonts w:ascii="Courier New" w:hAnsi="Courier New" w:cs="Courier New"/>
+          <w:color w:val="0000FF"/>
+          <w:kern w:val="0"/>
+          <w:szCs w:val="21"/>
+          <w:highlight w:val="white"/>
+        </w:rPr>
+        <w:t>int</w:t>
+      </w:r>
+      <w:r>
+        <w:rPr>
+          <w:rFonts w:ascii="Courier New" w:hAnsi="Courier New" w:cs="Courier New"/>
+          <w:color w:val="000000"/>
+          <w:kern w:val="0"/>
+          <w:szCs w:val="21"/>
+          <w:highlight w:val="white"/>
+        </w:rPr>
+        <w:t xml:space="preserve"> sizek;  </w:t>
+      </w:r>
+      <w:r>
+        <w:rPr>
+          <w:rFonts w:ascii="Courier New" w:hAnsi="Courier New" w:cs="Courier New"/>
+          <w:color w:val="008000"/>
+          <w:kern w:val="0"/>
+          <w:szCs w:val="21"/>
+          <w:highlight w:val="white"/>
+        </w:rPr>
+        <w:t>/* size of `k' */</w:t>
+      </w:r>
+    </w:p>
+    <w:p>
+      <w:pPr>
+        <w:autoSpaceDE w:val="0"/>
+        <w:autoSpaceDN w:val="0"/>
+        <w:adjustRightInd w:val="0"/>
+        <w:jc w:val="left"/>
+        <w:rPr>
+          <w:rFonts w:ascii="Courier New" w:hAnsi="Courier New" w:cs="Courier New"/>
+          <w:color w:val="000000"/>
+          <w:kern w:val="0"/>
+          <w:szCs w:val="21"/>
+          <w:highlight w:val="white"/>
+        </w:rPr>
+      </w:pPr>
+      <w:r>
+        <w:rPr>
+          <w:rFonts w:ascii="Courier New" w:hAnsi="Courier New" w:cs="Courier New"/>
+          <w:color w:val="000000"/>
+          <w:kern w:val="0"/>
+          <w:szCs w:val="21"/>
+          <w:highlight w:val="white"/>
+        </w:rPr>
+        <w:t xml:space="preserve">  </w:t>
+      </w:r>
+      <w:r>
+        <w:rPr>
+          <w:rFonts w:ascii="Courier New" w:hAnsi="Courier New" w:cs="Courier New"/>
+          <w:color w:val="0000FF"/>
+          <w:kern w:val="0"/>
+          <w:szCs w:val="21"/>
+          <w:highlight w:val="white"/>
+        </w:rPr>
+        <w:t>int</w:t>
+      </w:r>
+      <w:r>
+        <w:rPr>
+          <w:rFonts w:ascii="Courier New" w:hAnsi="Courier New" w:cs="Courier New"/>
+          <w:color w:val="000000"/>
+          <w:kern w:val="0"/>
+          <w:szCs w:val="21"/>
+          <w:highlight w:val="white"/>
+        </w:rPr>
+        <w:t xml:space="preserve"> sizecode;</w:t>
+      </w:r>
+    </w:p>
+    <w:p>
+      <w:pPr>
+        <w:autoSpaceDE w:val="0"/>
+        <w:autoSpaceDN w:val="0"/>
+        <w:adjustRightInd w:val="0"/>
+        <w:jc w:val="left"/>
+        <w:rPr>
+          <w:rFonts w:ascii="Courier New" w:hAnsi="Courier New" w:cs="Courier New"/>
+          <w:color w:val="000000"/>
+          <w:kern w:val="0"/>
+          <w:szCs w:val="21"/>
+          <w:highlight w:val="white"/>
+        </w:rPr>
+      </w:pPr>
+      <w:r>
+        <w:rPr>
+          <w:rFonts w:ascii="Courier New" w:hAnsi="Courier New" w:cs="Courier New"/>
+          <w:color w:val="000000"/>
+          <w:kern w:val="0"/>
+          <w:szCs w:val="21"/>
+          <w:highlight w:val="white"/>
+        </w:rPr>
+        <w:t xml:space="preserve">  </w:t>
+      </w:r>
+      <w:r>
+        <w:rPr>
+          <w:rFonts w:ascii="Courier New" w:hAnsi="Courier New" w:cs="Courier New"/>
+          <w:color w:val="0000FF"/>
+          <w:kern w:val="0"/>
+          <w:szCs w:val="21"/>
+          <w:highlight w:val="white"/>
+        </w:rPr>
+        <w:t>int</w:t>
+      </w:r>
+      <w:r>
+        <w:rPr>
+          <w:rFonts w:ascii="Courier New" w:hAnsi="Courier New" w:cs="Courier New"/>
+          <w:color w:val="000000"/>
+          <w:kern w:val="0"/>
+          <w:szCs w:val="21"/>
+          <w:highlight w:val="white"/>
+        </w:rPr>
+        <w:t xml:space="preserve"> sizelineinfo;</w:t>
+      </w:r>
+    </w:p>
+    <w:p>
+      <w:pPr>
+        <w:autoSpaceDE w:val="0"/>
+        <w:autoSpaceDN w:val="0"/>
+        <w:adjustRightInd w:val="0"/>
+        <w:jc w:val="left"/>
+        <w:rPr>
+          <w:rFonts w:ascii="Courier New" w:hAnsi="Courier New" w:cs="Courier New"/>
+          <w:color w:val="000000"/>
+          <w:kern w:val="0"/>
+          <w:szCs w:val="21"/>
+          <w:highlight w:val="white"/>
+        </w:rPr>
+      </w:pPr>
+      <w:r>
+        <w:rPr>
+          <w:rFonts w:ascii="Courier New" w:hAnsi="Courier New" w:cs="Courier New"/>
+          <w:color w:val="000000"/>
+          <w:kern w:val="0"/>
+          <w:szCs w:val="21"/>
+          <w:highlight w:val="white"/>
+        </w:rPr>
+        <w:t xml:space="preserve">  </w:t>
+      </w:r>
+      <w:r>
+        <w:rPr>
+          <w:rFonts w:ascii="Courier New" w:hAnsi="Courier New" w:cs="Courier New"/>
+          <w:color w:val="0000FF"/>
+          <w:kern w:val="0"/>
+          <w:szCs w:val="21"/>
+          <w:highlight w:val="white"/>
+        </w:rPr>
+        <w:t>int</w:t>
+      </w:r>
+      <w:r>
+        <w:rPr>
+          <w:rFonts w:ascii="Courier New" w:hAnsi="Courier New" w:cs="Courier New"/>
+          <w:color w:val="000000"/>
+          <w:kern w:val="0"/>
+          <w:szCs w:val="21"/>
+          <w:highlight w:val="white"/>
+        </w:rPr>
+        <w:t xml:space="preserve"> sizep;  </w:t>
+      </w:r>
+      <w:r>
+        <w:rPr>
+          <w:rFonts w:ascii="Courier New" w:hAnsi="Courier New" w:cs="Courier New"/>
+          <w:color w:val="008000"/>
+          <w:kern w:val="0"/>
+          <w:szCs w:val="21"/>
+          <w:highlight w:val="white"/>
+        </w:rPr>
+        <w:t>/* size of `p' */</w:t>
+      </w:r>
+    </w:p>
+    <w:p>
+      <w:pPr>
+        <w:autoSpaceDE w:val="0"/>
+        <w:autoSpaceDN w:val="0"/>
+        <w:adjustRightInd w:val="0"/>
+        <w:jc w:val="left"/>
+        <w:rPr>
+          <w:rFonts w:ascii="Courier New" w:hAnsi="Courier New" w:cs="Courier New"/>
+          <w:color w:val="000000"/>
+          <w:kern w:val="0"/>
+          <w:szCs w:val="21"/>
+          <w:highlight w:val="white"/>
+        </w:rPr>
+      </w:pPr>
+      <w:r>
+        <w:rPr>
+          <w:rFonts w:ascii="Courier New" w:hAnsi="Courier New" w:cs="Courier New"/>
+          <w:color w:val="000000"/>
+          <w:kern w:val="0"/>
+          <w:szCs w:val="21"/>
+          <w:highlight w:val="white"/>
+        </w:rPr>
+        <w:t xml:space="preserve">  </w:t>
+      </w:r>
+      <w:r>
+        <w:rPr>
+          <w:rFonts w:ascii="Courier New" w:hAnsi="Courier New" w:cs="Courier New"/>
+          <w:color w:val="0000FF"/>
+          <w:kern w:val="0"/>
+          <w:szCs w:val="21"/>
+          <w:highlight w:val="white"/>
+        </w:rPr>
+        <w:t>int</w:t>
+      </w:r>
+      <w:r>
+        <w:rPr>
+          <w:rFonts w:ascii="Courier New" w:hAnsi="Courier New" w:cs="Courier New"/>
+          <w:color w:val="000000"/>
+          <w:kern w:val="0"/>
+          <w:szCs w:val="21"/>
+          <w:highlight w:val="white"/>
+        </w:rPr>
+        <w:t xml:space="preserve"> sizelocvars;</w:t>
+      </w:r>
+    </w:p>
+    <w:p>
+      <w:pPr>
+        <w:autoSpaceDE w:val="0"/>
+        <w:autoSpaceDN w:val="0"/>
+        <w:adjustRightInd w:val="0"/>
+        <w:jc w:val="left"/>
+        <w:rPr>
+          <w:rFonts w:ascii="Courier New" w:hAnsi="Courier New" w:cs="Courier New"/>
+          <w:color w:val="000000"/>
+          <w:kern w:val="0"/>
+          <w:szCs w:val="21"/>
+          <w:highlight w:val="white"/>
+        </w:rPr>
+      </w:pPr>
+      <w:r>
+        <w:rPr>
+          <w:rFonts w:ascii="Courier New" w:hAnsi="Courier New" w:cs="Courier New"/>
+          <w:color w:val="000000"/>
+          <w:kern w:val="0"/>
+          <w:szCs w:val="21"/>
+          <w:highlight w:val="white"/>
+        </w:rPr>
+        <w:t xml:space="preserve">  </w:t>
+      </w:r>
+      <w:r>
+        <w:rPr>
+          <w:rFonts w:ascii="Courier New" w:hAnsi="Courier New" w:cs="Courier New"/>
+          <w:color w:val="0000FF"/>
+          <w:kern w:val="0"/>
+          <w:szCs w:val="21"/>
+          <w:highlight w:val="white"/>
+        </w:rPr>
+        <w:t>int</w:t>
+      </w:r>
+      <w:r>
+        <w:rPr>
+          <w:rFonts w:ascii="Courier New" w:hAnsi="Courier New" w:cs="Courier New"/>
+          <w:color w:val="000000"/>
+          <w:kern w:val="0"/>
+          <w:szCs w:val="21"/>
+          <w:highlight w:val="white"/>
+        </w:rPr>
+        <w:t xml:space="preserve"> linedefined;</w:t>
+      </w:r>
+    </w:p>
+    <w:p>
+      <w:pPr>
+        <w:autoSpaceDE w:val="0"/>
+        <w:autoSpaceDN w:val="0"/>
+        <w:adjustRightInd w:val="0"/>
+        <w:jc w:val="left"/>
+        <w:rPr>
+          <w:rFonts w:ascii="Courier New" w:hAnsi="Courier New" w:cs="Courier New"/>
+          <w:color w:val="000000"/>
+          <w:kern w:val="0"/>
+          <w:szCs w:val="21"/>
+          <w:highlight w:val="white"/>
+        </w:rPr>
+      </w:pPr>
+      <w:r>
+        <w:rPr>
+          <w:rFonts w:ascii="Courier New" w:hAnsi="Courier New" w:cs="Courier New"/>
+          <w:color w:val="000000"/>
+          <w:kern w:val="0"/>
+          <w:szCs w:val="21"/>
+          <w:highlight w:val="white"/>
+        </w:rPr>
+        <w:t xml:space="preserve">  </w:t>
+      </w:r>
+      <w:r>
+        <w:rPr>
+          <w:rFonts w:ascii="Courier New" w:hAnsi="Courier New" w:cs="Courier New"/>
+          <w:color w:val="0000FF"/>
+          <w:kern w:val="0"/>
+          <w:szCs w:val="21"/>
+          <w:highlight w:val="white"/>
+        </w:rPr>
+        <w:t>int</w:t>
+      </w:r>
+      <w:r>
+        <w:rPr>
+          <w:rFonts w:ascii="Courier New" w:hAnsi="Courier New" w:cs="Courier New"/>
+          <w:color w:val="000000"/>
+          <w:kern w:val="0"/>
+          <w:szCs w:val="21"/>
+          <w:highlight w:val="white"/>
+        </w:rPr>
+        <w:t xml:space="preserve"> lastlinedefined;</w:t>
+      </w:r>
+    </w:p>
+    <w:p>
+      <w:pPr>
+        <w:autoSpaceDE w:val="0"/>
+        <w:autoSpaceDN w:val="0"/>
+        <w:adjustRightInd w:val="0"/>
+        <w:jc w:val="left"/>
+        <w:rPr>
+          <w:rFonts w:ascii="Courier New" w:hAnsi="Courier New" w:cs="Courier New"/>
+          <w:color w:val="000000"/>
+          <w:kern w:val="0"/>
+          <w:szCs w:val="21"/>
+          <w:highlight w:val="white"/>
+        </w:rPr>
+      </w:pPr>
+      <w:r>
+        <w:rPr>
+          <w:rFonts w:ascii="Courier New" w:hAnsi="Courier New" w:cs="Courier New"/>
+          <w:color w:val="000000"/>
+          <w:kern w:val="0"/>
+          <w:szCs w:val="21"/>
+          <w:highlight w:val="white"/>
+        </w:rPr>
+        <w:t xml:space="preserve">  </w:t>
+      </w:r>
+      <w:r>
+        <w:rPr>
+          <w:rFonts w:ascii="Courier New" w:hAnsi="Courier New" w:cs="Courier New"/>
+          <w:color w:val="2B91AF"/>
+          <w:kern w:val="0"/>
+          <w:szCs w:val="21"/>
+          <w:highlight w:val="white"/>
+        </w:rPr>
+        <w:t>GCObject</w:t>
+      </w:r>
+      <w:r>
+        <w:rPr>
+          <w:rFonts w:ascii="Courier New" w:hAnsi="Courier New" w:cs="Courier New"/>
+          <w:color w:val="000000"/>
+          <w:kern w:val="0"/>
+          <w:szCs w:val="21"/>
+          <w:highlight w:val="white"/>
+        </w:rPr>
+        <w:t xml:space="preserve"> *gclist;</w:t>
+      </w:r>
+    </w:p>
+    <w:p>
+      <w:pPr>
+        <w:autoSpaceDE w:val="0"/>
+        <w:autoSpaceDN w:val="0"/>
+        <w:adjustRightInd w:val="0"/>
+        <w:jc w:val="left"/>
+        <w:rPr>
+          <w:rFonts w:ascii="Courier New" w:hAnsi="Courier New" w:cs="Courier New"/>
+          <w:color w:val="000000"/>
+          <w:kern w:val="0"/>
+          <w:szCs w:val="21"/>
+          <w:highlight w:val="white"/>
+        </w:rPr>
+      </w:pPr>
+      <w:r>
+        <w:rPr>
+          <w:rFonts w:ascii="Courier New" w:hAnsi="Courier New" w:cs="Courier New"/>
+          <w:color w:val="000000"/>
+          <w:kern w:val="0"/>
+          <w:szCs w:val="21"/>
+          <w:highlight w:val="white"/>
+        </w:rPr>
+        <w:t xml:space="preserve">  </w:t>
+      </w:r>
+      <w:r>
+        <w:rPr>
+          <w:rFonts w:ascii="Courier New" w:hAnsi="Courier New" w:cs="Courier New"/>
+          <w:color w:val="2B91AF"/>
+          <w:kern w:val="0"/>
+          <w:szCs w:val="21"/>
+          <w:highlight w:val="white"/>
+        </w:rPr>
+        <w:t>lu_byte</w:t>
+      </w:r>
+      <w:r>
+        <w:rPr>
+          <w:rFonts w:ascii="Courier New" w:hAnsi="Courier New" w:cs="Courier New"/>
+          <w:color w:val="000000"/>
+          <w:kern w:val="0"/>
+          <w:szCs w:val="21"/>
+          <w:highlight w:val="white"/>
+        </w:rPr>
+        <w:t xml:space="preserve"> nups;  </w:t>
+      </w:r>
+      <w:r>
+        <w:rPr>
+          <w:rFonts w:ascii="Courier New" w:hAnsi="Courier New" w:cs="Courier New"/>
+          <w:color w:val="008000"/>
+          <w:kern w:val="0"/>
+          <w:szCs w:val="21"/>
+          <w:highlight w:val="white"/>
+        </w:rPr>
+        <w:t>/* number of upvalues */</w:t>
+      </w:r>
+    </w:p>
+    <w:p>
+      <w:pPr>
+        <w:autoSpaceDE w:val="0"/>
+        <w:autoSpaceDN w:val="0"/>
+        <w:adjustRightInd w:val="0"/>
+        <w:jc w:val="left"/>
+        <w:rPr>
+          <w:rFonts w:ascii="Courier New" w:hAnsi="Courier New" w:cs="Courier New"/>
+          <w:color w:val="000000"/>
+          <w:kern w:val="0"/>
+          <w:szCs w:val="21"/>
+          <w:highlight w:val="white"/>
+        </w:rPr>
+      </w:pPr>
+      <w:r>
+        <w:rPr>
+          <w:rFonts w:ascii="Courier New" w:hAnsi="Courier New" w:cs="Courier New"/>
+          <w:color w:val="000000"/>
+          <w:kern w:val="0"/>
+          <w:szCs w:val="21"/>
+          <w:highlight w:val="white"/>
+        </w:rPr>
+        <w:t xml:space="preserve">  </w:t>
+      </w:r>
+      <w:r>
+        <w:rPr>
+          <w:rFonts w:ascii="Courier New" w:hAnsi="Courier New" w:cs="Courier New"/>
+          <w:color w:val="2B91AF"/>
+          <w:kern w:val="0"/>
+          <w:szCs w:val="21"/>
+          <w:highlight w:val="white"/>
+        </w:rPr>
+        <w:t>lu_byte</w:t>
+      </w:r>
+      <w:r>
+        <w:rPr>
+          <w:rFonts w:ascii="Courier New" w:hAnsi="Courier New" w:cs="Courier New"/>
+          <w:color w:val="000000"/>
+          <w:kern w:val="0"/>
+          <w:szCs w:val="21"/>
+          <w:highlight w:val="white"/>
+        </w:rPr>
+        <w:t xml:space="preserve"> numparams;</w:t>
+      </w:r>
+    </w:p>
+    <w:p>
+      <w:pPr>
+        <w:autoSpaceDE w:val="0"/>
+        <w:autoSpaceDN w:val="0"/>
+        <w:adjustRightInd w:val="0"/>
+        <w:jc w:val="left"/>
+        <w:rPr>
+          <w:rFonts w:ascii="Courier New" w:hAnsi="Courier New" w:cs="Courier New"/>
+          <w:color w:val="000000"/>
+          <w:kern w:val="0"/>
+          <w:szCs w:val="21"/>
+          <w:highlight w:val="white"/>
+        </w:rPr>
+      </w:pPr>
+      <w:r>
+        <w:rPr>
+          <w:rFonts w:ascii="Courier New" w:hAnsi="Courier New" w:cs="Courier New"/>
+          <w:color w:val="000000"/>
+          <w:kern w:val="0"/>
+          <w:szCs w:val="21"/>
+          <w:highlight w:val="white"/>
+        </w:rPr>
+        <w:t xml:space="preserve">  </w:t>
+      </w:r>
+      <w:r>
+        <w:rPr>
+          <w:rFonts w:ascii="Courier New" w:hAnsi="Courier New" w:cs="Courier New"/>
+          <w:color w:val="2B91AF"/>
+          <w:kern w:val="0"/>
+          <w:szCs w:val="21"/>
+          <w:highlight w:val="white"/>
+        </w:rPr>
+        <w:t>lu_byte</w:t>
+      </w:r>
+      <w:r>
+        <w:rPr>
+          <w:rFonts w:ascii="Courier New" w:hAnsi="Courier New" w:cs="Courier New"/>
+          <w:color w:val="000000"/>
+          <w:kern w:val="0"/>
+          <w:szCs w:val="21"/>
+          <w:highlight w:val="white"/>
+        </w:rPr>
+        <w:t xml:space="preserve"> is_vararg;</w:t>
+      </w:r>
+    </w:p>
+    <w:p>
+      <w:pPr>
+        <w:autoSpaceDE w:val="0"/>
+        <w:autoSpaceDN w:val="0"/>
+        <w:adjustRightInd w:val="0"/>
+        <w:jc w:val="left"/>
+        <w:rPr>
+          <w:rFonts w:ascii="Courier New" w:hAnsi="Courier New" w:cs="Courier New"/>
+          <w:color w:val="000000"/>
+          <w:kern w:val="0"/>
+          <w:szCs w:val="21"/>
+          <w:highlight w:val="white"/>
+        </w:rPr>
+      </w:pPr>
+      <w:r>
+        <w:rPr>
+          <w:rFonts w:ascii="Courier New" w:hAnsi="Courier New" w:cs="Courier New"/>
+          <w:color w:val="000000"/>
+          <w:kern w:val="0"/>
+          <w:szCs w:val="21"/>
+          <w:highlight w:val="white"/>
+        </w:rPr>
+        <w:t xml:space="preserve">  </w:t>
+      </w:r>
+      <w:r>
+        <w:rPr>
+          <w:rFonts w:ascii="Courier New" w:hAnsi="Courier New" w:cs="Courier New"/>
+          <w:color w:val="2B91AF"/>
+          <w:kern w:val="0"/>
+          <w:szCs w:val="21"/>
+          <w:highlight w:val="white"/>
+        </w:rPr>
+        <w:t>lu_byte</w:t>
+      </w:r>
+      <w:r>
+        <w:rPr>
+          <w:rFonts w:ascii="Courier New" w:hAnsi="Courier New" w:cs="Courier New"/>
+          <w:color w:val="000000"/>
+          <w:kern w:val="0"/>
+          <w:szCs w:val="21"/>
+          <w:highlight w:val="white"/>
+        </w:rPr>
+        <w:t xml:space="preserve"> maxstacksize;</w:t>
+      </w:r>
+    </w:p>
+    <w:p>
+      <w:pPr>
+        <w:rPr>
+          <w:rFonts w:ascii="Courier New" w:hAnsi="Courier New" w:cs="Courier New"/>
+          <w:szCs w:val="21"/>
+        </w:rPr>
+      </w:pPr>
+      <w:r>
+        <w:rPr>
+          <w:rFonts w:ascii="Courier New" w:hAnsi="Courier New" w:cs="Courier New"/>
+          <w:color w:val="000000"/>
+          <w:kern w:val="0"/>
+          <w:szCs w:val="21"/>
+          <w:highlight w:val="white"/>
+        </w:rPr>
+        <w:t xml:space="preserve">} </w:t>
+      </w:r>
+      <w:r>
+        <w:rPr>
+          <w:rFonts w:ascii="Courier New" w:hAnsi="Courier New" w:cs="Courier New"/>
+          <w:color w:val="2B91AF"/>
+          <w:kern w:val="0"/>
+          <w:szCs w:val="21"/>
+          <w:highlight w:val="white"/>
+        </w:rPr>
+        <w:t>Proto</w:t>
+      </w:r>
+      <w:r>
+        <w:rPr>
+          <w:rFonts w:ascii="Courier New" w:hAnsi="Courier New" w:cs="Courier New"/>
+          <w:color w:val="000000"/>
+          <w:kern w:val="0"/>
+          <w:szCs w:val="21"/>
+          <w:highlight w:val="white"/>
+        </w:rPr>
+        <w:t>;</w:t>
+      </w:r>
+    </w:p>
+    <w:p>
+      <w:pPr>
+        <w:rPr>
+          <w:rFonts w:ascii="Courier New" w:hAnsi="Courier New" w:cs="Courier New" w:hint="eastAsia"/>
+          <w:szCs w:val="21"/>
+        </w:rPr>
+      </w:pPr>
+      <w:r>
+        <w:rPr>
+          <w:rFonts w:ascii="Courier New" w:hAnsi="Courier New" w:cs="Courier New"/>
+          <w:szCs w:val="21"/>
+        </w:rPr>
+        <w:tab/>
+      </w:r>
+      <w:r>
+        <w:rPr>
+          <w:rFonts w:ascii="Courier New" w:hAnsi="Courier New" w:cs="Courier New"/>
+          <w:szCs w:val="21"/>
+        </w:rPr>
+        <w:t>Lua</w:t>
+      </w:r>
+      <w:r>
+        <w:rPr>
+          <w:rFonts w:ascii="Courier New" w:hAnsi="Courier New" w:cs="Courier New"/>
+          <w:szCs w:val="21"/>
+        </w:rPr>
+        <w:t>的函数是有估计的</w:t>
+      </w:r>
+      <w:r>
+        <w:rPr>
+          <w:rFonts w:ascii="Courier New" w:hAnsi="Courier New" w:cs="Courier New" w:hint="eastAsia"/>
+          <w:szCs w:val="21"/>
+        </w:rPr>
+        <w:t>，</w:t>
+      </w:r>
+      <w:r>
+        <w:rPr>
+          <w:rFonts w:ascii="Courier New" w:hAnsi="Courier New" w:cs="Courier New"/>
+          <w:szCs w:val="21"/>
+        </w:rPr>
+        <w:t>允许嵌套</w:t>
+      </w:r>
+      <w:r>
+        <w:rPr>
+          <w:rFonts w:ascii="Courier New" w:hAnsi="Courier New" w:cs="Courier New" w:hint="eastAsia"/>
+          <w:szCs w:val="21"/>
+        </w:rPr>
+        <w:t>，</w:t>
+      </w:r>
+      <w:r>
+        <w:rPr>
+          <w:rFonts w:ascii="Courier New" w:hAnsi="Courier New" w:cs="Courier New"/>
+          <w:szCs w:val="21"/>
+        </w:rPr>
+        <w:t>所以在</w:t>
+      </w:r>
+      <w:r>
+        <w:rPr>
+          <w:rFonts w:ascii="Courier New" w:hAnsi="Courier New" w:cs="Courier New"/>
+          <w:szCs w:val="21"/>
+        </w:rPr>
+        <w:t>Proto</w:t>
+      </w:r>
+      <w:r>
+        <w:rPr>
+          <w:rFonts w:ascii="Courier New" w:hAnsi="Courier New" w:cs="Courier New"/>
+          <w:szCs w:val="21"/>
+        </w:rPr>
+        <w:t>结构中</w:t>
+      </w:r>
+      <w:r>
+        <w:rPr>
+          <w:rFonts w:ascii="Courier New" w:hAnsi="Courier New" w:cs="Courier New" w:hint="eastAsia"/>
+          <w:szCs w:val="21"/>
+        </w:rPr>
+        <w:t>，</w:t>
+      </w:r>
+      <w:r>
+        <w:rPr>
+          <w:rFonts w:ascii="Courier New" w:hAnsi="Courier New" w:cs="Courier New"/>
+          <w:szCs w:val="21"/>
+        </w:rPr>
+        <w:t>能看到对内层</w:t>
+      </w:r>
+      <w:r>
+        <w:rPr>
+          <w:rFonts w:ascii="Courier New" w:hAnsi="Courier New" w:cs="Courier New"/>
+          <w:szCs w:val="21"/>
+        </w:rPr>
+        <w:t>Proto</w:t>
+      </w:r>
+      <w:r>
+        <w:rPr>
+          <w:rFonts w:ascii="Courier New" w:hAnsi="Courier New" w:cs="Courier New"/>
+          <w:szCs w:val="21"/>
+        </w:rPr>
+        <w:t>的引用</w:t>
+      </w:r>
+      <w:r>
+        <w:rPr>
+          <w:rFonts w:ascii="Courier New" w:hAnsi="Courier New" w:cs="Courier New"/>
+          <w:szCs w:val="21"/>
+        </w:rPr>
+        <w:t>p</w:t>
+      </w:r>
+      <w:r>
+        <w:rPr>
+          <w:rFonts w:ascii="Courier New" w:hAnsi="Courier New" w:cs="Courier New" w:hint="eastAsia"/>
+          <w:szCs w:val="21"/>
+        </w:rPr>
+        <w:t>。</w:t>
+      </w:r>
+      <w:r>
+        <w:rPr>
+          <w:rFonts w:ascii="Courier New" w:hAnsi="Courier New" w:cs="Courier New"/>
+          <w:szCs w:val="21"/>
+        </w:rPr>
+        <w:t>成成可用的闭包的过程就是讲</w:t>
+      </w:r>
+      <w:r>
+        <w:rPr>
+          <w:rFonts w:ascii="Courier New" w:hAnsi="Courier New" w:cs="Courier New"/>
+          <w:szCs w:val="21"/>
+        </w:rPr>
+        <w:t>Proto</w:t>
+      </w:r>
+      <w:r>
+        <w:rPr>
+          <w:rFonts w:ascii="Courier New" w:hAnsi="Courier New" w:cs="Courier New"/>
+          <w:szCs w:val="21"/>
+        </w:rPr>
+        <w:t>与</w:t>
+      </w:r>
+      <w:r>
+        <w:rPr>
+          <w:rFonts w:ascii="Courier New" w:hAnsi="Courier New" w:cs="Courier New"/>
+          <w:szCs w:val="21"/>
+        </w:rPr>
+        <w:t>upvalue</w:t>
+      </w:r>
+      <w:r>
+        <w:rPr>
+          <w:rFonts w:ascii="Courier New" w:hAnsi="Courier New" w:cs="Courier New"/>
+          <w:szCs w:val="21"/>
+        </w:rPr>
+        <w:t>绑定的过程</w:t>
+      </w:r>
+      <w:r>
+        <w:rPr>
+          <w:rFonts w:ascii="Courier New" w:hAnsi="Courier New" w:cs="Courier New" w:hint="eastAsia"/>
+          <w:szCs w:val="21"/>
+        </w:rPr>
+        <w:t>，</w:t>
+      </w:r>
+      <w:r>
+        <w:rPr>
+          <w:rFonts w:ascii="Courier New" w:hAnsi="Courier New" w:cs="Courier New"/>
+          <w:szCs w:val="21"/>
+        </w:rPr>
+        <w:t>为了避免重复生成不必要的闭包</w:t>
+      </w:r>
+      <w:r>
+        <w:rPr>
+          <w:rFonts w:ascii="Courier New" w:hAnsi="Courier New" w:cs="Courier New" w:hint="eastAsia"/>
+          <w:szCs w:val="21"/>
+        </w:rPr>
+        <w:t>，</w:t>
+      </w:r>
+      <w:r>
+        <w:rPr>
+          <w:rFonts w:ascii="Courier New" w:hAnsi="Courier New" w:cs="Courier New"/>
+          <w:szCs w:val="21"/>
+        </w:rPr>
+        <w:t>当生成一次闭包对象后</w:t>
+      </w:r>
+      <w:r>
+        <w:rPr>
+          <w:rFonts w:ascii="Courier New" w:hAnsi="Courier New" w:cs="Courier New" w:hint="eastAsia"/>
+          <w:szCs w:val="21"/>
+        </w:rPr>
+        <w:t>，</w:t>
+      </w:r>
+      <w:r>
+        <w:rPr>
+          <w:rFonts w:ascii="Courier New" w:hAnsi="Courier New" w:cs="Courier New"/>
+          <w:szCs w:val="21"/>
+        </w:rPr>
+        <w:t>都将被</w:t>
+      </w:r>
+      <w:r>
+        <w:rPr>
+          <w:rFonts w:ascii="Courier New" w:hAnsi="Courier New" w:cs="Courier New"/>
+          <w:szCs w:val="21"/>
+        </w:rPr>
+        <w:t>cache</w:t>
+      </w:r>
+      <w:r>
+        <w:rPr>
+          <w:rFonts w:ascii="Courier New" w:hAnsi="Courier New" w:cs="Courier New"/>
+          <w:szCs w:val="21"/>
+        </w:rPr>
+        <w:t>引用</w:t>
+      </w:r>
+      <w:r>
+        <w:rPr>
+          <w:rFonts w:ascii="Courier New" w:hAnsi="Courier New" w:cs="Courier New" w:hint="eastAsia"/>
+          <w:szCs w:val="21"/>
+        </w:rPr>
+        <w:t>，</w:t>
+      </w:r>
+      <w:r>
+        <w:rPr>
+          <w:rFonts w:ascii="Courier New" w:hAnsi="Courier New" w:cs="Courier New"/>
+          <w:szCs w:val="21"/>
+        </w:rPr>
+        <w:t>下次再通过这个</w:t>
+      </w:r>
+      <w:r>
+        <w:rPr>
+          <w:rFonts w:ascii="Courier New" w:hAnsi="Courier New" w:cs="Courier New"/>
+          <w:szCs w:val="21"/>
+        </w:rPr>
+        <w:t>Proto</w:t>
+      </w:r>
+      <w:r>
+        <w:rPr>
+          <w:rFonts w:ascii="Courier New" w:hAnsi="Courier New" w:cs="Courier New"/>
+          <w:szCs w:val="21"/>
+        </w:rPr>
+        <w:t>生成闭包时</w:t>
+      </w:r>
+      <w:r>
+        <w:rPr>
+          <w:rFonts w:ascii="Courier New" w:hAnsi="Courier New" w:cs="Courier New" w:hint="eastAsia"/>
+          <w:szCs w:val="21"/>
+        </w:rPr>
+        <w:t>，</w:t>
+      </w:r>
+      <w:r>
+        <w:rPr>
+          <w:rFonts w:ascii="Courier New" w:hAnsi="Courier New" w:cs="Courier New"/>
+          <w:szCs w:val="21"/>
+        </w:rPr>
+        <w:t>通过比较</w:t>
+      </w:r>
+      <w:r>
+        <w:rPr>
+          <w:rFonts w:ascii="Courier New" w:hAnsi="Courier New" w:cs="Courier New"/>
+          <w:szCs w:val="21"/>
+        </w:rPr>
+        <w:t>upvalue</w:t>
+      </w:r>
+      <w:r>
+        <w:rPr>
+          <w:rFonts w:ascii="Courier New" w:hAnsi="Courier New" w:cs="Courier New"/>
+          <w:szCs w:val="21"/>
+        </w:rPr>
+        <w:t>是否一致来决定是否复用</w:t>
+      </w:r>
+      <w:r>
+        <w:rPr>
+          <w:rFonts w:ascii="Courier New" w:hAnsi="Courier New" w:cs="Courier New" w:hint="eastAsia"/>
+          <w:szCs w:val="21"/>
+        </w:rPr>
+        <w:t>，</w:t>
+      </w:r>
+      <w:r>
+        <w:rPr>
+          <w:rFonts w:ascii="Courier New" w:hAnsi="Courier New" w:cs="Courier New"/>
+          <w:szCs w:val="21"/>
+        </w:rPr>
+        <w:t>cache</w:t>
+      </w:r>
+      <w:r>
+        <w:rPr>
+          <w:rFonts w:ascii="Courier New" w:hAnsi="Courier New" w:cs="Courier New"/>
+          <w:szCs w:val="21"/>
+        </w:rPr>
+        <w:t>是一个弱引用</w:t>
+      </w:r>
+      <w:r>
+        <w:rPr>
+          <w:rFonts w:ascii="Courier New" w:hAnsi="Courier New" w:cs="Courier New" w:hint="eastAsia"/>
+          <w:szCs w:val="21"/>
+        </w:rPr>
+        <w:t>，</w:t>
+      </w:r>
+      <w:r>
+        <w:rPr>
+          <w:rFonts w:ascii="Courier New" w:hAnsi="Courier New" w:cs="Courier New"/>
+          <w:szCs w:val="21"/>
+        </w:rPr>
+        <w:t>一旦</w:t>
+      </w:r>
+      <w:r>
+        <w:rPr>
+          <w:rFonts w:ascii="Courier New" w:hAnsi="Courier New" w:cs="Courier New"/>
+          <w:szCs w:val="21"/>
+        </w:rPr>
+        <w:t>GC</w:t>
+      </w:r>
+      <w:r>
+        <w:rPr>
+          <w:rFonts w:ascii="Courier New" w:hAnsi="Courier New" w:cs="Courier New"/>
+          <w:szCs w:val="21"/>
+        </w:rPr>
+        <w:t>过程中法线引用的闭包已经不存在了</w:t>
+      </w:r>
+      <w:r>
+        <w:rPr>
+          <w:rFonts w:ascii="Courier New" w:hAnsi="Courier New" w:cs="Courier New" w:hint="eastAsia"/>
+          <w:szCs w:val="21"/>
+        </w:rPr>
+        <w:t>，</w:t>
+      </w:r>
+      <w:r>
+        <w:rPr>
+          <w:rFonts w:ascii="Courier New" w:hAnsi="Courier New" w:cs="Courier New"/>
+          <w:szCs w:val="21"/>
+        </w:rPr>
+        <w:t>cache</w:t>
+      </w:r>
+      <w:r>
+        <w:rPr>
+          <w:rFonts w:ascii="Courier New" w:hAnsi="Courier New" w:cs="Courier New"/>
+          <w:szCs w:val="21"/>
+        </w:rPr>
+        <w:t>将被置空</w:t>
+      </w:r>
+      <w:r>
+        <w:rPr>
+          <w:rFonts w:ascii="Courier New" w:hAnsi="Courier New" w:cs="Courier New" w:hint="eastAsia"/>
+          <w:szCs w:val="21"/>
+        </w:rPr>
+        <w:t>。</w:t>
+      </w:r>
+    </w:p>
+    <w:p>
+      <w:pPr>
+        <w:rPr>
+          <w:rFonts w:ascii="Courier New" w:hAnsi="Courier New" w:cs="Courier New"/>
+          <w:szCs w:val="21"/>
+        </w:rPr>
+      </w:pPr>
+    </w:p>
+    <w:p>
+      <w:pPr>
+        <w:rPr>
+          <w:rFonts w:ascii="Courier New" w:hAnsi="Courier New" w:cs="Courier New"/>
+          <w:b/>
+          <w:szCs w:val="21"/>
+        </w:rPr>
+      </w:pPr>
+      <w:r>
+        <w:rPr>
+          <w:rFonts w:ascii="Courier New" w:hAnsi="Courier New" w:cs="Courier New"/>
+          <w:b/>
+          <w:szCs w:val="21"/>
+        </w:rPr>
+        <w:t>UpValue</w:t>
+      </w:r>
+    </w:p>
+    <w:p>
+      <w:pPr>
+        <w:rPr>
+          <w:rFonts w:ascii="Courier New" w:hAnsi="Courier New" w:cs="Courier New"/>
+          <w:szCs w:val="21"/>
+        </w:rPr>
+      </w:pPr>
+      <w:r>
+        <w:rPr>
+          <w:rFonts w:ascii="Courier New" w:hAnsi="Courier New" w:cs="Courier New"/>
+          <w:szCs w:val="21"/>
+        </w:rPr>
+        <w:tab/>
+      </w:r>
+      <w:r>
+        <w:rPr>
+          <w:rFonts w:ascii="Courier New" w:hAnsi="Courier New" w:cs="Courier New"/>
+          <w:szCs w:val="21"/>
+        </w:rPr>
+        <w:t>UpValue</w:t>
+      </w:r>
+      <w:r>
+        <w:rPr>
+          <w:rFonts w:ascii="Courier New" w:hAnsi="Courier New" w:cs="Courier New"/>
+          <w:szCs w:val="21"/>
+        </w:rPr>
+        <w:t>指在</w:t>
+      </w:r>
+      <w:r>
+        <w:rPr>
+          <w:rFonts w:ascii="Courier New" w:hAnsi="Courier New" w:cs="Courier New"/>
+          <w:szCs w:val="21"/>
+        </w:rPr>
+        <w:t>lua</w:t>
+      </w:r>
+      <w:r>
+        <w:rPr>
+          <w:rFonts w:ascii="Courier New" w:hAnsi="Courier New" w:cs="Courier New"/>
+          <w:szCs w:val="21"/>
+        </w:rPr>
+        <w:t>闭包生成的那一刻</w:t>
+      </w:r>
+      <w:r>
+        <w:rPr>
+          <w:rFonts w:ascii="Courier New" w:hAnsi="Courier New" w:cs="Courier New" w:hint="eastAsia"/>
+          <w:szCs w:val="21"/>
+        </w:rPr>
+        <w:t>，</w:t>
+      </w:r>
+      <w:r>
+        <w:rPr>
+          <w:rFonts w:ascii="Courier New" w:hAnsi="Courier New" w:cs="Courier New"/>
+          <w:szCs w:val="21"/>
+        </w:rPr>
+        <w:t>与函数原型</w:t>
+      </w:r>
+      <w:r>
+        <w:rPr>
+          <w:rFonts w:ascii="Courier New" w:hAnsi="Courier New" w:cs="Courier New"/>
+          <w:szCs w:val="21"/>
+        </w:rPr>
+        <w:t>Proto</w:t>
+      </w:r>
+      <w:r>
+        <w:rPr>
+          <w:rFonts w:ascii="Courier New" w:hAnsi="Courier New" w:cs="Courier New"/>
+          <w:szCs w:val="21"/>
+        </w:rPr>
+        <w:t>绑定在一起的那些外部变量</w:t>
+      </w:r>
+      <w:r>
+        <w:rPr>
+          <w:rFonts w:ascii="Courier New" w:hAnsi="Courier New" w:cs="Courier New" w:hint="eastAsia"/>
+          <w:szCs w:val="21"/>
+        </w:rPr>
+        <w:t>，</w:t>
+      </w:r>
+      <w:r>
+        <w:rPr>
+          <w:rFonts w:ascii="Courier New" w:hAnsi="Courier New" w:cs="Courier New"/>
+          <w:szCs w:val="21"/>
+        </w:rPr>
+        <w:t>这些变量原本是上一层函数的局部变量或</w:t>
+      </w:r>
+      <w:r>
+        <w:rPr>
+          <w:rFonts w:ascii="Courier New" w:hAnsi="Courier New" w:cs="Courier New"/>
+          <w:szCs w:val="21"/>
+        </w:rPr>
+        <w:t>upvalue</w:t>
+      </w:r>
+      <w:r>
+        <w:rPr>
+          <w:rFonts w:ascii="Courier New" w:hAnsi="Courier New" w:cs="Courier New" w:hint="eastAsia"/>
+          <w:szCs w:val="21"/>
+        </w:rPr>
+        <w:t>，</w:t>
+      </w:r>
+      <w:r>
+        <w:rPr>
+          <w:rFonts w:ascii="Courier New" w:hAnsi="Courier New" w:cs="Courier New"/>
+          <w:szCs w:val="21"/>
+        </w:rPr>
+        <w:t>可以在上层返回后继续被闭包引用</w:t>
+      </w:r>
+      <w:r>
+        <w:rPr>
+          <w:rFonts w:ascii="Courier New" w:hAnsi="Courier New" w:cs="Courier New" w:hint="eastAsia"/>
+          <w:szCs w:val="21"/>
+        </w:rPr>
+        <w:t>。</w:t>
+      </w:r>
+    </w:p>
+    <w:p>
+      <w:pPr>
+        <w:ind w:firstLine="420"/>
+        <w:rPr>
+          <w:rFonts w:ascii="Courier New" w:hAnsi="Courier New" w:cs="Courier New" w:hint="eastAsia"/>
+          <w:szCs w:val="21"/>
+        </w:rPr>
+      </w:pPr>
+      <w:r>
+        <w:rPr>
+          <w:rFonts w:ascii="Courier New" w:hAnsi="Courier New" w:cs="Courier New" w:hint="eastAsia"/>
+          <w:szCs w:val="21"/>
+        </w:rPr>
+        <w:t>当上层函数没有退出时，调用刚生成的闭包，这个时候闭包更像一个普通的内嵌函数，外层函数的局部变阿玲只是数据栈上的一个普通变量，</w:t>
+      </w:r>
+      <w:r>
+        <w:rPr>
+          <w:rFonts w:ascii="Courier New" w:hAnsi="Courier New" w:cs="Courier New" w:hint="eastAsia"/>
+          <w:szCs w:val="21"/>
+        </w:rPr>
+        <w:t>Lua</w:t>
+      </w:r>
+      <w:r>
+        <w:rPr>
+          <w:rFonts w:ascii="Courier New" w:hAnsi="Courier New" w:cs="Courier New"/>
+          <w:szCs w:val="21"/>
+        </w:rPr>
+        <w:t xml:space="preserve"> VM</w:t>
+      </w:r>
+      <w:r>
+        <w:rPr>
+          <w:rFonts w:ascii="Courier New" w:hAnsi="Courier New" w:cs="Courier New"/>
+          <w:szCs w:val="21"/>
+        </w:rPr>
+        <w:t>用一个数据栈上的引用映射局部变量</w:t>
+      </w:r>
+      <w:r>
+        <w:rPr>
+          <w:rFonts w:ascii="Courier New" w:hAnsi="Courier New" w:cs="Courier New" w:hint="eastAsia"/>
+          <w:szCs w:val="21"/>
+        </w:rPr>
+        <w:t>，</w:t>
+      </w:r>
+      <w:r>
+        <w:rPr>
+          <w:rFonts w:ascii="Courier New" w:hAnsi="Courier New" w:cs="Courier New"/>
+          <w:szCs w:val="21"/>
+        </w:rPr>
+        <w:t>内嵌函数可以通过数据栈自由访问它</w:t>
+      </w:r>
+      <w:r>
+        <w:rPr>
+          <w:rFonts w:ascii="Courier New" w:hAnsi="Courier New" w:cs="Courier New" w:hint="eastAsia"/>
+          <w:szCs w:val="21"/>
+        </w:rPr>
+        <w:t>，</w:t>
+      </w:r>
+      <w:r>
+        <w:rPr>
+          <w:rFonts w:ascii="Courier New" w:hAnsi="Courier New" w:cs="Courier New"/>
+          <w:szCs w:val="21"/>
+        </w:rPr>
+        <w:t>而一旦外层函数返回</w:t>
+      </w:r>
+      <w:r>
+        <w:rPr>
+          <w:rFonts w:ascii="Courier New" w:hAnsi="Courier New" w:cs="Courier New" w:hint="eastAsia"/>
+          <w:szCs w:val="21"/>
+        </w:rPr>
+        <w:t>，</w:t>
+      </w:r>
+      <w:r>
+        <w:rPr>
+          <w:rFonts w:ascii="Courier New" w:hAnsi="Courier New" w:cs="Courier New"/>
+          <w:szCs w:val="21"/>
+        </w:rPr>
+        <w:t>数据栈空间收缩</w:t>
+      </w:r>
+      <w:r>
+        <w:rPr>
+          <w:rFonts w:ascii="Courier New" w:hAnsi="Courier New" w:cs="Courier New" w:hint="eastAsia"/>
+          <w:szCs w:val="21"/>
+        </w:rPr>
+        <w:t>，</w:t>
+      </w:r>
+      <w:r>
+        <w:rPr>
+          <w:rFonts w:ascii="Courier New" w:hAnsi="Courier New" w:cs="Courier New"/>
+          <w:szCs w:val="21"/>
+        </w:rPr>
+        <w:t>原有的局部变量消失了</w:t>
+      </w:r>
+      <w:r>
+        <w:rPr>
+          <w:rFonts w:ascii="Courier New" w:hAnsi="Courier New" w:cs="Courier New" w:hint="eastAsia"/>
+          <w:szCs w:val="21"/>
+        </w:rPr>
+        <w:t>，</w:t>
+      </w:r>
+      <w:r>
+        <w:rPr>
+          <w:rFonts w:ascii="Courier New" w:hAnsi="Courier New" w:cs="Courier New"/>
+          <w:szCs w:val="21"/>
+        </w:rPr>
+        <w:t>这个时候闭包需要用其他方式访问这些</w:t>
+      </w:r>
+      <w:r>
+        <w:rPr>
+          <w:rFonts w:ascii="Courier New" w:hAnsi="Courier New" w:cs="Courier New"/>
+          <w:szCs w:val="21"/>
+        </w:rPr>
+        <w:t>upvalue</w:t>
+      </w:r>
+      <w:r>
+        <w:rPr>
+          <w:rFonts w:ascii="Courier New" w:hAnsi="Courier New" w:cs="Courier New" w:hint="eastAsia"/>
+          <w:szCs w:val="21"/>
+        </w:rPr>
+        <w:t>，</w:t>
+      </w:r>
+      <w:r>
+        <w:rPr>
+          <w:rFonts w:ascii="Courier New" w:hAnsi="Courier New" w:cs="Courier New"/>
+          <w:szCs w:val="21"/>
+        </w:rPr>
+        <w:t>如果将数据栈上的每个变量都实现成一个独立的对象是没有必要的</w:t>
+      </w:r>
+      <w:r>
+        <w:rPr>
+          <w:rFonts w:ascii="Courier New" w:hAnsi="Courier New" w:cs="Courier New" w:hint="eastAsia"/>
+          <w:szCs w:val="21"/>
+        </w:rPr>
+        <w:t>，</w:t>
+      </w:r>
+      <w:r>
+        <w:rPr>
+          <w:rFonts w:ascii="Courier New" w:hAnsi="Courier New" w:cs="Courier New"/>
+          <w:szCs w:val="21"/>
+        </w:rPr>
+        <w:t>尤其是数字</w:t>
+      </w:r>
+      <w:r>
+        <w:rPr>
+          <w:rFonts w:ascii="Courier New" w:hAnsi="Courier New" w:cs="Courier New" w:hint="eastAsia"/>
+          <w:szCs w:val="21"/>
+        </w:rPr>
+        <w:t>、</w:t>
+      </w:r>
+      <w:r>
+        <w:rPr>
+          <w:rFonts w:ascii="Courier New" w:hAnsi="Courier New" w:cs="Courier New"/>
+          <w:szCs w:val="21"/>
+        </w:rPr>
+        <w:t>布尔类型</w:t>
+      </w:r>
+      <w:r>
+        <w:rPr>
+          <w:rFonts w:ascii="Courier New" w:hAnsi="Courier New" w:cs="Courier New" w:hint="eastAsia"/>
+          <w:szCs w:val="21"/>
+        </w:rPr>
+        <w:t>，</w:t>
+      </w:r>
+      <w:r>
+        <w:rPr>
+          <w:rFonts w:ascii="Courier New" w:hAnsi="Courier New" w:cs="Courier New"/>
+          <w:szCs w:val="21"/>
+        </w:rPr>
+        <w:t>没有必要生成复杂对象</w:t>
+      </w:r>
+      <w:r>
+        <w:rPr>
+          <w:rFonts w:ascii="Courier New" w:hAnsi="Courier New" w:cs="Courier New" w:hint="eastAsia"/>
+          <w:szCs w:val="21"/>
+        </w:rPr>
+        <w:t>。</w:t>
+      </w:r>
+      <w:r>
+        <w:rPr>
+          <w:rFonts w:ascii="Courier New" w:hAnsi="Courier New" w:cs="Courier New"/>
+          <w:szCs w:val="21"/>
+        </w:rPr>
+        <w:t>Lua</w:t>
+      </w:r>
+      <w:r>
+        <w:rPr>
+          <w:rFonts w:ascii="Courier New" w:hAnsi="Courier New" w:cs="Courier New"/>
+          <w:szCs w:val="21"/>
+        </w:rPr>
+        <w:t>的</w:t>
+      </w:r>
+      <w:r>
+        <w:rPr>
+          <w:rFonts w:ascii="Courier New" w:hAnsi="Courier New" w:cs="Courier New"/>
+          <w:szCs w:val="21"/>
+        </w:rPr>
+        <w:t>Upvalue</w:t>
+      </w:r>
+      <w:r>
+        <w:rPr>
+          <w:rFonts w:ascii="Courier New" w:hAnsi="Courier New" w:cs="Courier New"/>
+          <w:szCs w:val="21"/>
+        </w:rPr>
+        <w:t>的实现更像是</w:t>
+      </w:r>
+      <w:r>
+        <w:rPr>
+          <w:rFonts w:ascii="Courier New" w:hAnsi="Courier New" w:cs="Courier New"/>
+          <w:szCs w:val="21"/>
+        </w:rPr>
+        <w:t>C</w:t>
+      </w:r>
+      <w:r>
+        <w:rPr>
+          <w:rFonts w:ascii="Courier New" w:hAnsi="Courier New" w:cs="Courier New"/>
+          <w:szCs w:val="21"/>
+        </w:rPr>
+        <w:t>语言中的指针</w:t>
+      </w:r>
+      <w:r>
+        <w:rPr>
+          <w:rFonts w:ascii="Courier New" w:hAnsi="Courier New" w:cs="Courier New" w:hint="eastAsia"/>
+          <w:szCs w:val="21"/>
+        </w:rPr>
+        <w:t>，</w:t>
+      </w:r>
+      <w:r>
+        <w:rPr>
+          <w:rFonts w:ascii="Courier New" w:hAnsi="Courier New" w:cs="Courier New"/>
+          <w:szCs w:val="21"/>
+        </w:rPr>
+        <w:t>它引用了另外一个对象</w:t>
+      </w:r>
+      <w:r>
+        <w:rPr>
+          <w:rFonts w:ascii="Courier New" w:hAnsi="Courier New" w:cs="Courier New" w:hint="eastAsia"/>
+          <w:szCs w:val="21"/>
+        </w:rPr>
+        <w:t>，</w:t>
+      </w:r>
+      <w:r>
+        <w:rPr>
+          <w:rFonts w:ascii="Courier New" w:hAnsi="Courier New" w:cs="Courier New"/>
+          <w:szCs w:val="21"/>
+        </w:rPr>
+        <w:t>多个闭包可以共享同一个</w:t>
+      </w:r>
+      <w:r>
+        <w:rPr>
+          <w:rFonts w:ascii="Courier New" w:hAnsi="Courier New" w:cs="Courier New"/>
+          <w:szCs w:val="21"/>
+        </w:rPr>
+        <w:t>upvalue</w:t>
+      </w:r>
+      <w:r>
+        <w:rPr>
+          <w:rFonts w:ascii="Courier New" w:hAnsi="Courier New" w:cs="Courier New" w:hint="eastAsia"/>
+          <w:szCs w:val="21"/>
+        </w:rPr>
+        <w:t>，</w:t>
+      </w:r>
+      <w:r>
+        <w:rPr>
+          <w:rFonts w:ascii="Courier New" w:hAnsi="Courier New" w:cs="Courier New"/>
+          <w:szCs w:val="21"/>
+        </w:rPr>
+        <w:t>犹如</w:t>
+      </w:r>
+      <w:r>
+        <w:rPr>
+          <w:rFonts w:ascii="Courier New" w:hAnsi="Courier New" w:cs="Courier New"/>
+          <w:szCs w:val="21"/>
+        </w:rPr>
+        <w:t>c</w:t>
+      </w:r>
+      <w:r>
+        <w:rPr>
+          <w:rFonts w:ascii="Courier New" w:hAnsi="Courier New" w:cs="Courier New"/>
+          <w:szCs w:val="21"/>
+        </w:rPr>
+        <w:t>语言中</w:t>
+      </w:r>
+      <w:r>
+        <w:rPr>
+          <w:rFonts w:ascii="Courier New" w:hAnsi="Courier New" w:cs="Courier New" w:hint="eastAsia"/>
+          <w:szCs w:val="21"/>
+        </w:rPr>
+        <w:t>，</w:t>
+      </w:r>
+      <w:r>
+        <w:rPr>
+          <w:rFonts w:ascii="Courier New" w:hAnsi="Courier New" w:cs="Courier New"/>
+          <w:szCs w:val="21"/>
+        </w:rPr>
+        <w:t>可以有多个指针指向同一个结构体</w:t>
+      </w:r>
+      <w:r>
+        <w:rPr>
+          <w:rFonts w:ascii="Courier New" w:hAnsi="Courier New" w:cs="Courier New" w:hint="eastAsia"/>
+          <w:szCs w:val="21"/>
+        </w:rPr>
+        <w:t>。</w:t>
+      </w:r>
+    </w:p>
+    <w:p>
+      <w:pPr>
+        <w:autoSpaceDE w:val="0"/>
+        <w:autoSpaceDN w:val="0"/>
+        <w:adjustRightInd w:val="0"/>
+        <w:jc w:val="left"/>
+        <w:rPr>
+          <w:rFonts w:ascii="Courier New" w:hAnsi="Courier New" w:cs="Courier New"/>
+          <w:color w:val="000000"/>
+          <w:kern w:val="0"/>
+          <w:szCs w:val="21"/>
+          <w:highlight w:val="white"/>
+        </w:rPr>
+      </w:pPr>
+      <w:r>
+        <w:rPr>
+          <w:rFonts w:ascii="Courier New" w:hAnsi="Courier New" w:cs="Courier New"/>
+          <w:color w:val="0000FF"/>
+          <w:kern w:val="0"/>
+          <w:szCs w:val="21"/>
+          <w:highlight w:val="white"/>
+        </w:rPr>
+        <w:t>typedef</w:t>
+      </w:r>
+      <w:r>
+        <w:rPr>
+          <w:rFonts w:ascii="Courier New" w:hAnsi="Courier New" w:cs="Courier New"/>
+          <w:color w:val="000000"/>
+          <w:kern w:val="0"/>
+          <w:szCs w:val="21"/>
+          <w:highlight w:val="white"/>
+        </w:rPr>
+        <w:t xml:space="preserve"> </w:t>
+      </w:r>
+      <w:r>
+        <w:rPr>
+          <w:rFonts w:ascii="Courier New" w:hAnsi="Courier New" w:cs="Courier New"/>
+          <w:color w:val="0000FF"/>
+          <w:kern w:val="0"/>
+          <w:szCs w:val="21"/>
+          <w:highlight w:val="white"/>
+        </w:rPr>
+        <w:t>struct</w:t>
+      </w:r>
+      <w:r>
+        <w:rPr>
+          <w:rFonts w:ascii="Courier New" w:hAnsi="Courier New" w:cs="Courier New"/>
+          <w:color w:val="000000"/>
+          <w:kern w:val="0"/>
+          <w:szCs w:val="21"/>
+          <w:highlight w:val="white"/>
+        </w:rPr>
+        <w:t xml:space="preserve"> </w:t>
+      </w:r>
+      <w:r>
+        <w:rPr>
+          <w:rFonts w:ascii="Courier New" w:hAnsi="Courier New" w:cs="Courier New"/>
+          <w:color w:val="2B91AF"/>
+          <w:kern w:val="0"/>
+          <w:szCs w:val="21"/>
+          <w:highlight w:val="white"/>
+        </w:rPr>
+        <w:t>UpVal</w:t>
+      </w:r>
+      <w:r>
+        <w:rPr>
+          <w:rFonts w:ascii="Courier New" w:hAnsi="Courier New" w:cs="Courier New"/>
+          <w:color w:val="000000"/>
+          <w:kern w:val="0"/>
+          <w:szCs w:val="21"/>
+          <w:highlight w:val="white"/>
+        </w:rPr>
+        <w:t xml:space="preserve"> {</w:t>
+      </w:r>
+    </w:p>
+    <w:p>
+      <w:pPr>
+        <w:autoSpaceDE w:val="0"/>
+        <w:autoSpaceDN w:val="0"/>
+        <w:adjustRightInd w:val="0"/>
+        <w:jc w:val="left"/>
+        <w:rPr>
+          <w:rFonts w:ascii="Courier New" w:hAnsi="Courier New" w:cs="Courier New"/>
+          <w:color w:val="000000"/>
+          <w:kern w:val="0"/>
+          <w:szCs w:val="21"/>
+          <w:highlight w:val="white"/>
+        </w:rPr>
+      </w:pPr>
+      <w:r>
+        <w:rPr>
+          <w:rFonts w:ascii="Courier New" w:hAnsi="Courier New" w:cs="Courier New"/>
+          <w:color w:val="000000"/>
+          <w:kern w:val="0"/>
+          <w:szCs w:val="21"/>
+          <w:highlight w:val="white"/>
+        </w:rPr>
+        <w:t xml:space="preserve">  </w:t>
+      </w:r>
+      <w:r>
+        <w:rPr>
+          <w:rFonts w:ascii="Courier New" w:hAnsi="Courier New" w:cs="Courier New"/>
+          <w:color w:val="6F008A"/>
+          <w:kern w:val="0"/>
+          <w:szCs w:val="21"/>
+          <w:highlight w:val="white"/>
+        </w:rPr>
+        <w:t>CommonHeader</w:t>
+      </w:r>
+      <w:r>
+        <w:rPr>
+          <w:rFonts w:ascii="Courier New" w:hAnsi="Courier New" w:cs="Courier New"/>
+          <w:color w:val="000000"/>
+          <w:kern w:val="0"/>
+          <w:szCs w:val="21"/>
+          <w:highlight w:val="white"/>
+        </w:rPr>
+        <w:t>;</w:t>
+      </w:r>
+    </w:p>
+    <w:p>
+      <w:pPr>
+        <w:autoSpaceDE w:val="0"/>
+        <w:autoSpaceDN w:val="0"/>
+        <w:adjustRightInd w:val="0"/>
+        <w:jc w:val="left"/>
+        <w:rPr>
+          <w:rFonts w:ascii="Courier New" w:hAnsi="Courier New" w:cs="Courier New"/>
+          <w:color w:val="000000"/>
+          <w:kern w:val="0"/>
+          <w:szCs w:val="21"/>
+          <w:highlight w:val="white"/>
+        </w:rPr>
+      </w:pPr>
+      <w:r>
+        <w:rPr>
+          <w:rFonts w:ascii="Courier New" w:hAnsi="Courier New" w:cs="Courier New"/>
+          <w:color w:val="000000"/>
+          <w:kern w:val="0"/>
+          <w:szCs w:val="21"/>
+          <w:highlight w:val="white"/>
+        </w:rPr>
+        <w:t xml:space="preserve">  </w:t>
+      </w:r>
+      <w:r>
+        <w:rPr>
+          <w:rFonts w:ascii="Courier New" w:hAnsi="Courier New" w:cs="Courier New"/>
+          <w:color w:val="2B91AF"/>
+          <w:kern w:val="0"/>
+          <w:szCs w:val="21"/>
+          <w:highlight w:val="white"/>
+        </w:rPr>
+        <w:t>TValue</w:t>
+      </w:r>
+      <w:r>
+        <w:rPr>
+          <w:rFonts w:ascii="Courier New" w:hAnsi="Courier New" w:cs="Courier New"/>
+          <w:color w:val="000000"/>
+          <w:kern w:val="0"/>
+          <w:szCs w:val="21"/>
+          <w:highlight w:val="white"/>
+        </w:rPr>
+        <w:t xml:space="preserve"> *v;  </w:t>
+      </w:r>
+      <w:r>
+        <w:rPr>
+          <w:rFonts w:ascii="Courier New" w:hAnsi="Courier New" w:cs="Courier New"/>
+          <w:color w:val="008000"/>
+          <w:kern w:val="0"/>
+          <w:szCs w:val="21"/>
+          <w:highlight w:val="white"/>
+        </w:rPr>
+        <w:t>/* points to stack or to its own value */</w:t>
+      </w:r>
+    </w:p>
+    <w:p>
+      <w:pPr>
+        <w:autoSpaceDE w:val="0"/>
+        <w:autoSpaceDN w:val="0"/>
+        <w:adjustRightInd w:val="0"/>
+        <w:jc w:val="left"/>
+        <w:rPr>
+          <w:rFonts w:ascii="Courier New" w:hAnsi="Courier New" w:cs="Courier New"/>
+          <w:color w:val="000000"/>
+          <w:kern w:val="0"/>
+          <w:szCs w:val="21"/>
+          <w:highlight w:val="white"/>
+        </w:rPr>
+      </w:pPr>
+      <w:r>
+        <w:rPr>
+          <w:rFonts w:ascii="Courier New" w:hAnsi="Courier New" w:cs="Courier New"/>
+          <w:color w:val="000000"/>
+          <w:kern w:val="0"/>
+          <w:szCs w:val="21"/>
+          <w:highlight w:val="white"/>
+        </w:rPr>
+        <w:t xml:space="preserve">  </w:t>
+      </w:r>
+      <w:r>
+        <w:rPr>
+          <w:rFonts w:ascii="Courier New" w:hAnsi="Courier New" w:cs="Courier New"/>
+          <w:color w:val="0000FF"/>
+          <w:kern w:val="0"/>
+          <w:szCs w:val="21"/>
+          <w:highlight w:val="white"/>
+        </w:rPr>
+        <w:t>union</w:t>
+      </w:r>
+      <w:r>
+        <w:rPr>
+          <w:rFonts w:ascii="Courier New" w:hAnsi="Courier New" w:cs="Courier New"/>
+          <w:color w:val="000000"/>
+          <w:kern w:val="0"/>
+          <w:szCs w:val="21"/>
+          <w:highlight w:val="white"/>
+        </w:rPr>
+        <w:t xml:space="preserve"> {</w:t>
+      </w:r>
+    </w:p>
+    <w:p>
+      <w:pPr>
+        <w:autoSpaceDE w:val="0"/>
+        <w:autoSpaceDN w:val="0"/>
+        <w:adjustRightInd w:val="0"/>
+        <w:jc w:val="left"/>
+        <w:rPr>
+          <w:rFonts w:ascii="Courier New" w:hAnsi="Courier New" w:cs="Courier New"/>
+          <w:color w:val="000000"/>
+          <w:kern w:val="0"/>
+          <w:szCs w:val="21"/>
+          <w:highlight w:val="white"/>
+        </w:rPr>
+      </w:pPr>
+      <w:r>
+        <w:rPr>
+          <w:rFonts w:ascii="Courier New" w:hAnsi="Courier New" w:cs="Courier New"/>
+          <w:color w:val="000000"/>
+          <w:kern w:val="0"/>
+          <w:szCs w:val="21"/>
+          <w:highlight w:val="white"/>
+        </w:rPr>
+        <w:t xml:space="preserve">    </w:t>
+      </w:r>
+      <w:r>
+        <w:rPr>
+          <w:rFonts w:ascii="Courier New" w:hAnsi="Courier New" w:cs="Courier New"/>
+          <w:color w:val="2B91AF"/>
+          <w:kern w:val="0"/>
+          <w:szCs w:val="21"/>
+          <w:highlight w:val="white"/>
+        </w:rPr>
+        <w:t>TValue</w:t>
+      </w:r>
+      <w:r>
+        <w:rPr>
+          <w:rFonts w:ascii="Courier New" w:hAnsi="Courier New" w:cs="Courier New"/>
+          <w:color w:val="000000"/>
+          <w:kern w:val="0"/>
+          <w:szCs w:val="21"/>
+          <w:highlight w:val="white"/>
+        </w:rPr>
+        <w:t xml:space="preserve"> value;  </w:t>
+      </w:r>
+      <w:r>
+        <w:rPr>
+          <w:rFonts w:ascii="Courier New" w:hAnsi="Courier New" w:cs="Courier New"/>
+          <w:color w:val="008000"/>
+          <w:kern w:val="0"/>
+          <w:szCs w:val="21"/>
+          <w:highlight w:val="white"/>
+        </w:rPr>
+        <w:t>/* the value (when closed) */</w:t>
+      </w:r>
+    </w:p>
+    <w:p>
+      <w:pPr>
+        <w:autoSpaceDE w:val="0"/>
+        <w:autoSpaceDN w:val="0"/>
+        <w:adjustRightInd w:val="0"/>
+        <w:jc w:val="left"/>
+        <w:rPr>
+          <w:rFonts w:ascii="Courier New" w:hAnsi="Courier New" w:cs="Courier New"/>
+          <w:color w:val="000000"/>
+          <w:kern w:val="0"/>
+          <w:szCs w:val="21"/>
+          <w:highlight w:val="white"/>
+        </w:rPr>
+      </w:pPr>
+      <w:r>
+        <w:rPr>
+          <w:rFonts w:ascii="Courier New" w:hAnsi="Courier New" w:cs="Courier New"/>
+          <w:color w:val="000000"/>
+          <w:kern w:val="0"/>
+          <w:szCs w:val="21"/>
+          <w:highlight w:val="white"/>
+        </w:rPr>
+        <w:t xml:space="preserve">    </w:t>
+      </w:r>
+      <w:r>
+        <w:rPr>
+          <w:rFonts w:ascii="Courier New" w:hAnsi="Courier New" w:cs="Courier New"/>
+          <w:color w:val="0000FF"/>
+          <w:kern w:val="0"/>
+          <w:szCs w:val="21"/>
+          <w:highlight w:val="white"/>
+        </w:rPr>
+        <w:t>struct</w:t>
+      </w:r>
+      <w:r>
+        <w:rPr>
+          <w:rFonts w:ascii="Courier New" w:hAnsi="Courier New" w:cs="Courier New"/>
+          <w:color w:val="000000"/>
+          <w:kern w:val="0"/>
+          <w:szCs w:val="21"/>
+          <w:highlight w:val="white"/>
+        </w:rPr>
+        <w:t xml:space="preserve"> {  </w:t>
+      </w:r>
+      <w:r>
+        <w:rPr>
+          <w:rFonts w:ascii="Courier New" w:hAnsi="Courier New" w:cs="Courier New"/>
+          <w:color w:val="008000"/>
+          <w:kern w:val="0"/>
+          <w:szCs w:val="21"/>
+          <w:highlight w:val="white"/>
+        </w:rPr>
+        <w:t>/* double linked list (when open) */</w:t>
+      </w:r>
+    </w:p>
+    <w:p>
+      <w:pPr>
+        <w:autoSpaceDE w:val="0"/>
+        <w:autoSpaceDN w:val="0"/>
+        <w:adjustRightInd w:val="0"/>
+        <w:jc w:val="left"/>
+        <w:rPr>
+          <w:rFonts w:ascii="Courier New" w:hAnsi="Courier New" w:cs="Courier New"/>
+          <w:color w:val="000000"/>
+          <w:kern w:val="0"/>
+          <w:szCs w:val="21"/>
+          <w:highlight w:val="white"/>
+        </w:rPr>
+      </w:pPr>
+      <w:r>
+        <w:rPr>
+          <w:rFonts w:ascii="Courier New" w:hAnsi="Courier New" w:cs="Courier New"/>
+          <w:color w:val="000000"/>
+          <w:kern w:val="0"/>
+          <w:szCs w:val="21"/>
+          <w:highlight w:val="white"/>
+        </w:rPr>
+        <w:t xml:space="preserve">      </w:t>
+      </w:r>
+      <w:r>
+        <w:rPr>
+          <w:rFonts w:ascii="Courier New" w:hAnsi="Courier New" w:cs="Courier New"/>
+          <w:color w:val="0000FF"/>
+          <w:kern w:val="0"/>
+          <w:szCs w:val="21"/>
+          <w:highlight w:val="white"/>
+        </w:rPr>
+        <w:t>struct</w:t>
+      </w:r>
+      <w:r>
+        <w:rPr>
+          <w:rFonts w:ascii="Courier New" w:hAnsi="Courier New" w:cs="Courier New"/>
+          <w:color w:val="000000"/>
+          <w:kern w:val="0"/>
+          <w:szCs w:val="21"/>
+          <w:highlight w:val="white"/>
+        </w:rPr>
+        <w:t xml:space="preserve"> </w:t>
+      </w:r>
+      <w:r>
+        <w:rPr>
+          <w:rFonts w:ascii="Courier New" w:hAnsi="Courier New" w:cs="Courier New"/>
+          <w:color w:val="2B91AF"/>
+          <w:kern w:val="0"/>
+          <w:szCs w:val="21"/>
+          <w:highlight w:val="white"/>
+        </w:rPr>
+        <w:t>UpVal</w:t>
+      </w:r>
+      <w:r>
+        <w:rPr>
+          <w:rFonts w:ascii="Courier New" w:hAnsi="Courier New" w:cs="Courier New"/>
+          <w:color w:val="000000"/>
+          <w:kern w:val="0"/>
+          <w:szCs w:val="21"/>
+          <w:highlight w:val="white"/>
+        </w:rPr>
+        <w:t xml:space="preserve"> *prev;</w:t>
+      </w:r>
+    </w:p>
+    <w:p>
+      <w:pPr>
+        <w:autoSpaceDE w:val="0"/>
+        <w:autoSpaceDN w:val="0"/>
+        <w:adjustRightInd w:val="0"/>
+        <w:jc w:val="left"/>
+        <w:rPr>
+          <w:rFonts w:ascii="Courier New" w:hAnsi="Courier New" w:cs="Courier New"/>
+          <w:color w:val="000000"/>
+          <w:kern w:val="0"/>
+          <w:szCs w:val="21"/>
+          <w:highlight w:val="white"/>
+        </w:rPr>
+      </w:pPr>
+      <w:r>
+        <w:rPr>
+          <w:rFonts w:ascii="Courier New" w:hAnsi="Courier New" w:cs="Courier New"/>
+          <w:color w:val="000000"/>
+          <w:kern w:val="0"/>
+          <w:szCs w:val="21"/>
+          <w:highlight w:val="white"/>
+        </w:rPr>
+        <w:t xml:space="preserve">      </w:t>
+      </w:r>
+      <w:r>
+        <w:rPr>
+          <w:rFonts w:ascii="Courier New" w:hAnsi="Courier New" w:cs="Courier New"/>
+          <w:color w:val="0000FF"/>
+          <w:kern w:val="0"/>
+          <w:szCs w:val="21"/>
+          <w:highlight w:val="white"/>
+        </w:rPr>
+        <w:t>struct</w:t>
+      </w:r>
+      <w:r>
+        <w:rPr>
+          <w:rFonts w:ascii="Courier New" w:hAnsi="Courier New" w:cs="Courier New"/>
+          <w:color w:val="000000"/>
+          <w:kern w:val="0"/>
+          <w:szCs w:val="21"/>
+          <w:highlight w:val="white"/>
+        </w:rPr>
+        <w:t xml:space="preserve"> </w:t>
+      </w:r>
+      <w:r>
+        <w:rPr>
+          <w:rFonts w:ascii="Courier New" w:hAnsi="Courier New" w:cs="Courier New"/>
+          <w:color w:val="2B91AF"/>
+          <w:kern w:val="0"/>
+          <w:szCs w:val="21"/>
+          <w:highlight w:val="white"/>
+        </w:rPr>
+        <w:t>UpVal</w:t>
+      </w:r>
+      <w:r>
+        <w:rPr>
+          <w:rFonts w:ascii="Courier New" w:hAnsi="Courier New" w:cs="Courier New"/>
+          <w:color w:val="000000"/>
+          <w:kern w:val="0"/>
+          <w:szCs w:val="21"/>
+          <w:highlight w:val="white"/>
+        </w:rPr>
+        <w:t xml:space="preserve"> *next;</w:t>
+      </w:r>
+    </w:p>
+    <w:p>
+      <w:pPr>
+        <w:autoSpaceDE w:val="0"/>
+        <w:autoSpaceDN w:val="0"/>
+        <w:adjustRightInd w:val="0"/>
+        <w:jc w:val="left"/>
+        <w:rPr>
+          <w:rFonts w:ascii="Courier New" w:hAnsi="Courier New" w:cs="Courier New"/>
+          <w:color w:val="000000"/>
+          <w:kern w:val="0"/>
+          <w:szCs w:val="21"/>
+          <w:highlight w:val="white"/>
+        </w:rPr>
+      </w:pPr>
+      <w:r>
+        <w:rPr>
+          <w:rFonts w:ascii="Courier New" w:hAnsi="Courier New" w:cs="Courier New"/>
+          <w:color w:val="000000"/>
+          <w:kern w:val="0"/>
+          <w:szCs w:val="21"/>
+          <w:highlight w:val="white"/>
+        </w:rPr>
+        <w:t xml:space="preserve">    } l;</w:t>
+      </w:r>
+    </w:p>
+    <w:p>
+      <w:pPr>
+        <w:autoSpaceDE w:val="0"/>
+        <w:autoSpaceDN w:val="0"/>
+        <w:adjustRightInd w:val="0"/>
+        <w:jc w:val="left"/>
+        <w:rPr>
+          <w:rFonts w:ascii="Courier New" w:hAnsi="Courier New" w:cs="Courier New"/>
+          <w:color w:val="000000"/>
+          <w:kern w:val="0"/>
+          <w:szCs w:val="21"/>
+          <w:highlight w:val="white"/>
+        </w:rPr>
+      </w:pPr>
+      <w:r>
+        <w:rPr>
+          <w:rFonts w:ascii="Courier New" w:hAnsi="Courier New" w:cs="Courier New"/>
+          <w:color w:val="000000"/>
+          <w:kern w:val="0"/>
+          <w:szCs w:val="21"/>
+          <w:highlight w:val="white"/>
+        </w:rPr>
+        <w:t xml:space="preserve">  } u;</w:t>
+      </w:r>
+    </w:p>
+    <w:p>
+      <w:pPr>
+        <w:rPr>
+          <w:rFonts w:ascii="Courier New" w:hAnsi="Courier New" w:cs="Courier New" w:hint="eastAsia"/>
+          <w:szCs w:val="21"/>
+        </w:rPr>
+      </w:pPr>
+      <w:r>
+        <w:rPr>
+          <w:rFonts w:ascii="Courier New" w:hAnsi="Courier New" w:cs="Courier New"/>
+          <w:color w:val="000000"/>
+          <w:kern w:val="0"/>
+          <w:szCs w:val="21"/>
+          <w:highlight w:val="white"/>
+        </w:rPr>
+        <w:t xml:space="preserve">} </w:t>
+      </w:r>
+      <w:r>
+        <w:rPr>
+          <w:rFonts w:ascii="Courier New" w:hAnsi="Courier New" w:cs="Courier New"/>
+          <w:color w:val="2B91AF"/>
+          <w:kern w:val="0"/>
+          <w:szCs w:val="21"/>
+          <w:highlight w:val="white"/>
+        </w:rPr>
+        <w:t>UpVal</w:t>
+      </w:r>
+      <w:r>
+        <w:rPr>
+          <w:rFonts w:ascii="Courier New" w:hAnsi="Courier New" w:cs="Courier New"/>
+          <w:color w:val="000000"/>
+          <w:kern w:val="0"/>
+          <w:szCs w:val="21"/>
+          <w:highlight w:val="white"/>
+        </w:rPr>
+        <w:t>;</w:t>
+      </w:r>
+    </w:p>
+    <w:p>
+      <w:pPr>
+        <w:rPr>
+          <w:rFonts w:ascii="Courier New" w:hAnsi="Courier New" w:cs="Courier New"/>
+          <w:szCs w:val="21"/>
+        </w:rPr>
+      </w:pPr>
+      <w:r>
+        <w:rPr>
+          <w:rFonts w:ascii="Courier New" w:hAnsi="Courier New" w:cs="Courier New"/>
+          <w:szCs w:val="21"/>
+        </w:rPr>
+        <w:t>Upval</w:t>
+      </w:r>
+      <w:r>
+        <w:rPr>
+          <w:rFonts w:ascii="Courier New" w:hAnsi="Courier New" w:cs="Courier New"/>
+          <w:szCs w:val="21"/>
+        </w:rPr>
+        <w:t>结构直接用一个</w:t>
+      </w:r>
+      <w:r>
+        <w:rPr>
+          <w:rFonts w:ascii="Courier New" w:hAnsi="Courier New" w:cs="Courier New"/>
+          <w:szCs w:val="21"/>
+        </w:rPr>
+        <w:t>TValue</w:t>
+      </w:r>
+      <w:r>
+        <w:rPr>
+          <w:rFonts w:ascii="Courier New" w:hAnsi="Courier New" w:cs="Courier New"/>
+          <w:szCs w:val="21"/>
+        </w:rPr>
+        <w:t>指针引用了一个</w:t>
+      </w:r>
+      <w:r>
+        <w:rPr>
+          <w:rFonts w:ascii="Courier New" w:hAnsi="Courier New" w:cs="Courier New"/>
+          <w:szCs w:val="21"/>
+        </w:rPr>
+        <w:t>lua</w:t>
+      </w:r>
+      <w:r>
+        <w:rPr>
+          <w:rFonts w:ascii="Courier New" w:hAnsi="Courier New" w:cs="Courier New"/>
+          <w:szCs w:val="21"/>
+        </w:rPr>
+        <w:t>值变量</w:t>
+      </w:r>
+    </w:p>
+    <w:p>
+      <w:pPr>
+        <w:rPr>
+          <w:rFonts w:ascii="Courier New" w:hAnsi="Courier New" w:cs="Courier New"/>
+          <w:szCs w:val="21"/>
+        </w:rPr>
+      </w:pPr>
+      <w:r>
+        <w:rPr>
+          <w:rFonts w:ascii="Courier New" w:hAnsi="Courier New" w:cs="Courier New"/>
+          <w:szCs w:val="21"/>
+        </w:rPr>
+        <w:t>当被引用</w:t>
+      </w:r>
+      <w:r>
+        <w:rPr>
+          <w:rFonts w:ascii="Courier New" w:hAnsi="Courier New" w:cs="Courier New"/>
+          <w:szCs w:val="21"/>
+        </w:rPr>
+        <w:t>的变量还在数据栈上时</w:t>
+      </w:r>
+      <w:r>
+        <w:rPr>
+          <w:rFonts w:ascii="Courier New" w:hAnsi="Courier New" w:cs="Courier New" w:hint="eastAsia"/>
+          <w:szCs w:val="21"/>
+        </w:rPr>
+        <w:t>，</w:t>
+      </w:r>
+      <w:r>
+        <w:rPr>
+          <w:rFonts w:ascii="Courier New" w:hAnsi="Courier New" w:cs="Courier New"/>
+          <w:szCs w:val="21"/>
+        </w:rPr>
+        <w:t>这个指针直接指向栈上的地址</w:t>
+      </w:r>
+      <w:r>
+        <w:rPr>
+          <w:rFonts w:ascii="Courier New" w:hAnsi="Courier New" w:cs="Courier New" w:hint="eastAsia"/>
+          <w:szCs w:val="21"/>
+        </w:rPr>
+        <w:t>，</w:t>
+      </w:r>
+      <w:r>
+        <w:rPr>
+          <w:rFonts w:ascii="Courier New" w:hAnsi="Courier New" w:cs="Courier New"/>
+          <w:szCs w:val="21"/>
+        </w:rPr>
+        <w:t>这个</w:t>
+      </w:r>
+      <w:r>
+        <w:rPr>
+          <w:rFonts w:ascii="Courier New" w:hAnsi="Courier New" w:cs="Courier New"/>
+          <w:szCs w:val="21"/>
+        </w:rPr>
+        <w:t>upvalue</w:t>
+      </w:r>
+      <w:r>
+        <w:rPr>
+          <w:rFonts w:ascii="Courier New" w:hAnsi="Courier New" w:cs="Courier New"/>
+          <w:szCs w:val="21"/>
+        </w:rPr>
+        <w:t>被称为开放的</w:t>
+      </w:r>
+    </w:p>
+    <w:p>
+      <w:pPr>
+        <w:rPr>
+          <w:rFonts w:ascii="Courier New" w:hAnsi="Courier New" w:cs="Courier New"/>
+          <w:szCs w:val="21"/>
+        </w:rPr>
+      </w:pPr>
+      <w:r>
+        <w:rPr>
+          <w:rFonts w:ascii="Courier New" w:hAnsi="Courier New" w:cs="Courier New"/>
+          <w:szCs w:val="21"/>
+        </w:rPr>
+        <w:t>遍历</w:t>
+      </w:r>
+      <w:r>
+        <w:rPr>
+          <w:rFonts w:ascii="Courier New" w:hAnsi="Courier New" w:cs="Courier New"/>
+          <w:szCs w:val="21"/>
+        </w:rPr>
+        <w:t>当前所有</w:t>
+      </w:r>
+      <w:r>
+        <w:rPr>
+          <w:rFonts w:ascii="Courier New" w:hAnsi="Courier New" w:cs="Courier New"/>
+          <w:szCs w:val="21"/>
+        </w:rPr>
+        <w:t>open</w:t>
+      </w:r>
+      <w:r>
+        <w:rPr>
+          <w:rFonts w:ascii="Courier New" w:hAnsi="Courier New" w:cs="Courier New"/>
+          <w:szCs w:val="21"/>
+        </w:rPr>
+        <w:t>的</w:t>
+      </w:r>
+      <w:r>
+        <w:rPr>
+          <w:rFonts w:ascii="Courier New" w:hAnsi="Courier New" w:cs="Courier New"/>
+          <w:szCs w:val="21"/>
+        </w:rPr>
+        <w:t>upvalue</w:t>
+      </w:r>
+      <w:r>
+        <w:rPr>
+          <w:rFonts w:ascii="Courier New" w:hAnsi="Courier New" w:cs="Courier New"/>
+          <w:szCs w:val="21"/>
+        </w:rPr>
+        <w:t>利用的是当前</w:t>
+      </w:r>
+      <w:r>
+        <w:rPr>
+          <w:rFonts w:ascii="Courier New" w:hAnsi="Courier New" w:cs="Courier New"/>
+          <w:szCs w:val="21"/>
+        </w:rPr>
+        <w:t>lua_State-&gt;openupval</w:t>
+      </w:r>
+    </w:p>
+    <w:p>
+      <w:pPr>
+        <w:rPr>
+          <w:rFonts w:ascii="Courier New" w:hAnsi="Courier New" w:cs="Courier New"/>
+          <w:szCs w:val="21"/>
+        </w:rPr>
+      </w:pPr>
+      <w:r>
+        <w:rPr>
+          <w:rFonts w:ascii="Courier New" w:hAnsi="Courier New" w:cs="Courier New"/>
+          <w:szCs w:val="21"/>
+        </w:rPr>
+        <w:t>所谓</w:t>
+      </w:r>
+      <w:r>
+        <w:rPr>
+          <w:rFonts w:ascii="Courier New" w:hAnsi="Courier New" w:cs="Courier New"/>
+          <w:szCs w:val="21"/>
+        </w:rPr>
+        <w:t>close</w:t>
+      </w:r>
+      <w:r>
+        <w:rPr>
+          <w:rFonts w:ascii="Courier New" w:hAnsi="Courier New" w:cs="Courier New"/>
+          <w:szCs w:val="21"/>
+        </w:rPr>
+        <w:t>状态</w:t>
+      </w:r>
+      <w:r>
+        <w:rPr>
+          <w:rFonts w:ascii="Courier New" w:hAnsi="Courier New" w:cs="Courier New"/>
+          <w:szCs w:val="21"/>
+        </w:rPr>
+        <w:t>upvalue</w:t>
+      </w:r>
+      <w:r>
+        <w:rPr>
+          <w:rFonts w:ascii="Courier New" w:hAnsi="Courier New" w:cs="Courier New"/>
+          <w:szCs w:val="21"/>
+        </w:rPr>
+        <w:t>是指</w:t>
+      </w:r>
+      <w:r>
+        <w:rPr>
+          <w:rFonts w:ascii="Courier New" w:hAnsi="Courier New" w:cs="Courier New" w:hint="eastAsia"/>
+          <w:szCs w:val="21"/>
+        </w:rPr>
+        <w:t>：</w:t>
+      </w:r>
+      <w:r>
+        <w:rPr>
+          <w:rFonts w:ascii="Courier New" w:hAnsi="Courier New" w:cs="Courier New"/>
+          <w:szCs w:val="21"/>
+        </w:rPr>
+        <w:t>当</w:t>
+      </w:r>
+      <w:r>
+        <w:rPr>
+          <w:rFonts w:ascii="Courier New" w:hAnsi="Courier New" w:cs="Courier New"/>
+          <w:szCs w:val="21"/>
+        </w:rPr>
+        <w:t>upvalue</w:t>
+      </w:r>
+      <w:r>
+        <w:rPr>
+          <w:rFonts w:ascii="Courier New" w:hAnsi="Courier New" w:cs="Courier New"/>
+          <w:szCs w:val="21"/>
+        </w:rPr>
+        <w:t>应用的数据栈上的数据不再存在于数据栈时</w:t>
+      </w:r>
+      <w:r>
+        <w:rPr>
+          <w:rFonts w:ascii="Courier New" w:hAnsi="Courier New" w:cs="Courier New" w:hint="eastAsia"/>
+          <w:szCs w:val="21"/>
+        </w:rPr>
+        <w:t>（通常是由申请局部变量的函数返回引起）</w:t>
+      </w:r>
+      <w:r>
+        <w:rPr>
+          <w:rFonts w:ascii="Courier New" w:hAnsi="Courier New" w:cs="Courier New" w:hint="eastAsia"/>
+          <w:szCs w:val="21"/>
+        </w:rPr>
+        <w:t>，需要把</w:t>
+      </w:r>
+      <w:r>
+        <w:rPr>
+          <w:rFonts w:ascii="Courier New" w:hAnsi="Courier New" w:cs="Courier New" w:hint="eastAsia"/>
+          <w:szCs w:val="21"/>
+        </w:rPr>
+        <w:t>upvalue</w:t>
+      </w:r>
+      <w:r>
+        <w:rPr>
+          <w:rFonts w:ascii="Courier New" w:hAnsi="Courier New" w:cs="Courier New" w:hint="eastAsia"/>
+          <w:szCs w:val="21"/>
+        </w:rPr>
+        <w:t>从</w:t>
+      </w:r>
+      <w:r>
+        <w:rPr>
+          <w:rFonts w:ascii="Courier New" w:hAnsi="Courier New" w:cs="Courier New" w:hint="eastAsia"/>
+          <w:szCs w:val="21"/>
+        </w:rPr>
+        <w:t>lua_State</w:t>
+      </w:r>
+      <w:r>
+        <w:rPr>
+          <w:rFonts w:ascii="Courier New" w:hAnsi="Courier New" w:cs="Courier New"/>
+          <w:szCs w:val="21"/>
+        </w:rPr>
+        <w:t>-&gt;openupval</w:t>
+      </w:r>
+      <w:r>
+        <w:rPr>
+          <w:rFonts w:ascii="Courier New" w:hAnsi="Courier New" w:cs="Courier New"/>
+          <w:szCs w:val="21"/>
+        </w:rPr>
+        <w:t>开放链表中剔除</w:t>
+      </w:r>
+      <w:r>
+        <w:rPr>
+          <w:rFonts w:ascii="Courier New" w:hAnsi="Courier New" w:cs="Courier New" w:hint="eastAsia"/>
+          <w:szCs w:val="21"/>
+        </w:rPr>
+        <w:t>，</w:t>
+      </w:r>
+      <w:r>
+        <w:rPr>
+          <w:rFonts w:ascii="Courier New" w:hAnsi="Courier New" w:cs="Courier New"/>
+          <w:szCs w:val="21"/>
+        </w:rPr>
+        <w:t>并把其引用的数据栈上的变量存到另外一个安全的内存空间</w:t>
+      </w:r>
+      <w:r>
+        <w:rPr>
+          <w:rFonts w:ascii="Courier New" w:hAnsi="Courier New" w:cs="Courier New" w:hint="eastAsia"/>
+          <w:szCs w:val="21"/>
+        </w:rPr>
+        <w:t>（</w:t>
+      </w:r>
+      <w:r>
+        <w:rPr>
+          <w:rFonts w:ascii="Courier New" w:hAnsi="Courier New" w:cs="Courier New" w:hint="eastAsia"/>
+          <w:szCs w:val="21"/>
+        </w:rPr>
+        <w:t>UpVal</w:t>
+      </w:r>
+      <w:r>
+        <w:rPr>
+          <w:rFonts w:ascii="Courier New" w:hAnsi="Courier New" w:cs="Courier New" w:hint="eastAsia"/>
+          <w:szCs w:val="21"/>
+        </w:rPr>
+        <w:t>结构中）</w:t>
+      </w:r>
+    </w:p>
+    <w:p>
+      <w:pPr>
+        <w:rPr>
+          <w:rFonts w:ascii="Courier New" w:hAnsi="Courier New" w:cs="Courier New"/>
+          <w:szCs w:val="21"/>
+        </w:rPr>
+      </w:pPr>
+      <w:r>
+        <w:rPr>
+          <w:rFonts w:ascii="Courier New" w:hAnsi="Courier New" w:cs="Courier New"/>
+          <w:szCs w:val="21"/>
+        </w:rPr>
+        <w:tab/>
+        <w:t>Upvalue</w:t>
+      </w:r>
+      <w:r>
+        <w:rPr>
+          <w:rFonts w:ascii="Courier New" w:hAnsi="Courier New" w:cs="Courier New"/>
+          <w:szCs w:val="21"/>
+        </w:rPr>
+        <w:t>的</w:t>
+      </w:r>
+      <w:r>
+        <w:rPr>
+          <w:rFonts w:ascii="Courier New" w:hAnsi="Courier New" w:cs="Courier New"/>
+          <w:szCs w:val="21"/>
+        </w:rPr>
+        <w:t>open</w:t>
+      </w:r>
+      <w:r>
+        <w:rPr>
+          <w:rFonts w:ascii="Courier New" w:hAnsi="Courier New" w:cs="Courier New"/>
+          <w:szCs w:val="21"/>
+        </w:rPr>
+        <w:t>和</w:t>
+      </w:r>
+      <w:r>
+        <w:rPr>
+          <w:rFonts w:ascii="Courier New" w:hAnsi="Courier New" w:cs="Courier New"/>
+          <w:szCs w:val="21"/>
+        </w:rPr>
+        <w:t>close</w:t>
+      </w:r>
+      <w:r>
+        <w:rPr>
+          <w:rFonts w:ascii="Courier New" w:hAnsi="Courier New" w:cs="Courier New"/>
+          <w:szCs w:val="21"/>
+        </w:rPr>
+        <w:t>状态在</w:t>
+      </w:r>
+      <w:r>
+        <w:rPr>
+          <w:rFonts w:ascii="Courier New" w:hAnsi="Courier New" w:cs="Courier New"/>
+          <w:szCs w:val="21"/>
+        </w:rPr>
+        <w:t>UpVal</w:t>
+      </w:r>
+      <w:r>
+        <w:rPr>
+          <w:rFonts w:ascii="Courier New" w:hAnsi="Courier New" w:cs="Courier New"/>
+          <w:szCs w:val="21"/>
+        </w:rPr>
+        <w:t>结构中</w:t>
+      </w:r>
+      <w:r>
+        <w:rPr>
+          <w:rFonts w:ascii="Courier New" w:hAnsi="Courier New" w:cs="Courier New" w:hint="eastAsia"/>
+          <w:szCs w:val="21"/>
+        </w:rPr>
+        <w:t>，</w:t>
+      </w:r>
+      <w:r>
+        <w:rPr>
+          <w:rFonts w:ascii="Courier New" w:hAnsi="Courier New" w:cs="Courier New"/>
+          <w:szCs w:val="21"/>
+        </w:rPr>
+        <w:t>不需要用一个标记位区分</w:t>
+      </w:r>
+      <w:r>
+        <w:rPr>
+          <w:rFonts w:ascii="Courier New" w:hAnsi="Courier New" w:cs="Courier New" w:hint="eastAsia"/>
+          <w:szCs w:val="21"/>
+        </w:rPr>
+        <w:t>，</w:t>
+      </w:r>
+      <w:r>
+        <w:rPr>
+          <w:rFonts w:ascii="Courier New" w:hAnsi="Courier New" w:cs="Courier New"/>
+          <w:szCs w:val="21"/>
+        </w:rPr>
+        <w:t>因为当</w:t>
+      </w:r>
+      <w:r>
+        <w:rPr>
+          <w:rFonts w:ascii="Courier New" w:hAnsi="Courier New" w:cs="Courier New"/>
+          <w:szCs w:val="21"/>
+        </w:rPr>
+        <w:t>upvalue close</w:t>
+      </w:r>
+      <w:r>
+        <w:rPr>
+          <w:rFonts w:ascii="Courier New" w:hAnsi="Courier New" w:cs="Courier New"/>
+          <w:szCs w:val="21"/>
+        </w:rPr>
+        <w:t>时</w:t>
+      </w:r>
+      <w:r>
+        <w:rPr>
+          <w:rFonts w:ascii="Courier New" w:hAnsi="Courier New" w:cs="Courier New" w:hint="eastAsia"/>
+          <w:szCs w:val="21"/>
+        </w:rPr>
+        <w:t>，</w:t>
+      </w:r>
+      <w:r>
+        <w:rPr>
+          <w:rFonts w:ascii="Courier New" w:hAnsi="Courier New" w:cs="Courier New"/>
+          <w:szCs w:val="21"/>
+        </w:rPr>
+        <w:t>UpVal</w:t>
+      </w:r>
+      <w:r>
+        <w:rPr>
+          <w:rFonts w:ascii="Courier New" w:hAnsi="Courier New" w:cs="Courier New"/>
+          <w:szCs w:val="21"/>
+        </w:rPr>
+        <w:t>中的</w:t>
+      </w:r>
+      <w:r>
+        <w:rPr>
+          <w:rFonts w:ascii="Courier New" w:hAnsi="Courier New" w:cs="Courier New"/>
+          <w:szCs w:val="21"/>
+        </w:rPr>
+        <w:t>v</w:t>
+      </w:r>
+      <w:r>
+        <w:rPr>
+          <w:rFonts w:ascii="Courier New" w:hAnsi="Courier New" w:cs="Courier New"/>
+          <w:szCs w:val="21"/>
+        </w:rPr>
+        <w:t>指针一定指向结构体内部的</w:t>
+      </w:r>
+      <w:r>
+        <w:rPr>
+          <w:rFonts w:ascii="Courier New" w:hAnsi="Courier New" w:cs="Courier New"/>
+          <w:szCs w:val="21"/>
+        </w:rPr>
+        <w:t>value</w:t>
+      </w:r>
+      <w:r>
+        <w:rPr>
+          <w:rFonts w:ascii="Courier New" w:hAnsi="Courier New" w:cs="Courier New" w:hint="eastAsia"/>
+          <w:szCs w:val="21"/>
+        </w:rPr>
+        <w:t>，</w:t>
+      </w:r>
+      <w:r>
+        <w:rPr>
+          <w:rFonts w:ascii="Courier New" w:hAnsi="Courier New" w:cs="Courier New"/>
+          <w:szCs w:val="21"/>
+        </w:rPr>
+        <w:t>所以可以使用下面的宏判断</w:t>
+      </w:r>
+      <w:r>
+        <w:rPr>
+          <w:rFonts w:ascii="Courier New" w:hAnsi="Courier New" w:cs="Courier New"/>
+          <w:szCs w:val="21"/>
+        </w:rPr>
+        <w:t>upvalue</w:t>
+      </w:r>
+      <w:r>
+        <w:rPr>
+          <w:rFonts w:ascii="Courier New" w:hAnsi="Courier New" w:cs="Courier New"/>
+          <w:szCs w:val="21"/>
+        </w:rPr>
+        <w:t>的</w:t>
+      </w:r>
+      <w:r>
+        <w:rPr>
+          <w:rFonts w:ascii="Courier New" w:hAnsi="Courier New" w:cs="Courier New"/>
+          <w:szCs w:val="21"/>
+        </w:rPr>
+        <w:t>open</w:t>
+      </w:r>
+      <w:r>
+        <w:rPr>
+          <w:rFonts w:ascii="Courier New" w:hAnsi="Courier New" w:cs="Courier New"/>
+          <w:szCs w:val="21"/>
+        </w:rPr>
+        <w:t>与</w:t>
+      </w:r>
+      <w:r>
+        <w:rPr>
+          <w:rFonts w:ascii="Courier New" w:hAnsi="Courier New" w:cs="Courier New"/>
+          <w:szCs w:val="21"/>
+        </w:rPr>
+        <w:t>close</w:t>
+      </w:r>
+      <w:r>
+        <w:rPr>
+          <w:rFonts w:ascii="Courier New" w:hAnsi="Courier New" w:cs="Courier New"/>
+          <w:szCs w:val="21"/>
+        </w:rPr>
+        <w:t>状态</w:t>
+      </w:r>
+      <w:r>
+        <w:rPr>
+          <w:rFonts w:ascii="Courier New" w:hAnsi="Courier New" w:cs="Courier New" w:hint="eastAsia"/>
+          <w:szCs w:val="21"/>
+        </w:rPr>
+        <w:t>：</w:t>
+      </w:r>
+    </w:p>
+    <w:p>
+      <w:pPr>
+        <w:rPr>
+          <w:rFonts w:ascii="Courier New" w:hAnsi="Courier New" w:cs="Courier New"/>
+          <w:szCs w:val="21"/>
+        </w:rPr>
+      </w:pPr>
+      <w:r>
+        <w:rPr>
+          <w:rFonts w:ascii="Courier New" w:hAnsi="Courier New" w:cs="Courier New"/>
+          <w:szCs w:val="21"/>
+        </w:rPr>
+        <w:t>Define upisopen(up) ((up)-&gt;v!=&amp;(up)-&gt;u.value)</w:t>
+      </w:r>
+    </w:p>
+    <w:p>
+      <w:pPr>
+        <w:rPr>
+          <w:rFonts w:ascii="Courier New" w:hAnsi="Courier New" w:cs="Courier New" w:hint="eastAsia"/>
+          <w:szCs w:val="21"/>
+        </w:rPr>
+      </w:pPr>
+      <w:r>
+        <w:rPr>
+          <w:noProof/>
+          <w:szCs w:val="21"/>
+        </w:rPr>
+        <w:drawing>
+          <wp:inline distT="0" distB="0" distL="0" distR="0" wp14:anchorId="760B6651" wp14:editId="27DB1D84">
+            <wp:extent cx="5089119" cy="3340948"/>
+            <wp:effectExtent l="0" t="0" r="0" b="0"/>
+            <wp:docPr id="1" name="图片 1"/>
+            <wp:cNvGraphicFramePr>
+              <a:graphicFrameLocks xmlns:a="http://schemas.openxmlformats.org/drawingml/2006/main" noChangeAspect="1"/>
+            </wp:cNvGraphicFramePr>
+            <a:graphic xmlns:a="http://schemas.openxmlformats.org/drawingml/2006/main">
+              <a:graphicData uri="http://schemas.openxmlformats.org/drawingml/2006/picture">
+                <pic:pic xmlns:pic="http://schemas.openxmlformats.org/drawingml/2006/picture">
+                  <pic:nvPicPr>
+                    <pic:cNvPr id="1" name=""/>
+                    <pic:cNvPicPr/>
+                  </pic:nvPicPr>
+                  <pic:blipFill>
+                    <a:blip r:embed="rId7"/>
+                    <a:stretch>
+                      <a:fillRect/>
+                    </a:stretch>
+                  </pic:blipFill>
+                  <pic:spPr>
+                    <a:xfrm>
+                      <a:off x="0" y="0"/>
+                      <a:ext cx="5109332" cy="3354218"/>
+                    </a:xfrm>
+                    <a:prstGeom prst="rect">
+                      <a:avLst/>
+                    </a:prstGeom>
+                  </pic:spPr>
+                </pic:pic>
+              </a:graphicData>
+            </a:graphic>
+          </wp:inline>
+        </w:drawing>
+      </w:r>
+    </w:p>
+    <w:p>
+      <w:pPr>
+        <w:rPr>
+          <w:rFonts w:ascii="Courier New" w:hAnsi="Courier New" w:cs="Courier New"/>
+          <w:szCs w:val="21"/>
+        </w:rPr>
+      </w:pPr>
+    </w:p>
+    <w:p>
+      <w:pPr>
+        <w:rPr>
+          <w:rFonts w:ascii="Courier New" w:hAnsi="Courier New" w:cs="Courier New"/>
+          <w:b/>
+          <w:szCs w:val="21"/>
+        </w:rPr>
+      </w:pPr>
+      <w:r>
+        <w:rPr>
+          <w:rFonts w:ascii="Courier New" w:hAnsi="Courier New" w:cs="Courier New" w:hint="eastAsia"/>
+          <w:b/>
+          <w:szCs w:val="21"/>
+        </w:rPr>
+        <w:t>闭包</w:t>
+      </w:r>
+    </w:p>
+    <w:p>
+      <w:pPr>
+        <w:rPr>
+          <w:rFonts w:ascii="Courier New" w:hAnsi="Courier New" w:cs="Courier New" w:hint="eastAsia"/>
+          <w:szCs w:val="21"/>
+        </w:rPr>
+      </w:pPr>
+      <w:r>
+        <w:rPr>
+          <w:rFonts w:ascii="Courier New" w:hAnsi="Courier New" w:cs="Courier New"/>
+          <w:szCs w:val="21"/>
+        </w:rPr>
+        <w:tab/>
+      </w:r>
+      <w:r>
+        <w:rPr>
+          <w:rFonts w:ascii="Courier New" w:hAnsi="Courier New" w:cs="Courier New"/>
+          <w:szCs w:val="21"/>
+        </w:rPr>
+        <w:t>Lua</w:t>
+      </w:r>
+      <w:r>
+        <w:rPr>
+          <w:rFonts w:ascii="Courier New" w:hAnsi="Courier New" w:cs="Courier New"/>
+          <w:szCs w:val="21"/>
+        </w:rPr>
+        <w:t>支持两种闭包</w:t>
+      </w:r>
+      <w:r>
+        <w:rPr>
+          <w:rFonts w:ascii="Courier New" w:hAnsi="Courier New" w:cs="Courier New" w:hint="eastAsia"/>
+          <w:szCs w:val="21"/>
+        </w:rPr>
+        <w:t>：</w:t>
+      </w:r>
+      <w:r>
+        <w:rPr>
+          <w:rFonts w:ascii="Courier New" w:hAnsi="Courier New" w:cs="Courier New"/>
+          <w:szCs w:val="21"/>
+        </w:rPr>
+        <w:t>Lua</w:t>
+      </w:r>
+      <w:r>
+        <w:rPr>
+          <w:rFonts w:ascii="Courier New" w:hAnsi="Courier New" w:cs="Courier New"/>
+          <w:szCs w:val="21"/>
+        </w:rPr>
+        <w:t>语言实现和</w:t>
+      </w:r>
+      <w:r>
+        <w:rPr>
+          <w:rFonts w:ascii="Courier New" w:hAnsi="Courier New" w:cs="Courier New"/>
+          <w:szCs w:val="21"/>
+        </w:rPr>
+        <w:t>C</w:t>
+      </w:r>
+      <w:r>
+        <w:rPr>
+          <w:rFonts w:ascii="Courier New" w:hAnsi="Courier New" w:cs="Courier New"/>
+          <w:szCs w:val="21"/>
+        </w:rPr>
+        <w:t>语言实现</w:t>
+      </w:r>
+      <w:r>
+        <w:rPr>
+          <w:rFonts w:ascii="Courier New" w:hAnsi="Courier New" w:cs="Courier New" w:hint="eastAsia"/>
+          <w:szCs w:val="21"/>
+        </w:rPr>
+        <w:t>。从外部数据类型来看，</w:t>
+      </w:r>
+      <w:r>
+        <w:rPr>
+          <w:rFonts w:ascii="Courier New" w:hAnsi="Courier New" w:cs="Courier New" w:hint="eastAsia"/>
+          <w:szCs w:val="21"/>
+        </w:rPr>
+        <w:t>它们属于同一种类型（</w:t>
+      </w:r>
+      <w:r>
+        <w:rPr>
+          <w:rFonts w:ascii="Courier New" w:hAnsi="Courier New" w:cs="Courier New" w:hint="eastAsia"/>
+          <w:szCs w:val="21"/>
+        </w:rPr>
+        <w:t>Lua_TFUNCTION</w:t>
+      </w:r>
+      <w:r>
+        <w:rPr>
+          <w:rFonts w:ascii="Courier New" w:hAnsi="Courier New" w:cs="Courier New" w:hint="eastAsia"/>
+          <w:szCs w:val="21"/>
+        </w:rPr>
+        <w:t>），从</w:t>
+      </w:r>
+      <w:r>
+        <w:rPr>
+          <w:rFonts w:ascii="Courier New" w:hAnsi="Courier New" w:cs="Courier New" w:hint="eastAsia"/>
+          <w:szCs w:val="21"/>
+        </w:rPr>
+        <w:t>GC</w:t>
+      </w:r>
+      <w:r>
+        <w:rPr>
+          <w:rFonts w:ascii="Courier New" w:hAnsi="Courier New" w:cs="Courier New" w:hint="eastAsia"/>
+          <w:szCs w:val="21"/>
+        </w:rPr>
+        <w:t>角度来看，它们同属于</w:t>
+      </w:r>
+      <w:r>
+        <w:rPr>
+          <w:rFonts w:ascii="Courier New" w:hAnsi="Courier New" w:cs="Courier New" w:hint="eastAsia"/>
+          <w:szCs w:val="21"/>
+        </w:rPr>
+        <w:t>GCObject</w:t>
+      </w:r>
+      <w:r>
+        <w:rPr>
+          <w:rFonts w:ascii="Courier New" w:hAnsi="Courier New" w:cs="Courier New" w:hint="eastAsia"/>
+          <w:szCs w:val="21"/>
+        </w:rPr>
+        <w:t>类型</w:t>
+      </w:r>
+    </w:p>
+    <w:p>
+      <w:pPr>
+        <w:autoSpaceDE w:val="0"/>
+        <w:autoSpaceDN w:val="0"/>
+        <w:adjustRightInd w:val="0"/>
+        <w:jc w:val="left"/>
+        <w:rPr>
+          <w:rFonts w:ascii="Courier New" w:hAnsi="Courier New" w:cs="Courier New"/>
+          <w:color w:val="000000"/>
+          <w:kern w:val="0"/>
+          <w:szCs w:val="21"/>
+          <w:highlight w:val="white"/>
+        </w:rPr>
+      </w:pPr>
+      <w:r>
+        <w:rPr>
+          <w:rFonts w:ascii="Courier New" w:hAnsi="Courier New" w:cs="Courier New"/>
+          <w:color w:val="0000FF"/>
+          <w:kern w:val="0"/>
+          <w:szCs w:val="21"/>
+          <w:highlight w:val="white"/>
+        </w:rPr>
+        <w:t>typedef</w:t>
+      </w:r>
+      <w:r>
+        <w:rPr>
+          <w:rFonts w:ascii="Courier New" w:hAnsi="Courier New" w:cs="Courier New"/>
+          <w:color w:val="000000"/>
+          <w:kern w:val="0"/>
+          <w:szCs w:val="21"/>
+          <w:highlight w:val="white"/>
+        </w:rPr>
+        <w:t xml:space="preserve"> </w:t>
+      </w:r>
+      <w:r>
+        <w:rPr>
+          <w:rFonts w:ascii="Courier New" w:hAnsi="Courier New" w:cs="Courier New"/>
+          <w:color w:val="0000FF"/>
+          <w:kern w:val="0"/>
+          <w:szCs w:val="21"/>
+          <w:highlight w:val="white"/>
+        </w:rPr>
+        <w:t>union</w:t>
+      </w:r>
+      <w:r>
+        <w:rPr>
+          <w:rFonts w:ascii="Courier New" w:hAnsi="Courier New" w:cs="Courier New"/>
+          <w:color w:val="000000"/>
+          <w:kern w:val="0"/>
+          <w:szCs w:val="21"/>
+          <w:highlight w:val="white"/>
+        </w:rPr>
+        <w:t xml:space="preserve"> </w:t>
+      </w:r>
+      <w:r>
+        <w:rPr>
+          <w:rFonts w:ascii="Courier New" w:hAnsi="Courier New" w:cs="Courier New"/>
+          <w:color w:val="2B91AF"/>
+          <w:kern w:val="0"/>
+          <w:szCs w:val="21"/>
+          <w:highlight w:val="white"/>
+        </w:rPr>
+        <w:t>Closure</w:t>
+      </w:r>
+      <w:r>
+        <w:rPr>
+          <w:rFonts w:ascii="Courier New" w:hAnsi="Courier New" w:cs="Courier New"/>
+          <w:color w:val="000000"/>
+          <w:kern w:val="0"/>
+          <w:szCs w:val="21"/>
+          <w:highlight w:val="white"/>
+        </w:rPr>
+        <w:t xml:space="preserve"> {</w:t>
+      </w:r>
+    </w:p>
+    <w:p>
+      <w:pPr>
+        <w:autoSpaceDE w:val="0"/>
+        <w:autoSpaceDN w:val="0"/>
+        <w:adjustRightInd w:val="0"/>
+        <w:jc w:val="left"/>
+        <w:rPr>
+          <w:rFonts w:ascii="Courier New" w:hAnsi="Courier New" w:cs="Courier New"/>
+          <w:color w:val="000000"/>
+          <w:kern w:val="0"/>
+          <w:szCs w:val="21"/>
+          <w:highlight w:val="white"/>
+        </w:rPr>
+      </w:pPr>
+      <w:r>
+        <w:rPr>
+          <w:rFonts w:ascii="Courier New" w:hAnsi="Courier New" w:cs="Courier New"/>
+          <w:color w:val="000000"/>
+          <w:kern w:val="0"/>
+          <w:szCs w:val="21"/>
+          <w:highlight w:val="white"/>
+        </w:rPr>
+        <w:t xml:space="preserve">  </w:t>
+      </w:r>
+      <w:r>
+        <w:rPr>
+          <w:rFonts w:ascii="Courier New" w:hAnsi="Courier New" w:cs="Courier New"/>
+          <w:color w:val="2B91AF"/>
+          <w:kern w:val="0"/>
+          <w:szCs w:val="21"/>
+          <w:highlight w:val="white"/>
+        </w:rPr>
+        <w:t>CClosure</w:t>
+      </w:r>
+      <w:r>
+        <w:rPr>
+          <w:rFonts w:ascii="Courier New" w:hAnsi="Courier New" w:cs="Courier New"/>
+          <w:color w:val="000000"/>
+          <w:kern w:val="0"/>
+          <w:szCs w:val="21"/>
+          <w:highlight w:val="white"/>
+        </w:rPr>
+        <w:t xml:space="preserve"> c;</w:t>
+      </w:r>
+    </w:p>
+    <w:p>
+      <w:pPr>
+        <w:autoSpaceDE w:val="0"/>
+        <w:autoSpaceDN w:val="0"/>
+        <w:adjustRightInd w:val="0"/>
+        <w:jc w:val="left"/>
+        <w:rPr>
+          <w:rFonts w:ascii="Courier New" w:hAnsi="Courier New" w:cs="Courier New"/>
+          <w:color w:val="000000"/>
+          <w:kern w:val="0"/>
+          <w:szCs w:val="21"/>
+          <w:highlight w:val="white"/>
+        </w:rPr>
+      </w:pPr>
+      <w:r>
+        <w:rPr>
+          <w:rFonts w:ascii="Courier New" w:hAnsi="Courier New" w:cs="Courier New"/>
+          <w:color w:val="000000"/>
+          <w:kern w:val="0"/>
+          <w:szCs w:val="21"/>
+          <w:highlight w:val="white"/>
+        </w:rPr>
+        <w:t xml:space="preserve">  </w:t>
+      </w:r>
+      <w:r>
+        <w:rPr>
+          <w:rFonts w:ascii="Courier New" w:hAnsi="Courier New" w:cs="Courier New"/>
+          <w:color w:val="2B91AF"/>
+          <w:kern w:val="0"/>
+          <w:szCs w:val="21"/>
+          <w:highlight w:val="white"/>
+        </w:rPr>
+        <w:t>LClosure</w:t>
+      </w:r>
+      <w:r>
+        <w:rPr>
+          <w:rFonts w:ascii="Courier New" w:hAnsi="Courier New" w:cs="Courier New"/>
+          <w:color w:val="000000"/>
+          <w:kern w:val="0"/>
+          <w:szCs w:val="21"/>
+          <w:highlight w:val="white"/>
+        </w:rPr>
+        <w:t xml:space="preserve"> l;</w:t>
+      </w:r>
+    </w:p>
+    <w:p>
+      <w:pPr>
+        <w:rPr>
+          <w:rFonts w:ascii="Courier New" w:hAnsi="Courier New" w:cs="Courier New"/>
+          <w:szCs w:val="21"/>
+        </w:rPr>
+      </w:pPr>
+      <w:r>
+        <w:rPr>
+          <w:rFonts w:ascii="Courier New" w:hAnsi="Courier New" w:cs="Courier New"/>
+          <w:color w:val="000000"/>
+          <w:kern w:val="0"/>
+          <w:szCs w:val="21"/>
+          <w:highlight w:val="white"/>
+        </w:rPr>
+        <w:t xml:space="preserve">} </w:t>
+      </w:r>
+      <w:r>
+        <w:rPr>
+          <w:rFonts w:ascii="Courier New" w:hAnsi="Courier New" w:cs="Courier New"/>
+          <w:color w:val="2B91AF"/>
+          <w:kern w:val="0"/>
+          <w:szCs w:val="21"/>
+          <w:highlight w:val="white"/>
+        </w:rPr>
+        <w:t>Closure</w:t>
+      </w:r>
+      <w:r>
+        <w:rPr>
+          <w:rFonts w:ascii="Courier New" w:hAnsi="Courier New" w:cs="Courier New"/>
+          <w:color w:val="000000"/>
+          <w:kern w:val="0"/>
+          <w:szCs w:val="21"/>
+          <w:highlight w:val="white"/>
+        </w:rPr>
+        <w:t>;</w:t>
+      </w:r>
+    </w:p>
+    <w:p>
+      <w:pPr>
+        <w:rPr>
+          <w:rFonts w:ascii="Courier New" w:hAnsi="Courier New" w:cs="Courier New"/>
+          <w:szCs w:val="21"/>
+        </w:rPr>
+      </w:pPr>
+    </w:p>
+    <w:p>
+      <w:pPr>
+        <w:rPr>
+          <w:rFonts w:ascii="Courier New" w:hAnsi="Courier New" w:cs="Courier New"/>
+          <w:b/>
+          <w:szCs w:val="21"/>
+        </w:rPr>
+      </w:pPr>
+      <w:r>
+        <w:rPr>
+          <w:rFonts w:ascii="Courier New" w:hAnsi="Courier New" w:cs="Courier New"/>
+          <w:b/>
+          <w:szCs w:val="21"/>
+        </w:rPr>
+        <w:t>Lua</w:t>
+      </w:r>
+      <w:r>
+        <w:rPr>
+          <w:rFonts w:ascii="Courier New" w:hAnsi="Courier New" w:cs="Courier New"/>
+          <w:b/>
+          <w:szCs w:val="21"/>
+        </w:rPr>
+        <w:t>闭包</w:t>
+      </w:r>
+    </w:p>
+    <w:p>
+      <w:pPr>
+        <w:rPr>
+          <w:rFonts w:ascii="Courier New" w:hAnsi="Courier New" w:cs="Courier New"/>
+          <w:szCs w:val="21"/>
+        </w:rPr>
+      </w:pPr>
+      <w:r>
+        <w:rPr>
+          <w:rFonts w:ascii="Courier New" w:hAnsi="Courier New" w:cs="Courier New"/>
+          <w:szCs w:val="21"/>
+        </w:rPr>
+        <w:t>Lua</w:t>
+      </w:r>
+      <w:r>
+        <w:rPr>
+          <w:rFonts w:ascii="Courier New" w:hAnsi="Courier New" w:cs="Courier New"/>
+          <w:szCs w:val="21"/>
+        </w:rPr>
+        <w:t>闭包仅仅是</w:t>
+      </w:r>
+      <w:r>
+        <w:rPr>
+          <w:rFonts w:ascii="Courier New" w:hAnsi="Courier New" w:cs="Courier New"/>
+          <w:szCs w:val="21"/>
+        </w:rPr>
+        <w:t>Proto</w:t>
+      </w:r>
+      <w:r>
+        <w:rPr>
+          <w:rFonts w:ascii="Courier New" w:hAnsi="Courier New" w:cs="Courier New"/>
+          <w:szCs w:val="21"/>
+        </w:rPr>
+        <w:t>和</w:t>
+      </w:r>
+      <w:r>
+        <w:rPr>
+          <w:rFonts w:ascii="Courier New" w:hAnsi="Courier New" w:cs="Courier New"/>
+          <w:szCs w:val="21"/>
+        </w:rPr>
+        <w:t>UpVal</w:t>
+      </w:r>
+      <w:r>
+        <w:rPr>
+          <w:rFonts w:ascii="Courier New" w:hAnsi="Courier New" w:cs="Courier New"/>
+          <w:szCs w:val="21"/>
+        </w:rPr>
+        <w:t>绑定的集合</w:t>
+      </w:r>
+    </w:p>
+    <w:p>
+      <w:pPr>
+        <w:autoSpaceDE w:val="0"/>
+        <w:autoSpaceDN w:val="0"/>
+        <w:adjustRightInd w:val="0"/>
+        <w:jc w:val="left"/>
+        <w:rPr>
+          <w:rFonts w:ascii="Courier New" w:hAnsi="Courier New" w:cs="Courier New"/>
+          <w:color w:val="000000"/>
+          <w:kern w:val="0"/>
+          <w:szCs w:val="21"/>
+          <w:highlight w:val="white"/>
+        </w:rPr>
+      </w:pPr>
+      <w:r>
+        <w:rPr>
+          <w:rFonts w:ascii="Courier New" w:hAnsi="Courier New" w:cs="Courier New"/>
+          <w:color w:val="0000FF"/>
+          <w:kern w:val="0"/>
+          <w:szCs w:val="21"/>
+          <w:highlight w:val="white"/>
+        </w:rPr>
+        <w:t>typedef</w:t>
+      </w:r>
+      <w:r>
+        <w:rPr>
+          <w:rFonts w:ascii="Courier New" w:hAnsi="Courier New" w:cs="Courier New"/>
+          <w:color w:val="000000"/>
+          <w:kern w:val="0"/>
+          <w:szCs w:val="21"/>
+          <w:highlight w:val="white"/>
+        </w:rPr>
+        <w:t xml:space="preserve"> </w:t>
+      </w:r>
+      <w:r>
+        <w:rPr>
+          <w:rFonts w:ascii="Courier New" w:hAnsi="Courier New" w:cs="Courier New"/>
+          <w:color w:val="0000FF"/>
+          <w:kern w:val="0"/>
+          <w:szCs w:val="21"/>
+          <w:highlight w:val="white"/>
+        </w:rPr>
+        <w:t>struct</w:t>
+      </w:r>
+      <w:r>
+        <w:rPr>
+          <w:rFonts w:ascii="Courier New" w:hAnsi="Courier New" w:cs="Courier New"/>
+          <w:color w:val="000000"/>
+          <w:kern w:val="0"/>
+          <w:szCs w:val="21"/>
+          <w:highlight w:val="white"/>
+        </w:rPr>
+        <w:t xml:space="preserve"> </w:t>
+      </w:r>
+      <w:r>
+        <w:rPr>
+          <w:rFonts w:ascii="Courier New" w:hAnsi="Courier New" w:cs="Courier New"/>
+          <w:color w:val="2B91AF"/>
+          <w:kern w:val="0"/>
+          <w:szCs w:val="21"/>
+          <w:highlight w:val="white"/>
+        </w:rPr>
+        <w:t>LClosure</w:t>
+      </w:r>
+      <w:r>
+        <w:rPr>
+          <w:rFonts w:ascii="Courier New" w:hAnsi="Courier New" w:cs="Courier New"/>
+          <w:color w:val="000000"/>
+          <w:kern w:val="0"/>
+          <w:szCs w:val="21"/>
+          <w:highlight w:val="white"/>
+        </w:rPr>
+        <w:t xml:space="preserve"> {</w:t>
+      </w:r>
+    </w:p>
+    <w:p>
+      <w:pPr>
+        <w:autoSpaceDE w:val="0"/>
+        <w:autoSpaceDN w:val="0"/>
+        <w:adjustRightInd w:val="0"/>
+        <w:jc w:val="left"/>
+        <w:rPr>
+          <w:rFonts w:ascii="Courier New" w:hAnsi="Courier New" w:cs="Courier New"/>
+          <w:color w:val="000000"/>
+          <w:kern w:val="0"/>
+          <w:szCs w:val="21"/>
+          <w:highlight w:val="white"/>
+        </w:rPr>
+      </w:pPr>
+      <w:r>
+        <w:rPr>
+          <w:rFonts w:ascii="Courier New" w:hAnsi="Courier New" w:cs="Courier New"/>
+          <w:color w:val="000000"/>
+          <w:kern w:val="0"/>
+          <w:szCs w:val="21"/>
+          <w:highlight w:val="white"/>
+        </w:rPr>
+        <w:t xml:space="preserve">  </w:t>
+      </w:r>
+      <w:r>
+        <w:rPr>
+          <w:rFonts w:ascii="Courier New" w:hAnsi="Courier New" w:cs="Courier New"/>
+          <w:color w:val="6F008A"/>
+          <w:kern w:val="0"/>
+          <w:szCs w:val="21"/>
+          <w:highlight w:val="white"/>
+        </w:rPr>
+        <w:t>ClosureHeader</w:t>
+      </w:r>
+      <w:r>
+        <w:rPr>
+          <w:rFonts w:ascii="Courier New" w:hAnsi="Courier New" w:cs="Courier New"/>
+          <w:color w:val="000000"/>
+          <w:kern w:val="0"/>
+          <w:szCs w:val="21"/>
+          <w:highlight w:val="white"/>
+        </w:rPr>
+        <w:t>;</w:t>
+      </w:r>
+    </w:p>
+    <w:p>
+      <w:pPr>
+        <w:autoSpaceDE w:val="0"/>
+        <w:autoSpaceDN w:val="0"/>
+        <w:adjustRightInd w:val="0"/>
+        <w:jc w:val="left"/>
+        <w:rPr>
+          <w:rFonts w:ascii="Courier New" w:hAnsi="Courier New" w:cs="Courier New"/>
+          <w:color w:val="000000"/>
+          <w:kern w:val="0"/>
+          <w:szCs w:val="21"/>
+          <w:highlight w:val="white"/>
+        </w:rPr>
+      </w:pPr>
+      <w:r>
+        <w:rPr>
+          <w:rFonts w:ascii="Courier New" w:hAnsi="Courier New" w:cs="Courier New"/>
+          <w:color w:val="000000"/>
+          <w:kern w:val="0"/>
+          <w:szCs w:val="21"/>
+          <w:highlight w:val="white"/>
+        </w:rPr>
+        <w:t xml:space="preserve">  </w:t>
+      </w:r>
+      <w:r>
+        <w:rPr>
+          <w:rFonts w:ascii="Courier New" w:hAnsi="Courier New" w:cs="Courier New"/>
+          <w:color w:val="0000FF"/>
+          <w:kern w:val="0"/>
+          <w:szCs w:val="21"/>
+          <w:highlight w:val="white"/>
+        </w:rPr>
+        <w:t>struct</w:t>
+      </w:r>
+      <w:r>
+        <w:rPr>
+          <w:rFonts w:ascii="Courier New" w:hAnsi="Courier New" w:cs="Courier New"/>
+          <w:color w:val="000000"/>
+          <w:kern w:val="0"/>
+          <w:szCs w:val="21"/>
+          <w:highlight w:val="white"/>
+        </w:rPr>
+        <w:t xml:space="preserve"> </w:t>
+      </w:r>
+      <w:r>
+        <w:rPr>
+          <w:rFonts w:ascii="Courier New" w:hAnsi="Courier New" w:cs="Courier New"/>
+          <w:color w:val="2B91AF"/>
+          <w:kern w:val="0"/>
+          <w:szCs w:val="21"/>
+          <w:highlight w:val="white"/>
+        </w:rPr>
+        <w:t>Proto</w:t>
+      </w:r>
+      <w:r>
+        <w:rPr>
+          <w:rFonts w:ascii="Courier New" w:hAnsi="Courier New" w:cs="Courier New"/>
+          <w:color w:val="000000"/>
+          <w:kern w:val="0"/>
+          <w:szCs w:val="21"/>
+          <w:highlight w:val="white"/>
+        </w:rPr>
+        <w:t xml:space="preserve"> *p;</w:t>
+      </w:r>
+    </w:p>
+    <w:p>
+      <w:pPr>
+        <w:autoSpaceDE w:val="0"/>
+        <w:autoSpaceDN w:val="0"/>
+        <w:adjustRightInd w:val="0"/>
+        <w:jc w:val="left"/>
+        <w:rPr>
+          <w:rFonts w:ascii="Courier New" w:hAnsi="Courier New" w:cs="Courier New"/>
+          <w:color w:val="000000"/>
+          <w:kern w:val="0"/>
+          <w:szCs w:val="21"/>
+          <w:highlight w:val="white"/>
+        </w:rPr>
+      </w:pPr>
+      <w:r>
+        <w:rPr>
+          <w:rFonts w:ascii="Courier New" w:hAnsi="Courier New" w:cs="Courier New"/>
+          <w:color w:val="000000"/>
+          <w:kern w:val="0"/>
+          <w:szCs w:val="21"/>
+          <w:highlight w:val="white"/>
+        </w:rPr>
+        <w:t xml:space="preserve">  </w:t>
+      </w:r>
+      <w:r>
+        <w:rPr>
+          <w:rFonts w:ascii="Courier New" w:hAnsi="Courier New" w:cs="Courier New"/>
+          <w:color w:val="2B91AF"/>
+          <w:kern w:val="0"/>
+          <w:szCs w:val="21"/>
+          <w:highlight w:val="white"/>
+        </w:rPr>
+        <w:t>UpVal</w:t>
+      </w:r>
+      <w:r>
+        <w:rPr>
+          <w:rFonts w:ascii="Courier New" w:hAnsi="Courier New" w:cs="Courier New"/>
+          <w:color w:val="000000"/>
+          <w:kern w:val="0"/>
+          <w:szCs w:val="21"/>
+          <w:highlight w:val="white"/>
+        </w:rPr>
+        <w:t xml:space="preserve"> *upvals[1];</w:t>
+      </w:r>
+    </w:p>
+    <w:p>
+      <w:pPr>
+        <w:rPr>
+          <w:rFonts w:ascii="Courier New" w:hAnsi="Courier New" w:cs="Courier New"/>
+          <w:color w:val="000000"/>
+          <w:kern w:val="0"/>
+          <w:szCs w:val="21"/>
+        </w:rPr>
+      </w:pPr>
+      <w:r>
+        <w:rPr>
+          <w:rFonts w:ascii="Courier New" w:hAnsi="Courier New" w:cs="Courier New"/>
+          <w:color w:val="000000"/>
+          <w:kern w:val="0"/>
+          <w:szCs w:val="21"/>
+          <w:highlight w:val="white"/>
+        </w:rPr>
+        <w:t xml:space="preserve">} </w:t>
+      </w:r>
+      <w:r>
+        <w:rPr>
+          <w:rFonts w:ascii="Courier New" w:hAnsi="Courier New" w:cs="Courier New"/>
+          <w:color w:val="2B91AF"/>
+          <w:kern w:val="0"/>
+          <w:szCs w:val="21"/>
+          <w:highlight w:val="white"/>
+        </w:rPr>
+        <w:t>LClosure</w:t>
+      </w:r>
+      <w:r>
+        <w:rPr>
+          <w:rFonts w:ascii="Courier New" w:hAnsi="Courier New" w:cs="Courier New"/>
+          <w:color w:val="000000"/>
+          <w:kern w:val="0"/>
+          <w:szCs w:val="21"/>
+          <w:highlight w:val="white"/>
+        </w:rPr>
+        <w:t>;</w:t>
+      </w:r>
+    </w:p>
+    <w:p>
+      <w:pPr>
+        <w:rPr>
+          <w:rFonts w:ascii="Courier New" w:hAnsi="Courier New" w:cs="Courier New" w:hint="eastAsia"/>
+          <w:szCs w:val="21"/>
+        </w:rPr>
+      </w:pPr>
+    </w:p>
+    <w:p>
+      <w:pPr>
+        <w:autoSpaceDE w:val="0"/>
+        <w:autoSpaceDN w:val="0"/>
+        <w:adjustRightInd w:val="0"/>
+        <w:jc w:val="left"/>
+        <w:rPr>
+          <w:rFonts w:ascii="Courier New" w:hAnsi="Courier New" w:cs="Courier New"/>
+          <w:color w:val="000000"/>
+          <w:kern w:val="0"/>
+          <w:szCs w:val="21"/>
+          <w:highlight w:val="white"/>
+        </w:rPr>
+      </w:pPr>
+      <w:r>
+        <w:rPr>
+          <w:rFonts w:ascii="Courier New" w:hAnsi="Courier New" w:cs="Courier New"/>
+          <w:color w:val="2B91AF"/>
+          <w:kern w:val="0"/>
+          <w:szCs w:val="21"/>
+          <w:highlight w:val="white"/>
+        </w:rPr>
+        <w:t>Closure</w:t>
+      </w:r>
+      <w:r>
+        <w:rPr>
+          <w:rFonts w:ascii="Courier New" w:hAnsi="Courier New" w:cs="Courier New"/>
+          <w:color w:val="000000"/>
+          <w:kern w:val="0"/>
+          <w:szCs w:val="21"/>
+          <w:highlight w:val="white"/>
+        </w:rPr>
+        <w:t xml:space="preserve"> *luaF_newLclosure (</w:t>
+      </w:r>
+      <w:r>
+        <w:rPr>
+          <w:rFonts w:ascii="Courier New" w:hAnsi="Courier New" w:cs="Courier New"/>
+          <w:color w:val="2B91AF"/>
+          <w:kern w:val="0"/>
+          <w:szCs w:val="21"/>
+          <w:highlight w:val="white"/>
+        </w:rPr>
+        <w:t>lua_State</w:t>
+      </w:r>
+      <w:r>
+        <w:rPr>
+          <w:rFonts w:ascii="Courier New" w:hAnsi="Courier New" w:cs="Courier New"/>
+          <w:color w:val="000000"/>
+          <w:kern w:val="0"/>
+          <w:szCs w:val="21"/>
+          <w:highlight w:val="white"/>
+        </w:rPr>
+        <w:t xml:space="preserve"> *</w:t>
+      </w:r>
+      <w:r>
+        <w:rPr>
+          <w:rFonts w:ascii="Courier New" w:hAnsi="Courier New" w:cs="Courier New"/>
+          <w:color w:val="808080"/>
+          <w:kern w:val="0"/>
+          <w:szCs w:val="21"/>
+          <w:highlight w:val="white"/>
+        </w:rPr>
+        <w:t>L</w:t>
+      </w:r>
+      <w:r>
+        <w:rPr>
+          <w:rFonts w:ascii="Courier New" w:hAnsi="Courier New" w:cs="Courier New"/>
+          <w:color w:val="000000"/>
+          <w:kern w:val="0"/>
+          <w:szCs w:val="21"/>
+          <w:highlight w:val="white"/>
+        </w:rPr>
+        <w:t xml:space="preserve">, </w:t>
+      </w:r>
+      <w:r>
+        <w:rPr>
+          <w:rFonts w:ascii="Courier New" w:hAnsi="Courier New" w:cs="Courier New"/>
+          <w:color w:val="0000FF"/>
+          <w:kern w:val="0"/>
+          <w:szCs w:val="21"/>
+          <w:highlight w:val="white"/>
+        </w:rPr>
+        <w:t>int</w:t>
+      </w:r>
+      <w:r>
+        <w:rPr>
+          <w:rFonts w:ascii="Courier New" w:hAnsi="Courier New" w:cs="Courier New"/>
+          <w:color w:val="000000"/>
+          <w:kern w:val="0"/>
+          <w:szCs w:val="21"/>
+          <w:highlight w:val="white"/>
+        </w:rPr>
+        <w:t xml:space="preserve"> </w:t>
+      </w:r>
+      <w:r>
+        <w:rPr>
+          <w:rFonts w:ascii="Courier New" w:hAnsi="Courier New" w:cs="Courier New"/>
+          <w:color w:val="808080"/>
+          <w:kern w:val="0"/>
+          <w:szCs w:val="21"/>
+          <w:highlight w:val="white"/>
+        </w:rPr>
+        <w:t>nelems</w:t>
+      </w:r>
+      <w:r>
+        <w:rPr>
+          <w:rFonts w:ascii="Courier New" w:hAnsi="Courier New" w:cs="Courier New"/>
+          <w:color w:val="000000"/>
+          <w:kern w:val="0"/>
+          <w:szCs w:val="21"/>
+          <w:highlight w:val="white"/>
+        </w:rPr>
+        <w:t xml:space="preserve">, </w:t>
+      </w:r>
+      <w:r>
+        <w:rPr>
+          <w:rFonts w:ascii="Courier New" w:hAnsi="Courier New" w:cs="Courier New"/>
+          <w:color w:val="2B91AF"/>
+          <w:kern w:val="0"/>
+          <w:szCs w:val="21"/>
+          <w:highlight w:val="white"/>
+        </w:rPr>
+        <w:t>Table</w:t>
+      </w:r>
+      <w:r>
+        <w:rPr>
+          <w:rFonts w:ascii="Courier New" w:hAnsi="Courier New" w:cs="Courier New"/>
+          <w:color w:val="000000"/>
+          <w:kern w:val="0"/>
+          <w:szCs w:val="21"/>
+          <w:highlight w:val="white"/>
+        </w:rPr>
+        <w:t xml:space="preserve"> *</w:t>
+      </w:r>
+      <w:r>
+        <w:rPr>
+          <w:rFonts w:ascii="Courier New" w:hAnsi="Courier New" w:cs="Courier New"/>
+          <w:color w:val="808080"/>
+          <w:kern w:val="0"/>
+          <w:szCs w:val="21"/>
+          <w:highlight w:val="white"/>
+        </w:rPr>
+        <w:t>e</w:t>
+      </w:r>
+      <w:r>
+        <w:rPr>
+          <w:rFonts w:ascii="Courier New" w:hAnsi="Courier New" w:cs="Courier New"/>
+          <w:color w:val="000000"/>
+          <w:kern w:val="0"/>
+          <w:szCs w:val="21"/>
+          <w:highlight w:val="white"/>
+        </w:rPr>
+        <w:t>) {</w:t>
+      </w:r>
+    </w:p>
+    <w:p>
+      <w:pPr>
+        <w:autoSpaceDE w:val="0"/>
+        <w:autoSpaceDN w:val="0"/>
+        <w:adjustRightInd w:val="0"/>
+        <w:jc w:val="left"/>
+        <w:rPr>
+          <w:rFonts w:ascii="Courier New" w:hAnsi="Courier New" w:cs="Courier New"/>
+          <w:color w:val="000000"/>
+          <w:kern w:val="0"/>
+          <w:szCs w:val="21"/>
+          <w:highlight w:val="white"/>
+        </w:rPr>
+      </w:pPr>
+      <w:r>
+        <w:rPr>
+          <w:rFonts w:ascii="Courier New" w:hAnsi="Courier New" w:cs="Courier New"/>
+          <w:color w:val="000000"/>
+          <w:kern w:val="0"/>
+          <w:szCs w:val="21"/>
+          <w:highlight w:val="white"/>
+        </w:rPr>
+        <w:t xml:space="preserve">  </w:t>
+      </w:r>
+      <w:r>
+        <w:rPr>
+          <w:rFonts w:ascii="Courier New" w:hAnsi="Courier New" w:cs="Courier New"/>
+          <w:color w:val="2B91AF"/>
+          <w:kern w:val="0"/>
+          <w:szCs w:val="21"/>
+          <w:highlight w:val="white"/>
+        </w:rPr>
+        <w:t>Closure</w:t>
+      </w:r>
+      <w:r>
+        <w:rPr>
+          <w:rFonts w:ascii="Courier New" w:hAnsi="Courier New" w:cs="Courier New"/>
+          <w:color w:val="000000"/>
+          <w:kern w:val="0"/>
+          <w:szCs w:val="21"/>
+          <w:highlight w:val="white"/>
+        </w:rPr>
+        <w:t xml:space="preserve"> *c = </w:t>
+      </w:r>
+      <w:r>
+        <w:rPr>
+          <w:rFonts w:ascii="Courier New" w:hAnsi="Courier New" w:cs="Courier New"/>
+          <w:color w:val="6F008A"/>
+          <w:kern w:val="0"/>
+          <w:szCs w:val="21"/>
+          <w:highlight w:val="white"/>
+        </w:rPr>
+        <w:t>cast</w:t>
+      </w:r>
+      <w:r>
+        <w:rPr>
+          <w:rFonts w:ascii="Courier New" w:hAnsi="Courier New" w:cs="Courier New"/>
+          <w:color w:val="000000"/>
+          <w:kern w:val="0"/>
+          <w:szCs w:val="21"/>
+          <w:highlight w:val="white"/>
+        </w:rPr>
+        <w:t>(</w:t>
+      </w:r>
+      <w:r>
+        <w:rPr>
+          <w:rFonts w:ascii="Courier New" w:hAnsi="Courier New" w:cs="Courier New"/>
+          <w:color w:val="2B91AF"/>
+          <w:kern w:val="0"/>
+          <w:szCs w:val="21"/>
+          <w:highlight w:val="white"/>
+        </w:rPr>
+        <w:t>Closure</w:t>
+      </w:r>
+      <w:r>
+        <w:rPr>
+          <w:rFonts w:ascii="Courier New" w:hAnsi="Courier New" w:cs="Courier New"/>
+          <w:color w:val="000000"/>
+          <w:kern w:val="0"/>
+          <w:szCs w:val="21"/>
+          <w:highlight w:val="white"/>
+        </w:rPr>
+        <w:t xml:space="preserve"> *, </w:t>
+      </w:r>
+      <w:r>
+        <w:rPr>
+          <w:rFonts w:ascii="Courier New" w:hAnsi="Courier New" w:cs="Courier New"/>
+          <w:color w:val="6F008A"/>
+          <w:kern w:val="0"/>
+          <w:szCs w:val="21"/>
+          <w:highlight w:val="white"/>
+        </w:rPr>
+        <w:t>luaM_malloc</w:t>
+      </w:r>
+      <w:r>
+        <w:rPr>
+          <w:rFonts w:ascii="Courier New" w:hAnsi="Courier New" w:cs="Courier New"/>
+          <w:color w:val="000000"/>
+          <w:kern w:val="0"/>
+          <w:szCs w:val="21"/>
+          <w:highlight w:val="white"/>
+        </w:rPr>
+        <w:t>(</w:t>
+      </w:r>
+      <w:r>
+        <w:rPr>
+          <w:rFonts w:ascii="Courier New" w:hAnsi="Courier New" w:cs="Courier New"/>
+          <w:color w:val="808080"/>
+          <w:kern w:val="0"/>
+          <w:szCs w:val="21"/>
+          <w:highlight w:val="white"/>
+        </w:rPr>
+        <w:t>L</w:t>
+      </w:r>
+      <w:r>
+        <w:rPr>
+          <w:rFonts w:ascii="Courier New" w:hAnsi="Courier New" w:cs="Courier New"/>
+          <w:color w:val="000000"/>
+          <w:kern w:val="0"/>
+          <w:szCs w:val="21"/>
+          <w:highlight w:val="white"/>
+        </w:rPr>
+        <w:t xml:space="preserve">, </w:t>
+      </w:r>
+      <w:r>
+        <w:rPr>
+          <w:rFonts w:ascii="Courier New" w:hAnsi="Courier New" w:cs="Courier New"/>
+          <w:color w:val="6F008A"/>
+          <w:kern w:val="0"/>
+          <w:szCs w:val="21"/>
+          <w:highlight w:val="white"/>
+        </w:rPr>
+        <w:t>sizeLclosure</w:t>
+      </w:r>
+      <w:r>
+        <w:rPr>
+          <w:rFonts w:ascii="Courier New" w:hAnsi="Courier New" w:cs="Courier New"/>
+          <w:color w:val="000000"/>
+          <w:kern w:val="0"/>
+          <w:szCs w:val="21"/>
+          <w:highlight w:val="white"/>
+        </w:rPr>
+        <w:t>(</w:t>
+      </w:r>
+      <w:r>
+        <w:rPr>
+          <w:rFonts w:ascii="Courier New" w:hAnsi="Courier New" w:cs="Courier New"/>
+          <w:color w:val="808080"/>
+          <w:kern w:val="0"/>
+          <w:szCs w:val="21"/>
+          <w:highlight w:val="white"/>
+        </w:rPr>
+        <w:t>nelems</w:t>
+      </w:r>
+      <w:r>
+        <w:rPr>
+          <w:rFonts w:ascii="Courier New" w:hAnsi="Courier New" w:cs="Courier New"/>
+          <w:color w:val="000000"/>
+          <w:kern w:val="0"/>
+          <w:szCs w:val="21"/>
+          <w:highlight w:val="white"/>
+        </w:rPr>
+        <w:t>)));</w:t>
+      </w:r>
+    </w:p>
+    <w:p>
+      <w:pPr>
+        <w:autoSpaceDE w:val="0"/>
+        <w:autoSpaceDN w:val="0"/>
+        <w:adjustRightInd w:val="0"/>
+        <w:jc w:val="left"/>
+        <w:rPr>
+          <w:rFonts w:ascii="Courier New" w:hAnsi="Courier New" w:cs="Courier New"/>
+          <w:color w:val="000000"/>
+          <w:kern w:val="0"/>
+          <w:szCs w:val="21"/>
+          <w:highlight w:val="white"/>
+        </w:rPr>
+      </w:pPr>
+      <w:r>
+        <w:rPr>
+          <w:rFonts w:ascii="Courier New" w:hAnsi="Courier New" w:cs="Courier New"/>
+          <w:color w:val="000000"/>
+          <w:kern w:val="0"/>
+          <w:szCs w:val="21"/>
+          <w:highlight w:val="white"/>
+        </w:rPr>
+        <w:t xml:space="preserve">  luaC_link(</w:t>
+      </w:r>
+      <w:r>
+        <w:rPr>
+          <w:rFonts w:ascii="Courier New" w:hAnsi="Courier New" w:cs="Courier New"/>
+          <w:color w:val="808080"/>
+          <w:kern w:val="0"/>
+          <w:szCs w:val="21"/>
+          <w:highlight w:val="white"/>
+        </w:rPr>
+        <w:t>L</w:t>
+      </w:r>
+      <w:r>
+        <w:rPr>
+          <w:rFonts w:ascii="Courier New" w:hAnsi="Courier New" w:cs="Courier New"/>
+          <w:color w:val="000000"/>
+          <w:kern w:val="0"/>
+          <w:szCs w:val="21"/>
+          <w:highlight w:val="white"/>
+        </w:rPr>
+        <w:t xml:space="preserve">, </w:t>
+      </w:r>
+      <w:r>
+        <w:rPr>
+          <w:rFonts w:ascii="Courier New" w:hAnsi="Courier New" w:cs="Courier New"/>
+          <w:color w:val="6F008A"/>
+          <w:kern w:val="0"/>
+          <w:szCs w:val="21"/>
+          <w:highlight w:val="white"/>
+        </w:rPr>
+        <w:t>obj2gco</w:t>
+      </w:r>
+      <w:r>
+        <w:rPr>
+          <w:rFonts w:ascii="Courier New" w:hAnsi="Courier New" w:cs="Courier New"/>
+          <w:color w:val="000000"/>
+          <w:kern w:val="0"/>
+          <w:szCs w:val="21"/>
+          <w:highlight w:val="white"/>
+        </w:rPr>
+        <w:t xml:space="preserve">(c), </w:t>
+      </w:r>
+      <w:r>
+        <w:rPr>
+          <w:rFonts w:ascii="Courier New" w:hAnsi="Courier New" w:cs="Courier New"/>
+          <w:color w:val="6F008A"/>
+          <w:kern w:val="0"/>
+          <w:szCs w:val="21"/>
+          <w:highlight w:val="white"/>
+        </w:rPr>
+        <w:t>LUA_TFUNCTION</w:t>
+      </w:r>
+      <w:r>
+        <w:rPr>
+          <w:rFonts w:ascii="Courier New" w:hAnsi="Courier New" w:cs="Courier New"/>
+          <w:color w:val="000000"/>
+          <w:kern w:val="0"/>
+          <w:szCs w:val="21"/>
+          <w:highlight w:val="white"/>
+        </w:rPr>
+        <w:t>);</w:t>
+      </w:r>
+    </w:p>
+    <w:p>
+      <w:pPr>
+        <w:autoSpaceDE w:val="0"/>
+        <w:autoSpaceDN w:val="0"/>
+        <w:adjustRightInd w:val="0"/>
+        <w:jc w:val="left"/>
+        <w:rPr>
+          <w:rFonts w:ascii="Courier New" w:hAnsi="Courier New" w:cs="Courier New"/>
+          <w:color w:val="000000"/>
+          <w:kern w:val="0"/>
+          <w:szCs w:val="21"/>
+          <w:highlight w:val="white"/>
+        </w:rPr>
+      </w:pPr>
+      <w:r>
+        <w:rPr>
+          <w:rFonts w:ascii="Courier New" w:hAnsi="Courier New" w:cs="Courier New"/>
+          <w:color w:val="000000"/>
+          <w:kern w:val="0"/>
+          <w:szCs w:val="21"/>
+          <w:highlight w:val="white"/>
+        </w:rPr>
+        <w:t xml:space="preserve">  c-&gt;l.isC = 0;</w:t>
+      </w:r>
+    </w:p>
+    <w:p>
+      <w:pPr>
+        <w:autoSpaceDE w:val="0"/>
+        <w:autoSpaceDN w:val="0"/>
+        <w:adjustRightInd w:val="0"/>
+        <w:jc w:val="left"/>
+        <w:rPr>
+          <w:rFonts w:ascii="Courier New" w:hAnsi="Courier New" w:cs="Courier New"/>
+          <w:color w:val="000000"/>
+          <w:kern w:val="0"/>
+          <w:szCs w:val="21"/>
+          <w:highlight w:val="white"/>
+        </w:rPr>
+      </w:pPr>
+      <w:r>
+        <w:rPr>
+          <w:rFonts w:ascii="Courier New" w:hAnsi="Courier New" w:cs="Courier New"/>
+          <w:color w:val="000000"/>
+          <w:kern w:val="0"/>
+          <w:szCs w:val="21"/>
+          <w:highlight w:val="white"/>
+        </w:rPr>
+        <w:t xml:space="preserve">  c-&gt;l.env = </w:t>
+      </w:r>
+      <w:r>
+        <w:rPr>
+          <w:rFonts w:ascii="Courier New" w:hAnsi="Courier New" w:cs="Courier New"/>
+          <w:color w:val="808080"/>
+          <w:kern w:val="0"/>
+          <w:szCs w:val="21"/>
+          <w:highlight w:val="white"/>
+        </w:rPr>
+        <w:t>e</w:t>
+      </w:r>
+      <w:r>
+        <w:rPr>
+          <w:rFonts w:ascii="Courier New" w:hAnsi="Courier New" w:cs="Courier New"/>
+          <w:color w:val="000000"/>
+          <w:kern w:val="0"/>
+          <w:szCs w:val="21"/>
+          <w:highlight w:val="white"/>
+        </w:rPr>
+        <w:t>;</w:t>
+      </w:r>
+    </w:p>
+    <w:p>
+      <w:pPr>
+        <w:autoSpaceDE w:val="0"/>
+        <w:autoSpaceDN w:val="0"/>
+        <w:adjustRightInd w:val="0"/>
+        <w:jc w:val="left"/>
+        <w:rPr>
+          <w:rFonts w:ascii="Courier New" w:hAnsi="Courier New" w:cs="Courier New"/>
+          <w:color w:val="000000"/>
+          <w:kern w:val="0"/>
+          <w:szCs w:val="21"/>
+          <w:highlight w:val="white"/>
+        </w:rPr>
+      </w:pPr>
+      <w:r>
+        <w:rPr>
+          <w:rFonts w:ascii="Courier New" w:hAnsi="Courier New" w:cs="Courier New"/>
+          <w:color w:val="000000"/>
+          <w:kern w:val="0"/>
+          <w:szCs w:val="21"/>
+          <w:highlight w:val="white"/>
+        </w:rPr>
+        <w:t xml:space="preserve">  c-&gt;l.nupvalues = </w:t>
+      </w:r>
+      <w:r>
+        <w:rPr>
+          <w:rFonts w:ascii="Courier New" w:hAnsi="Courier New" w:cs="Courier New"/>
+          <w:color w:val="6F008A"/>
+          <w:kern w:val="0"/>
+          <w:szCs w:val="21"/>
+          <w:highlight w:val="white"/>
+        </w:rPr>
+        <w:t>cast_byte</w:t>
+      </w:r>
+      <w:r>
+        <w:rPr>
+          <w:rFonts w:ascii="Courier New" w:hAnsi="Courier New" w:cs="Courier New"/>
+          <w:color w:val="000000"/>
+          <w:kern w:val="0"/>
+          <w:szCs w:val="21"/>
+          <w:highlight w:val="white"/>
+        </w:rPr>
+        <w:t>(</w:t>
+      </w:r>
+      <w:r>
+        <w:rPr>
+          <w:rFonts w:ascii="Courier New" w:hAnsi="Courier New" w:cs="Courier New"/>
+          <w:color w:val="808080"/>
+          <w:kern w:val="0"/>
+          <w:szCs w:val="21"/>
+          <w:highlight w:val="white"/>
+        </w:rPr>
+        <w:t>nelems</w:t>
+      </w:r>
+      <w:r>
+        <w:rPr>
+          <w:rFonts w:ascii="Courier New" w:hAnsi="Courier New" w:cs="Courier New"/>
+          <w:color w:val="000000"/>
+          <w:kern w:val="0"/>
+          <w:szCs w:val="21"/>
+          <w:highlight w:val="white"/>
+        </w:rPr>
+        <w:t>);</w:t>
+      </w:r>
+    </w:p>
+    <w:p>
+      <w:pPr>
+        <w:autoSpaceDE w:val="0"/>
+        <w:autoSpaceDN w:val="0"/>
+        <w:adjustRightInd w:val="0"/>
+        <w:jc w:val="left"/>
+        <w:rPr>
+          <w:rFonts w:ascii="Courier New" w:hAnsi="Courier New" w:cs="Courier New"/>
+          <w:color w:val="000000"/>
+          <w:kern w:val="0"/>
+          <w:szCs w:val="21"/>
+          <w:highlight w:val="white"/>
+        </w:rPr>
+      </w:pPr>
+      <w:r>
+        <w:rPr>
+          <w:rFonts w:ascii="Courier New" w:hAnsi="Courier New" w:cs="Courier New"/>
+          <w:color w:val="000000"/>
+          <w:kern w:val="0"/>
+          <w:szCs w:val="21"/>
+          <w:highlight w:val="white"/>
+        </w:rPr>
+        <w:t xml:space="preserve">  </w:t>
+      </w:r>
+      <w:r>
+        <w:rPr>
+          <w:rFonts w:ascii="Courier New" w:hAnsi="Courier New" w:cs="Courier New"/>
+          <w:color w:val="0000FF"/>
+          <w:kern w:val="0"/>
+          <w:szCs w:val="21"/>
+          <w:highlight w:val="white"/>
+        </w:rPr>
+        <w:t>while</w:t>
+      </w:r>
+      <w:r>
+        <w:rPr>
+          <w:rFonts w:ascii="Courier New" w:hAnsi="Courier New" w:cs="Courier New"/>
+          <w:color w:val="000000"/>
+          <w:kern w:val="0"/>
+          <w:szCs w:val="21"/>
+          <w:highlight w:val="white"/>
+        </w:rPr>
+        <w:t xml:space="preserve"> (</w:t>
+      </w:r>
+      <w:r>
+        <w:rPr>
+          <w:rFonts w:ascii="Courier New" w:hAnsi="Courier New" w:cs="Courier New"/>
+          <w:color w:val="808080"/>
+          <w:kern w:val="0"/>
+          <w:szCs w:val="21"/>
+          <w:highlight w:val="white"/>
+        </w:rPr>
+        <w:t>nelems</w:t>
+      </w:r>
+      <w:r>
+        <w:rPr>
+          <w:rFonts w:ascii="Courier New" w:hAnsi="Courier New" w:cs="Courier New"/>
+          <w:color w:val="000000"/>
+          <w:kern w:val="0"/>
+          <w:szCs w:val="21"/>
+          <w:highlight w:val="white"/>
+        </w:rPr>
+        <w:t>--) c-&gt;l.upvals[</w:t>
+      </w:r>
+      <w:r>
+        <w:rPr>
+          <w:rFonts w:ascii="Courier New" w:hAnsi="Courier New" w:cs="Courier New"/>
+          <w:color w:val="808080"/>
+          <w:kern w:val="0"/>
+          <w:szCs w:val="21"/>
+          <w:highlight w:val="white"/>
+        </w:rPr>
+        <w:t>nelems</w:t>
+      </w:r>
+      <w:r>
+        <w:rPr>
+          <w:rFonts w:ascii="Courier New" w:hAnsi="Courier New" w:cs="Courier New"/>
+          <w:color w:val="000000"/>
+          <w:kern w:val="0"/>
+          <w:szCs w:val="21"/>
+          <w:highlight w:val="white"/>
+        </w:rPr>
+        <w:t xml:space="preserve">] = </w:t>
+      </w:r>
+      <w:r>
+        <w:rPr>
+          <w:rFonts w:ascii="Courier New" w:hAnsi="Courier New" w:cs="Courier New"/>
+          <w:color w:val="6F008A"/>
+          <w:kern w:val="0"/>
+          <w:szCs w:val="21"/>
+          <w:highlight w:val="white"/>
+        </w:rPr>
+        <w:t>NULL</w:t>
+      </w:r>
+      <w:r>
+        <w:rPr>
+          <w:rFonts w:ascii="Courier New" w:hAnsi="Courier New" w:cs="Courier New"/>
+          <w:color w:val="000000"/>
+          <w:kern w:val="0"/>
+          <w:szCs w:val="21"/>
+          <w:highlight w:val="white"/>
+        </w:rPr>
+        <w:t>;</w:t>
+      </w:r>
+    </w:p>
+    <w:p>
+      <w:pPr>
+        <w:autoSpaceDE w:val="0"/>
+        <w:autoSpaceDN w:val="0"/>
+        <w:adjustRightInd w:val="0"/>
+        <w:jc w:val="left"/>
+        <w:rPr>
+          <w:rFonts w:ascii="Courier New" w:hAnsi="Courier New" w:cs="Courier New"/>
+          <w:color w:val="000000"/>
+          <w:kern w:val="0"/>
+          <w:szCs w:val="21"/>
+          <w:highlight w:val="white"/>
+        </w:rPr>
+      </w:pPr>
+      <w:r>
+        <w:rPr>
+          <w:rFonts w:ascii="Courier New" w:hAnsi="Courier New" w:cs="Courier New"/>
+          <w:color w:val="000000"/>
+          <w:kern w:val="0"/>
+          <w:szCs w:val="21"/>
+          <w:highlight w:val="white"/>
+        </w:rPr>
+        <w:t xml:space="preserve">  </w:t>
+      </w:r>
+      <w:r>
+        <w:rPr>
+          <w:rFonts w:ascii="Courier New" w:hAnsi="Courier New" w:cs="Courier New"/>
+          <w:color w:val="0000FF"/>
+          <w:kern w:val="0"/>
+          <w:szCs w:val="21"/>
+          <w:highlight w:val="white"/>
+        </w:rPr>
+        <w:t>return</w:t>
+      </w:r>
+      <w:r>
+        <w:rPr>
+          <w:rFonts w:ascii="Courier New" w:hAnsi="Courier New" w:cs="Courier New"/>
+          <w:color w:val="000000"/>
+          <w:kern w:val="0"/>
+          <w:szCs w:val="21"/>
+          <w:highlight w:val="white"/>
+        </w:rPr>
+        <w:t xml:space="preserve"> c;</w:t>
+      </w:r>
+    </w:p>
+    <w:p>
+      <w:pPr>
+        <w:rPr>
+          <w:rFonts w:ascii="Courier New" w:hAnsi="Courier New" w:cs="Courier New"/>
+          <w:szCs w:val="21"/>
+        </w:rPr>
+      </w:pPr>
+      <w:r>
+        <w:rPr>
+          <w:rFonts w:ascii="Courier New" w:hAnsi="Courier New" w:cs="Courier New"/>
+          <w:color w:val="000000"/>
+          <w:kern w:val="0"/>
+          <w:szCs w:val="21"/>
+          <w:highlight w:val="white"/>
+        </w:rPr>
+        <w:t>}</w:t>
+      </w:r>
+    </w:p>
+    <w:p>
+      <w:pPr>
+        <w:rPr>
+          <w:rFonts w:ascii="Courier New" w:hAnsi="Courier New" w:cs="Courier New"/>
+          <w:color w:val="000000"/>
+          <w:kern w:val="0"/>
+          <w:szCs w:val="21"/>
+        </w:rPr>
+      </w:pPr>
+      <w:r>
+        <w:rPr>
+          <w:rFonts w:ascii="Courier New" w:hAnsi="Courier New" w:cs="Courier New"/>
+          <w:color w:val="000000"/>
+          <w:kern w:val="0"/>
+          <w:szCs w:val="21"/>
+          <w:highlight w:val="white"/>
+        </w:rPr>
+        <w:t>luaF_newLclosure</w:t>
+      </w:r>
+      <w:r>
+        <w:rPr>
+          <w:rFonts w:ascii="Courier New" w:hAnsi="Courier New" w:cs="Courier New"/>
+          <w:color w:val="000000"/>
+          <w:kern w:val="0"/>
+          <w:szCs w:val="21"/>
+          <w:highlight w:val="white"/>
+        </w:rPr>
+        <w:t>构造函数只绑定了</w:t>
+      </w:r>
+      <w:r>
+        <w:rPr>
+          <w:rFonts w:ascii="Courier New" w:hAnsi="Courier New" w:cs="Courier New"/>
+          <w:color w:val="000000"/>
+          <w:kern w:val="0"/>
+          <w:szCs w:val="21"/>
+          <w:highlight w:val="white"/>
+        </w:rPr>
+        <w:t>Proto</w:t>
+      </w:r>
+      <w:r>
+        <w:rPr>
+          <w:rFonts w:ascii="Courier New" w:hAnsi="Courier New" w:cs="Courier New"/>
+          <w:color w:val="000000"/>
+          <w:kern w:val="0"/>
+          <w:szCs w:val="21"/>
+          <w:highlight w:val="white"/>
+        </w:rPr>
+        <w:t>而没有初始化</w:t>
+      </w:r>
+      <w:r>
+        <w:rPr>
+          <w:rFonts w:ascii="Courier New" w:hAnsi="Courier New" w:cs="Courier New"/>
+          <w:color w:val="000000"/>
+          <w:kern w:val="0"/>
+          <w:szCs w:val="21"/>
+          <w:highlight w:val="white"/>
+        </w:rPr>
+        <w:t>upvalue</w:t>
+      </w:r>
+      <w:r>
+        <w:rPr>
+          <w:rFonts w:ascii="Courier New" w:hAnsi="Courier New" w:cs="Courier New"/>
+          <w:color w:val="000000"/>
+          <w:kern w:val="0"/>
+          <w:szCs w:val="21"/>
+          <w:highlight w:val="white"/>
+        </w:rPr>
+        <w:t>对象</w:t>
+      </w:r>
+      <w:r>
+        <w:rPr>
+          <w:rFonts w:ascii="Courier New" w:hAnsi="Courier New" w:cs="Courier New" w:hint="eastAsia"/>
+          <w:color w:val="000000"/>
+          <w:kern w:val="0"/>
+          <w:szCs w:val="21"/>
+          <w:highlight w:val="white"/>
+        </w:rPr>
+        <w:t>，</w:t>
+      </w:r>
+      <w:r>
+        <w:rPr>
+          <w:rFonts w:ascii="Courier New" w:hAnsi="Courier New" w:cs="Courier New"/>
+          <w:color w:val="000000"/>
+          <w:kern w:val="0"/>
+          <w:szCs w:val="21"/>
+          <w:highlight w:val="white"/>
+        </w:rPr>
+        <w:t>这是因为构造</w:t>
+      </w:r>
+      <w:r>
+        <w:rPr>
+          <w:rFonts w:ascii="Courier New" w:hAnsi="Courier New" w:cs="Courier New"/>
+          <w:color w:val="000000"/>
+          <w:kern w:val="0"/>
+          <w:szCs w:val="21"/>
+          <w:highlight w:val="white"/>
+        </w:rPr>
+        <w:t>LClosure</w:t>
+      </w:r>
+      <w:r>
+        <w:rPr>
+          <w:rFonts w:ascii="Courier New" w:hAnsi="Courier New" w:cs="Courier New"/>
+          <w:color w:val="000000"/>
+          <w:kern w:val="0"/>
+          <w:szCs w:val="21"/>
+          <w:highlight w:val="white"/>
+        </w:rPr>
+        <w:t>有两种可能的途径</w:t>
+      </w:r>
+    </w:p>
+    <w:p>
+      <w:pPr>
+        <w:pStyle w:val="a5"/>
+        <w:numPr>
+          <w:ilvl w:val="0"/>
+          <w:numId w:val="1"/>
+        </w:numPr>
+        <w:ind w:firstLineChars="0"/>
+        <w:rPr>
+          <w:rFonts w:ascii="Courier New" w:hAnsi="Courier New" w:cs="Courier New"/>
+          <w:color w:val="000000"/>
+          <w:kern w:val="0"/>
+          <w:szCs w:val="21"/>
+        </w:rPr>
+      </w:pPr>
+      <w:r>
+        <w:rPr>
+          <w:rFonts w:ascii="Courier New" w:hAnsi="Courier New" w:cs="Courier New" w:hint="eastAsia"/>
+          <w:color w:val="000000"/>
+          <w:kern w:val="0"/>
+          <w:szCs w:val="21"/>
+          <w:highlight w:val="white"/>
+        </w:rPr>
+        <w:t>LClosure</w:t>
+      </w:r>
+      <w:r>
+        <w:rPr>
+          <w:rFonts w:ascii="Courier New" w:hAnsi="Courier New" w:cs="Courier New" w:hint="eastAsia"/>
+          <w:color w:val="000000"/>
+          <w:kern w:val="0"/>
+          <w:szCs w:val="21"/>
+          <w:highlight w:val="white"/>
+        </w:rPr>
+        <w:t>一般在</w:t>
+      </w:r>
+      <w:r>
+        <w:rPr>
+          <w:rFonts w:ascii="Courier New" w:hAnsi="Courier New" w:cs="Courier New" w:hint="eastAsia"/>
+          <w:color w:val="000000"/>
+          <w:kern w:val="0"/>
+          <w:szCs w:val="21"/>
+          <w:highlight w:val="white"/>
+        </w:rPr>
+        <w:t>Lua</w:t>
+      </w:r>
+      <w:r>
+        <w:rPr>
+          <w:rFonts w:ascii="Courier New" w:hAnsi="Courier New" w:cs="Courier New"/>
+          <w:color w:val="000000"/>
+          <w:kern w:val="0"/>
+          <w:szCs w:val="21"/>
+        </w:rPr>
+        <w:t xml:space="preserve"> </w:t>
+      </w:r>
+      <w:r>
+        <w:rPr>
+          <w:rFonts w:ascii="Courier New" w:hAnsi="Courier New" w:cs="Courier New"/>
+          <w:color w:val="000000"/>
+          <w:kern w:val="0"/>
+          <w:szCs w:val="21"/>
+          <w:highlight w:val="white"/>
+        </w:rPr>
+        <w:t>VM</w:t>
+      </w:r>
+      <w:r>
+        <w:rPr>
+          <w:rFonts w:ascii="Courier New" w:hAnsi="Courier New" w:cs="Courier New"/>
+          <w:color w:val="000000"/>
+          <w:kern w:val="0"/>
+          <w:szCs w:val="21"/>
+          <w:highlight w:val="white"/>
+        </w:rPr>
+        <w:t>运行过程中被动态的构造出来</w:t>
+      </w:r>
+      <w:r>
+        <w:rPr>
+          <w:rFonts w:ascii="Courier New" w:hAnsi="Courier New" w:cs="Courier New" w:hint="eastAsia"/>
+          <w:color w:val="000000"/>
+          <w:kern w:val="0"/>
+          <w:szCs w:val="21"/>
+          <w:highlight w:val="white"/>
+        </w:rPr>
+        <w:t>，</w:t>
+      </w:r>
+      <w:r>
+        <w:rPr>
+          <w:rFonts w:ascii="Courier New" w:hAnsi="Courier New" w:cs="Courier New"/>
+          <w:color w:val="000000"/>
+          <w:kern w:val="0"/>
+          <w:szCs w:val="21"/>
+          <w:highlight w:val="white"/>
+        </w:rPr>
+        <w:t>这时</w:t>
+      </w:r>
+      <w:r>
+        <w:rPr>
+          <w:rFonts w:ascii="Courier New" w:hAnsi="Courier New" w:cs="Courier New"/>
+          <w:color w:val="000000"/>
+          <w:kern w:val="0"/>
+          <w:szCs w:val="21"/>
+          <w:highlight w:val="white"/>
+        </w:rPr>
+        <w:t>LClosure</w:t>
+      </w:r>
+      <w:r>
+        <w:rPr>
+          <w:rFonts w:ascii="Courier New" w:hAnsi="Courier New" w:cs="Courier New"/>
+          <w:color w:val="000000"/>
+          <w:kern w:val="0"/>
+          <w:szCs w:val="21"/>
+          <w:highlight w:val="white"/>
+        </w:rPr>
+        <w:t>需要引用的</w:t>
+      </w:r>
+      <w:r>
+        <w:rPr>
+          <w:rFonts w:ascii="Courier New" w:hAnsi="Courier New" w:cs="Courier New"/>
+          <w:color w:val="000000"/>
+          <w:kern w:val="0"/>
+          <w:szCs w:val="21"/>
+          <w:highlight w:val="white"/>
+        </w:rPr>
+        <w:t>upvalue</w:t>
+      </w:r>
+      <w:r>
+        <w:rPr>
+          <w:rFonts w:ascii="Courier New" w:hAnsi="Courier New" w:cs="Courier New"/>
+          <w:color w:val="000000"/>
+          <w:kern w:val="0"/>
+          <w:szCs w:val="21"/>
+          <w:highlight w:val="white"/>
+        </w:rPr>
+        <w:t>都在当前的数据栈上</w:t>
+      </w:r>
+      <w:r>
+        <w:rPr>
+          <w:rFonts w:ascii="Courier New" w:hAnsi="Courier New" w:cs="Courier New" w:hint="eastAsia"/>
+          <w:color w:val="000000"/>
+          <w:kern w:val="0"/>
+          <w:szCs w:val="21"/>
+          <w:highlight w:val="white"/>
+        </w:rPr>
+        <w:t>，</w:t>
+      </w:r>
+      <w:r>
+        <w:rPr>
+          <w:rFonts w:ascii="Courier New" w:hAnsi="Courier New" w:cs="Courier New"/>
+          <w:color w:val="000000"/>
+          <w:kern w:val="0"/>
+          <w:szCs w:val="21"/>
+          <w:highlight w:val="white"/>
+        </w:rPr>
+        <w:t>利用</w:t>
+      </w:r>
+      <w:r>
+        <w:rPr>
+          <w:rFonts w:ascii="Courier New" w:hAnsi="Courier New" w:cs="Courier New"/>
+          <w:color w:val="000000"/>
+          <w:kern w:val="0"/>
+          <w:szCs w:val="21"/>
+          <w:highlight w:val="white"/>
+        </w:rPr>
+        <w:t>luaF_findupvalue</w:t>
+      </w:r>
+      <w:r>
+        <w:rPr>
+          <w:rFonts w:ascii="Courier New" w:hAnsi="Courier New" w:cs="Courier New"/>
+          <w:color w:val="000000"/>
+          <w:kern w:val="0"/>
+          <w:szCs w:val="21"/>
+        </w:rPr>
+        <w:t>函数可以把数据栈上的</w:t>
+      </w:r>
+      <w:r>
+        <w:rPr>
+          <w:rFonts w:ascii="Courier New" w:hAnsi="Courier New" w:cs="Courier New"/>
+          <w:color w:val="000000"/>
+          <w:kern w:val="0"/>
+          <w:szCs w:val="21"/>
+        </w:rPr>
+        <w:t>TValue</w:t>
+      </w:r>
+      <w:r>
+        <w:rPr>
+          <w:rFonts w:ascii="Courier New" w:hAnsi="Courier New" w:cs="Courier New"/>
+          <w:color w:val="000000"/>
+          <w:kern w:val="0"/>
+          <w:szCs w:val="21"/>
+        </w:rPr>
+        <w:t>值转换为</w:t>
+      </w:r>
+      <w:r>
+        <w:rPr>
+          <w:rFonts w:ascii="Courier New" w:hAnsi="Courier New" w:cs="Courier New"/>
+          <w:color w:val="000000"/>
+          <w:kern w:val="0"/>
+          <w:szCs w:val="21"/>
+        </w:rPr>
+        <w:t>upvalue</w:t>
+      </w:r>
+      <w:r>
+        <w:rPr>
+          <w:rFonts w:ascii="Courier New" w:hAnsi="Courier New" w:cs="Courier New" w:hint="eastAsia"/>
+          <w:color w:val="000000"/>
+          <w:kern w:val="0"/>
+          <w:szCs w:val="21"/>
+        </w:rPr>
+        <w:t>。</w:t>
+      </w:r>
+      <w:r>
+        <w:rPr>
+          <w:rFonts w:ascii="Courier New" w:hAnsi="Courier New" w:cs="Courier New"/>
+          <w:color w:val="000000"/>
+          <w:kern w:val="0"/>
+          <w:szCs w:val="21"/>
+          <w:highlight w:val="white"/>
+        </w:rPr>
+        <w:t>luaF_findupvalue</w:t>
+      </w:r>
+      <w:r>
+        <w:rPr>
+          <w:rFonts w:ascii="Courier New" w:hAnsi="Courier New" w:cs="Courier New"/>
+          <w:color w:val="000000"/>
+          <w:kern w:val="0"/>
+          <w:szCs w:val="21"/>
+          <w:highlight w:val="white"/>
+        </w:rPr>
+        <w:t>的逻辑</w:t>
+      </w:r>
+      <w:r>
+        <w:rPr>
+          <w:rFonts w:ascii="Courier New" w:hAnsi="Courier New" w:cs="Courier New" w:hint="eastAsia"/>
+          <w:color w:val="000000"/>
+          <w:kern w:val="0"/>
+          <w:szCs w:val="21"/>
+          <w:highlight w:val="white"/>
+        </w:rPr>
+        <w:t>：</w:t>
+      </w:r>
+      <w:r>
+        <w:rPr>
+          <w:rFonts w:ascii="Courier New" w:hAnsi="Courier New" w:cs="Courier New" w:hint="eastAsia"/>
+          <w:color w:val="000000"/>
+          <w:kern w:val="0"/>
+          <w:szCs w:val="21"/>
+          <w:highlight w:val="white"/>
+        </w:rPr>
+        <w:t>现在当前的</w:t>
+      </w:r>
+      <w:r>
+        <w:rPr>
+          <w:rFonts w:ascii="Courier New" w:hAnsi="Courier New" w:cs="Courier New" w:hint="eastAsia"/>
+          <w:color w:val="000000"/>
+          <w:kern w:val="0"/>
+          <w:szCs w:val="21"/>
+          <w:highlight w:val="white"/>
+        </w:rPr>
+        <w:t>openvalue</w:t>
+      </w:r>
+      <w:r>
+        <w:rPr>
+          <w:rFonts w:ascii="Courier New" w:hAnsi="Courier New" w:cs="Courier New" w:hint="eastAsia"/>
+          <w:color w:val="000000"/>
+          <w:kern w:val="0"/>
+          <w:szCs w:val="21"/>
+          <w:highlight w:val="white"/>
+        </w:rPr>
+        <w:t>链表中寻找是否已经转换过，如果已存在则复用，反之就构造一个新的</w:t>
+      </w:r>
+      <w:r>
+        <w:rPr>
+          <w:rFonts w:ascii="Courier New" w:hAnsi="Courier New" w:cs="Courier New" w:hint="eastAsia"/>
+          <w:color w:val="000000"/>
+          <w:kern w:val="0"/>
+          <w:szCs w:val="21"/>
+          <w:highlight w:val="white"/>
+        </w:rPr>
+        <w:t>UpVal</w:t>
+      </w:r>
+      <w:r>
+        <w:rPr>
+          <w:rFonts w:ascii="Courier New" w:hAnsi="Courier New" w:cs="Courier New" w:hint="eastAsia"/>
+          <w:color w:val="000000"/>
+          <w:kern w:val="0"/>
+          <w:szCs w:val="21"/>
+          <w:highlight w:val="white"/>
+        </w:rPr>
+        <w:t>对象，并将它链接到</w:t>
+      </w:r>
+      <w:r>
+        <w:rPr>
+          <w:rFonts w:ascii="Courier New" w:hAnsi="Courier New" w:cs="Courier New" w:hint="eastAsia"/>
+          <w:color w:val="000000"/>
+          <w:kern w:val="0"/>
+          <w:szCs w:val="21"/>
+          <w:highlight w:val="white"/>
+        </w:rPr>
+        <w:t>openupval</w:t>
+      </w:r>
+      <w:r>
+        <w:rPr>
+          <w:rFonts w:ascii="Courier New" w:hAnsi="Courier New" w:cs="Courier New" w:hint="eastAsia"/>
+          <w:color w:val="000000"/>
+          <w:kern w:val="0"/>
+          <w:szCs w:val="21"/>
+          <w:highlight w:val="white"/>
+        </w:rPr>
+        <w:t>链表中。</w:t>
+      </w:r>
+    </w:p>
+    <w:p>
+      <w:pPr>
+        <w:pStyle w:val="a5"/>
+        <w:ind w:left="360" w:firstLineChars="0" w:firstLine="0"/>
+        <w:rPr>
+          <w:rFonts w:ascii="Courier New" w:hAnsi="Courier New" w:cs="Courier New"/>
+          <w:color w:val="000000"/>
+          <w:kern w:val="0"/>
+          <w:szCs w:val="21"/>
+        </w:rPr>
+      </w:pPr>
+      <w:r>
+        <w:rPr>
+          <w:rFonts w:ascii="Courier New" w:hAnsi="Courier New" w:cs="Courier New"/>
+          <w:color w:val="000000"/>
+          <w:kern w:val="0"/>
+          <w:szCs w:val="21"/>
+          <w:highlight w:val="white"/>
+        </w:rPr>
+        <w:t>线程的所有打开</w:t>
+      </w:r>
+      <w:r>
+        <w:rPr>
+          <w:rFonts w:ascii="Courier New" w:hAnsi="Courier New" w:cs="Courier New"/>
+          <w:color w:val="000000"/>
+          <w:kern w:val="0"/>
+          <w:szCs w:val="21"/>
+          <w:highlight w:val="white"/>
+        </w:rPr>
+        <w:t>upvalue</w:t>
+      </w:r>
+      <w:r>
+        <w:rPr>
+          <w:rFonts w:ascii="Courier New" w:hAnsi="Courier New" w:cs="Courier New" w:hint="eastAsia"/>
+          <w:color w:val="000000"/>
+          <w:kern w:val="0"/>
+          <w:szCs w:val="21"/>
+          <w:highlight w:val="white"/>
+        </w:rPr>
+        <w:t>（在堆栈上的</w:t>
+      </w:r>
+      <w:r>
+        <w:rPr>
+          <w:rFonts w:ascii="Courier New" w:hAnsi="Courier New" w:cs="Courier New" w:hint="eastAsia"/>
+          <w:color w:val="000000"/>
+          <w:kern w:val="0"/>
+          <w:szCs w:val="21"/>
+          <w:highlight w:val="white"/>
+        </w:rPr>
+        <w:t>upvalue</w:t>
+      </w:r>
+      <w:r>
+        <w:rPr>
+          <w:rFonts w:ascii="Courier New" w:hAnsi="Courier New" w:cs="Courier New" w:hint="eastAsia"/>
+          <w:color w:val="000000"/>
+          <w:kern w:val="0"/>
+          <w:szCs w:val="21"/>
+          <w:highlight w:val="white"/>
+        </w:rPr>
+        <w:t>）都存放在</w:t>
+      </w:r>
+      <w:r>
+        <w:rPr>
+          <w:rFonts w:ascii="Courier New" w:hAnsi="Courier New" w:cs="Courier New" w:hint="eastAsia"/>
+          <w:color w:val="000000"/>
+          <w:kern w:val="0"/>
+          <w:szCs w:val="21"/>
+          <w:highlight w:val="white"/>
+        </w:rPr>
+        <w:t>L-&gt;openupvalue</w:t>
+      </w:r>
+      <w:r>
+        <w:rPr>
+          <w:rFonts w:ascii="Courier New" w:hAnsi="Courier New" w:cs="Courier New" w:hint="eastAsia"/>
+          <w:color w:val="000000"/>
+          <w:kern w:val="0"/>
+          <w:szCs w:val="21"/>
+          <w:highlight w:val="white"/>
+        </w:rPr>
+        <w:t>，当前函数的</w:t>
+      </w:r>
+      <w:r>
+        <w:rPr>
+          <w:rFonts w:ascii="Courier New" w:hAnsi="Courier New" w:cs="Courier New" w:hint="eastAsia"/>
+          <w:color w:val="000000"/>
+          <w:kern w:val="0"/>
+          <w:szCs w:val="21"/>
+          <w:highlight w:val="white"/>
+        </w:rPr>
+        <w:t>upvalue</w:t>
+      </w:r>
+      <w:r>
+        <w:rPr>
+          <w:rFonts w:ascii="Courier New" w:hAnsi="Courier New" w:cs="Courier New" w:hint="eastAsia"/>
+          <w:color w:val="000000"/>
+          <w:kern w:val="0"/>
+          <w:szCs w:val="21"/>
+          <w:highlight w:val="white"/>
+        </w:rPr>
+        <w:t>的位置由两种：</w:t>
+      </w:r>
+    </w:p>
+    <w:p>
+      <w:pPr>
+        <w:pStyle w:val="a5"/>
+        <w:ind w:left="360" w:firstLineChars="0" w:firstLine="0"/>
+        <w:rPr>
+          <w:rFonts w:ascii="Courier New" w:hAnsi="Courier New" w:cs="Courier New" w:hint="eastAsia"/>
+          <w:color w:val="000000"/>
+          <w:kern w:val="0"/>
+          <w:szCs w:val="21"/>
+        </w:rPr>
+      </w:pPr>
+      <w:r>
+        <w:rPr>
+          <w:rFonts w:ascii="Courier New" w:hAnsi="Courier New" w:cs="Courier New"/>
+          <w:color w:val="000000"/>
+          <w:kern w:val="0"/>
+          <w:szCs w:val="21"/>
+          <w:highlight w:val="white"/>
+        </w:rPr>
+        <w:t>父函数的</w:t>
+      </w:r>
+      <w:r>
+        <w:rPr>
+          <w:rFonts w:ascii="Courier New" w:hAnsi="Courier New" w:cs="Courier New"/>
+          <w:color w:val="000000"/>
+          <w:kern w:val="0"/>
+          <w:szCs w:val="21"/>
+          <w:highlight w:val="white"/>
+        </w:rPr>
+        <w:t>upvalue</w:t>
+      </w:r>
+      <w:r>
+        <w:rPr>
+          <w:rFonts w:ascii="Courier New" w:hAnsi="Courier New" w:cs="Courier New"/>
+          <w:color w:val="000000"/>
+          <w:kern w:val="0"/>
+          <w:szCs w:val="21"/>
+          <w:highlight w:val="white"/>
+        </w:rPr>
+        <w:t>变量</w:t>
+      </w:r>
+      <w:r>
+        <w:rPr>
+          <w:rFonts w:ascii="Courier New" w:hAnsi="Courier New" w:cs="Courier New" w:hint="eastAsia"/>
+          <w:color w:val="000000"/>
+          <w:kern w:val="0"/>
+          <w:szCs w:val="21"/>
+          <w:highlight w:val="white"/>
+        </w:rPr>
+        <w:t>，</w:t>
+      </w:r>
+      <w:r>
+        <w:rPr>
+          <w:rFonts w:ascii="Courier New" w:hAnsi="Courier New" w:cs="Courier New"/>
+          <w:color w:val="000000"/>
+          <w:kern w:val="0"/>
+          <w:szCs w:val="21"/>
+          <w:highlight w:val="white"/>
+        </w:rPr>
+        <w:t>此时只需要应用父函数的</w:t>
+      </w:r>
+      <w:r>
+        <w:rPr>
+          <w:rFonts w:ascii="Courier New" w:hAnsi="Courier New" w:cs="Courier New"/>
+          <w:color w:val="000000"/>
+          <w:kern w:val="0"/>
+          <w:szCs w:val="21"/>
+          <w:highlight w:val="white"/>
+        </w:rPr>
+        <w:t>upvalue</w:t>
+      </w:r>
+    </w:p>
+    <w:p>
+      <w:pPr>
+        <w:pStyle w:val="a5"/>
+        <w:ind w:left="360" w:firstLineChars="0" w:firstLine="0"/>
+        <w:rPr>
+          <w:rFonts w:ascii="Courier New" w:hAnsi="Courier New" w:cs="Courier New" w:hint="eastAsia"/>
+          <w:color w:val="000000"/>
+          <w:kern w:val="0"/>
+          <w:szCs w:val="21"/>
+          <w:highlight w:val="white"/>
+        </w:rPr>
+      </w:pPr>
+      <w:r>
+        <w:rPr>
+          <w:rFonts w:ascii="Courier New" w:hAnsi="Courier New" w:cs="Courier New"/>
+          <w:color w:val="000000"/>
+          <w:kern w:val="0"/>
+          <w:szCs w:val="21"/>
+          <w:highlight w:val="white"/>
+        </w:rPr>
+        <w:t>父函数的</w:t>
+      </w:r>
+      <w:r>
+        <w:rPr>
+          <w:rFonts w:ascii="Courier New" w:hAnsi="Courier New" w:cs="Courier New"/>
+          <w:color w:val="000000"/>
+          <w:kern w:val="0"/>
+          <w:szCs w:val="21"/>
+          <w:highlight w:val="white"/>
+        </w:rPr>
+        <w:t>local</w:t>
+      </w:r>
+      <w:r>
+        <w:rPr>
+          <w:rFonts w:ascii="Courier New" w:hAnsi="Courier New" w:cs="Courier New"/>
+          <w:color w:val="000000"/>
+          <w:kern w:val="0"/>
+          <w:szCs w:val="21"/>
+          <w:highlight w:val="white"/>
+        </w:rPr>
+        <w:t>变量</w:t>
+      </w:r>
+      <w:r>
+        <w:rPr>
+          <w:rFonts w:ascii="Courier New" w:hAnsi="Courier New" w:cs="Courier New" w:hint="eastAsia"/>
+          <w:color w:val="000000"/>
+          <w:kern w:val="0"/>
+          <w:szCs w:val="21"/>
+          <w:highlight w:val="white"/>
+        </w:rPr>
+        <w:t>，</w:t>
+      </w:r>
+      <w:r>
+        <w:rPr>
+          <w:rFonts w:ascii="Courier New" w:hAnsi="Courier New" w:cs="Courier New" w:hint="eastAsia"/>
+          <w:color w:val="000000"/>
+          <w:kern w:val="0"/>
+          <w:szCs w:val="21"/>
+          <w:highlight w:val="white"/>
+        </w:rPr>
+        <w:t>那么现在</w:t>
+      </w:r>
+      <w:r>
+        <w:rPr>
+          <w:rFonts w:ascii="Courier New" w:hAnsi="Courier New" w:cs="Courier New" w:hint="eastAsia"/>
+          <w:color w:val="000000"/>
+          <w:kern w:val="0"/>
+          <w:szCs w:val="21"/>
+          <w:highlight w:val="white"/>
+        </w:rPr>
+        <w:t>L</w:t>
+      </w:r>
+      <w:r>
+        <w:rPr>
+          <w:rFonts w:ascii="Courier New" w:hAnsi="Courier New" w:cs="Courier New"/>
+          <w:color w:val="000000"/>
+          <w:kern w:val="0"/>
+          <w:szCs w:val="21"/>
+          <w:highlight w:val="white"/>
+        </w:rPr>
+        <w:t>-&gt;openupvalue</w:t>
+      </w:r>
+      <w:r>
+        <w:rPr>
+          <w:rFonts w:ascii="Courier New" w:hAnsi="Courier New" w:cs="Courier New"/>
+          <w:color w:val="000000"/>
+          <w:kern w:val="0"/>
+          <w:szCs w:val="21"/>
+          <w:highlight w:val="white"/>
+        </w:rPr>
+        <w:t>找</w:t>
+      </w:r>
+      <w:r>
+        <w:rPr>
+          <w:rFonts w:ascii="Courier New" w:hAnsi="Courier New" w:cs="Courier New" w:hint="eastAsia"/>
+          <w:color w:val="000000"/>
+          <w:kern w:val="0"/>
+          <w:szCs w:val="21"/>
+          <w:highlight w:val="white"/>
+        </w:rPr>
+        <w:t>，</w:t>
+      </w:r>
+      <w:r>
+        <w:rPr>
+          <w:rFonts w:ascii="Courier New" w:hAnsi="Courier New" w:cs="Courier New"/>
+          <w:color w:val="000000"/>
+          <w:kern w:val="0"/>
+          <w:szCs w:val="21"/>
+          <w:highlight w:val="white"/>
+        </w:rPr>
+        <w:t>找到就引用</w:t>
+      </w:r>
+      <w:r>
+        <w:rPr>
+          <w:rFonts w:ascii="Courier New" w:hAnsi="Courier New" w:cs="Courier New" w:hint="eastAsia"/>
+          <w:color w:val="000000"/>
+          <w:kern w:val="0"/>
+          <w:szCs w:val="21"/>
+          <w:highlight w:val="white"/>
+        </w:rPr>
+        <w:t>，</w:t>
+      </w:r>
+      <w:r>
+        <w:rPr>
+          <w:rFonts w:ascii="Courier New" w:hAnsi="Courier New" w:cs="Courier New"/>
+          <w:color w:val="000000"/>
+          <w:kern w:val="0"/>
+          <w:szCs w:val="21"/>
+          <w:highlight w:val="white"/>
+        </w:rPr>
+        <w:t>找不到就创建一个链接到</w:t>
+      </w:r>
+      <w:r>
+        <w:rPr>
+          <w:rFonts w:ascii="Courier New" w:hAnsi="Courier New" w:cs="Courier New"/>
+          <w:color w:val="000000"/>
+          <w:kern w:val="0"/>
+          <w:szCs w:val="21"/>
+          <w:highlight w:val="white"/>
+        </w:rPr>
+        <w:t>L-&gt;openupvalue</w:t>
+      </w:r>
+      <w:r>
+        <w:rPr>
+          <w:rFonts w:ascii="Courier New" w:hAnsi="Courier New" w:cs="Courier New"/>
+          <w:color w:val="000000"/>
+          <w:kern w:val="0"/>
+          <w:szCs w:val="21"/>
+          <w:highlight w:val="white"/>
+        </w:rPr>
+        <w:t>和</w:t>
+      </w:r>
+      <w:r>
+        <w:rPr>
+          <w:rFonts w:ascii="Courier New" w:hAnsi="Courier New" w:cs="Courier New"/>
+          <w:color w:val="000000"/>
+          <w:kern w:val="0"/>
+          <w:szCs w:val="21"/>
+          <w:highlight w:val="white"/>
+        </w:rPr>
+        <w:t>g-&gt;uvhead</w:t>
+      </w:r>
+      <w:r>
+        <w:rPr>
+          <w:rFonts w:ascii="Courier New" w:hAnsi="Courier New" w:cs="Courier New" w:hint="eastAsia"/>
+          <w:color w:val="000000"/>
+          <w:kern w:val="0"/>
+          <w:szCs w:val="21"/>
+          <w:highlight w:val="white"/>
+        </w:rPr>
+        <w:t>，</w:t>
+      </w:r>
+      <w:r>
+        <w:rPr>
+          <w:rFonts w:ascii="Courier New" w:hAnsi="Courier New" w:cs="Courier New"/>
+          <w:color w:val="000000"/>
+          <w:kern w:val="0"/>
+          <w:szCs w:val="21"/>
+          <w:highlight w:val="white"/>
+        </w:rPr>
+        <w:t>注意</w:t>
+      </w:r>
+      <w:r>
+        <w:rPr>
+          <w:rFonts w:ascii="Courier New" w:hAnsi="Courier New" w:cs="Courier New" w:hint="eastAsia"/>
+          <w:color w:val="000000"/>
+          <w:kern w:val="0"/>
+          <w:szCs w:val="21"/>
+          <w:highlight w:val="white"/>
+        </w:rPr>
+        <w:t>，</w:t>
+      </w:r>
+      <w:r>
+        <w:rPr>
+          <w:rFonts w:ascii="Courier New" w:hAnsi="Courier New" w:cs="Courier New"/>
+          <w:color w:val="000000"/>
+          <w:kern w:val="0"/>
+          <w:szCs w:val="21"/>
+          <w:highlight w:val="white"/>
+        </w:rPr>
+        <w:t>这里创建的</w:t>
+      </w:r>
+      <w:r>
+        <w:rPr>
+          <w:rFonts w:ascii="Courier New" w:hAnsi="Courier New" w:cs="Courier New"/>
+          <w:color w:val="000000"/>
+          <w:kern w:val="0"/>
+          <w:szCs w:val="21"/>
+          <w:highlight w:val="white"/>
+        </w:rPr>
+        <w:t>upvalue</w:t>
+      </w:r>
+      <w:r>
+        <w:rPr>
+          <w:rFonts w:ascii="Courier New" w:hAnsi="Courier New" w:cs="Courier New"/>
+          <w:color w:val="000000"/>
+          <w:kern w:val="0"/>
+          <w:szCs w:val="21"/>
+          <w:highlight w:val="white"/>
+        </w:rPr>
+        <w:t>不会链接到</w:t>
+      </w:r>
+      <w:r>
+        <w:rPr>
+          <w:rFonts w:ascii="Courier New" w:hAnsi="Courier New" w:cs="Courier New"/>
+          <w:color w:val="000000"/>
+          <w:kern w:val="0"/>
+          <w:szCs w:val="21"/>
+          <w:highlight w:val="white"/>
+        </w:rPr>
+        <w:t>allgc</w:t>
+      </w:r>
+      <w:r>
+        <w:rPr>
+          <w:rFonts w:ascii="Courier New" w:hAnsi="Courier New" w:cs="Courier New"/>
+          <w:color w:val="000000"/>
+          <w:kern w:val="0"/>
+          <w:szCs w:val="21"/>
+          <w:highlight w:val="white"/>
+        </w:rPr>
+        <w:t>上</w:t>
+      </w:r>
       <w:bookmarkStart w:id="0" w:name="_GoBack"/>
       <w:bookmarkEnd w:id="0"/>
+    </w:p>
+    <w:p>
+      <w:pPr>
+        <w:pStyle w:val="a5"/>
+        <w:ind w:left="360" w:firstLineChars="0" w:firstLine="0"/>
+        <w:rPr>
+          <w:rFonts w:ascii="Courier New" w:hAnsi="Courier New" w:cs="Courier New"/>
+          <w:color w:val="000000"/>
+          <w:kern w:val="0"/>
+          <w:szCs w:val="21"/>
+        </w:rPr>
+      </w:pPr>
+    </w:p>
+    <w:p>
+      <w:pPr>
+        <w:pStyle w:val="a5"/>
+        <w:ind w:left="360" w:firstLineChars="0" w:firstLine="0"/>
+        <w:rPr>
+          <w:rFonts w:ascii="Courier New" w:hAnsi="Courier New" w:cs="Courier New" w:hint="eastAsia"/>
+          <w:color w:val="000000"/>
+          <w:kern w:val="0"/>
+          <w:szCs w:val="21"/>
+        </w:rPr>
+      </w:pPr>
+    </w:p>
+    <w:p>
+      <w:pPr>
+        <w:pStyle w:val="a5"/>
+        <w:numPr>
+          <w:ilvl w:val="0"/>
+          <w:numId w:val="1"/>
+        </w:numPr>
+        <w:ind w:firstLineChars="0"/>
+        <w:rPr>
+          <w:rFonts w:ascii="Courier New" w:hAnsi="Courier New" w:cs="Courier New" w:hint="eastAsia"/>
+          <w:szCs w:val="21"/>
+        </w:rPr>
+      </w:pPr>
+    </w:p>
+    <w:p>
+      <w:pPr>
+        <w:rPr>
+          <w:rFonts w:ascii="Courier New" w:hAnsi="Courier New" w:cs="Courier New"/>
+          <w:szCs w:val="21"/>
+        </w:rPr>
+      </w:pPr>
+    </w:p>
+    <w:p>
+      <w:pPr>
+        <w:rPr>
+          <w:rFonts w:ascii="Courier New" w:hAnsi="Courier New" w:cs="Courier New"/>
+          <w:szCs w:val="21"/>
+        </w:rPr>
+      </w:pPr>
+    </w:p>
+    <w:p>
+      <w:pPr>
+        <w:rPr>
+          <w:rFonts w:ascii="Courier New" w:hAnsi="Courier New" w:cs="Courier New"/>
+          <w:szCs w:val="21"/>
+        </w:rPr>
+      </w:pPr>
+    </w:p>
+    <w:p>
+      <w:pPr>
+        <w:rPr>
+          <w:rFonts w:ascii="Courier New" w:hAnsi="Courier New" w:cs="Courier New"/>
+          <w:szCs w:val="21"/>
+        </w:rPr>
+      </w:pPr>
+    </w:p>
+    <w:p>
+      <w:pPr>
+        <w:rPr>
+          <w:rFonts w:ascii="Courier New" w:hAnsi="Courier New" w:cs="Courier New"/>
+          <w:szCs w:val="21"/>
+        </w:rPr>
+      </w:pPr>
+    </w:p>
+    <w:p>
+      <w:pPr>
+        <w:rPr>
+          <w:rFonts w:ascii="Courier New" w:hAnsi="Courier New" w:cs="Courier New"/>
+          <w:szCs w:val="21"/>
+        </w:rPr>
+      </w:pPr>
+    </w:p>
+    <w:p>
+      <w:pPr>
+        <w:rPr>
+          <w:rFonts w:ascii="Courier New" w:hAnsi="Courier New" w:cs="Courier New"/>
+          <w:szCs w:val="21"/>
+        </w:rPr>
+      </w:pPr>
+    </w:p>
+    <w:p>
+      <w:pPr>
+        <w:rPr>
+          <w:rFonts w:ascii="Courier New" w:hAnsi="Courier New" w:cs="Courier New"/>
+          <w:szCs w:val="21"/>
+        </w:rPr>
+      </w:pPr>
+    </w:p>
+    <w:p>
+      <w:pPr>
+        <w:rPr>
+          <w:rFonts w:ascii="Courier New" w:hAnsi="Courier New" w:cs="Courier New"/>
+          <w:szCs w:val="21"/>
+        </w:rPr>
+      </w:pPr>
+    </w:p>
+    <w:p>
+      <w:pPr>
+        <w:rPr>
+          <w:rFonts w:ascii="Courier New" w:hAnsi="Courier New" w:cs="Courier New"/>
+          <w:szCs w:val="21"/>
+        </w:rPr>
+      </w:pPr>
+    </w:p>
+    <w:p>
+      <w:pPr>
+        <w:rPr>
+          <w:rFonts w:ascii="Courier New" w:hAnsi="Courier New" w:cs="Courier New"/>
+          <w:szCs w:val="21"/>
+        </w:rPr>
+      </w:pPr>
+    </w:p>
+    <w:p>
+      <w:pPr>
+        <w:rPr>
+          <w:rFonts w:ascii="Courier New" w:hAnsi="Courier New" w:cs="Courier New"/>
+          <w:szCs w:val="21"/>
+        </w:rPr>
+      </w:pPr>
+    </w:p>
+    <w:p>
+      <w:pPr>
+        <w:rPr>
+          <w:rFonts w:ascii="Courier New" w:hAnsi="Courier New" w:cs="Courier New"/>
+          <w:szCs w:val="21"/>
+        </w:rPr>
+      </w:pPr>
+    </w:p>
+    <w:p>
+      <w:pPr>
+        <w:rPr>
+          <w:rFonts w:ascii="Courier New" w:hAnsi="Courier New" w:cs="Courier New"/>
+          <w:szCs w:val="21"/>
+        </w:rPr>
+      </w:pPr>
+    </w:p>
+    <w:p>
+      <w:pPr>
+        <w:rPr>
+          <w:rFonts w:ascii="Courier New" w:hAnsi="Courier New" w:cs="Courier New"/>
+          <w:szCs w:val="21"/>
+        </w:rPr>
+      </w:pPr>
+    </w:p>
+    <w:p>
+      <w:pPr>
+        <w:rPr>
+          <w:rFonts w:ascii="Courier New" w:hAnsi="Courier New" w:cs="Courier New"/>
+          <w:szCs w:val="21"/>
+        </w:rPr>
+      </w:pPr>
+    </w:p>
+    <w:p>
+      <w:pPr>
+        <w:rPr>
+          <w:rFonts w:ascii="Courier New" w:hAnsi="Courier New" w:cs="Courier New"/>
+          <w:szCs w:val="21"/>
+        </w:rPr>
+      </w:pPr>
+    </w:p>
+    <w:p>
+      <w:pPr>
+        <w:rPr>
+          <w:rFonts w:ascii="Courier New" w:hAnsi="Courier New" w:cs="Courier New"/>
+          <w:szCs w:val="21"/>
+        </w:rPr>
+      </w:pPr>
+    </w:p>
+    <w:p>
+      <w:pPr>
+        <w:rPr>
+          <w:rFonts w:ascii="Courier New" w:hAnsi="Courier New" w:cs="Courier New"/>
+          <w:szCs w:val="21"/>
+        </w:rPr>
+      </w:pPr>
+    </w:p>
+    <w:p>
+      <w:pPr>
+        <w:rPr>
+          <w:rFonts w:ascii="Courier New" w:hAnsi="Courier New" w:cs="Courier New"/>
+          <w:szCs w:val="21"/>
+        </w:rPr>
+      </w:pPr>
+    </w:p>
+    <w:p>
+      <w:pPr>
+        <w:rPr>
+          <w:rFonts w:ascii="Courier New" w:hAnsi="Courier New" w:cs="Courier New"/>
+          <w:szCs w:val="21"/>
+        </w:rPr>
+      </w:pPr>
+    </w:p>
+    <w:p>
+      <w:pPr>
+        <w:rPr>
+          <w:rFonts w:ascii="Courier New" w:hAnsi="Courier New" w:cs="Courier New"/>
+          <w:szCs w:val="21"/>
+        </w:rPr>
+      </w:pPr>
+    </w:p>
+    <w:p>
+      <w:pPr>
+        <w:rPr>
+          <w:rFonts w:ascii="Courier New" w:hAnsi="Courier New" w:cs="Courier New"/>
+          <w:szCs w:val="21"/>
+        </w:rPr>
+      </w:pPr>
+    </w:p>
+    <w:p>
+      <w:pPr>
+        <w:rPr>
+          <w:rFonts w:ascii="Courier New" w:hAnsi="Courier New" w:cs="Courier New"/>
+          <w:szCs w:val="21"/>
+        </w:rPr>
+      </w:pPr>
+    </w:p>
+    <w:p>
+      <w:pPr>
+        <w:rPr>
+          <w:rFonts w:ascii="Courier New" w:hAnsi="Courier New" w:cs="Courier New"/>
+          <w:szCs w:val="21"/>
+        </w:rPr>
+      </w:pPr>
+    </w:p>
+    <w:p>
+      <w:pPr>
+        <w:rPr>
+          <w:rFonts w:ascii="Courier New" w:hAnsi="Courier New" w:cs="Courier New"/>
+          <w:szCs w:val="21"/>
+        </w:rPr>
+      </w:pPr>
+    </w:p>
+    <w:p>
+      <w:pPr>
+        <w:rPr>
+          <w:rFonts w:ascii="Courier New" w:hAnsi="Courier New" w:cs="Courier New"/>
+          <w:szCs w:val="21"/>
+        </w:rPr>
+      </w:pPr>
+    </w:p>
+    <w:p>
+      <w:pPr>
+        <w:rPr>
+          <w:rFonts w:ascii="Courier New" w:hAnsi="Courier New" w:cs="Courier New"/>
+          <w:szCs w:val="21"/>
+        </w:rPr>
+      </w:pPr>
+    </w:p>
+    <w:p>
+      <w:pPr>
+        <w:rPr>
+          <w:rFonts w:ascii="Courier New" w:hAnsi="Courier New" w:cs="Courier New"/>
+          <w:szCs w:val="21"/>
+        </w:rPr>
+      </w:pPr>
+    </w:p>
+    <w:p>
+      <w:pPr>
+        <w:rPr>
+          <w:rFonts w:ascii="Courier New" w:hAnsi="Courier New" w:cs="Courier New"/>
+          <w:szCs w:val="21"/>
+        </w:rPr>
+      </w:pPr>
+    </w:p>
+    <w:p>
+      <w:pPr>
+        <w:rPr>
+          <w:rFonts w:ascii="Courier New" w:hAnsi="Courier New" w:cs="Courier New"/>
+          <w:szCs w:val="21"/>
+        </w:rPr>
+      </w:pPr>
+    </w:p>
+    <w:p>
+      <w:pPr>
+        <w:rPr>
+          <w:rFonts w:ascii="Courier New" w:hAnsi="Courier New" w:cs="Courier New"/>
+          <w:szCs w:val="21"/>
+        </w:rPr>
+      </w:pPr>
+    </w:p>
+    <w:p>
+      <w:pPr>
+        <w:rPr>
+          <w:rFonts w:ascii="Courier New" w:hAnsi="Courier New" w:cs="Courier New"/>
+          <w:szCs w:val="21"/>
+        </w:rPr>
+      </w:pPr>
+    </w:p>
+    <w:p>
+      <w:pPr>
+        <w:rPr>
+          <w:rFonts w:ascii="Courier New" w:hAnsi="Courier New" w:cs="Courier New"/>
+          <w:szCs w:val="21"/>
+        </w:rPr>
+      </w:pPr>
+    </w:p>
+    <w:p>
+      <w:pPr>
+        <w:rPr>
+          <w:rFonts w:ascii="Courier New" w:hAnsi="Courier New" w:cs="Courier New"/>
+          <w:szCs w:val="21"/>
+        </w:rPr>
+      </w:pPr>
+    </w:p>
+    <w:p>
+      <w:pPr>
+        <w:rPr>
+          <w:rFonts w:ascii="Courier New" w:hAnsi="Courier New" w:cs="Courier New"/>
+          <w:szCs w:val="21"/>
+        </w:rPr>
+      </w:pPr>
+    </w:p>
+    <w:p>
+      <w:pPr>
+        <w:rPr>
+          <w:rFonts w:ascii="Courier New" w:hAnsi="Courier New" w:cs="Courier New"/>
+          <w:szCs w:val="21"/>
+        </w:rPr>
+      </w:pPr>
+    </w:p>
+    <w:p>
+      <w:pPr>
+        <w:rPr>
+          <w:rFonts w:ascii="Courier New" w:hAnsi="Courier New" w:cs="Courier New"/>
+          <w:szCs w:val="21"/>
+        </w:rPr>
+      </w:pPr>
+    </w:p>
+    <w:p>
+      <w:pPr>
+        <w:rPr>
+          <w:rFonts w:ascii="Courier New" w:hAnsi="Courier New" w:cs="Courier New"/>
+          <w:szCs w:val="21"/>
+        </w:rPr>
+      </w:pPr>
+    </w:p>
+    <w:p>
+      <w:pPr>
+        <w:rPr>
+          <w:rFonts w:ascii="Courier New" w:hAnsi="Courier New" w:cs="Courier New" w:hint="eastAsia"/>
+          <w:szCs w:val="21"/>
+        </w:rPr>
+      </w:pPr>
+    </w:p>
+    <w:p>
+      <w:pPr>
+        <w:rPr>
+          <w:rFonts w:ascii="Courier New" w:hAnsi="Courier New" w:cs="Courier New"/>
+          <w:szCs w:val="21"/>
+        </w:rPr>
+      </w:pPr>
+    </w:p>
+    <w:p>
+      <w:pPr>
+        <w:rPr>
+          <w:rFonts w:ascii="Courier New" w:hAnsi="Courier New" w:cs="Courier New"/>
+          <w:szCs w:val="21"/>
+        </w:rPr>
+      </w:pPr>
+    </w:p>
+    <w:p>
+      <w:pPr>
+        <w:rPr>
+          <w:rFonts w:ascii="Courier New" w:hAnsi="Courier New" w:cs="Courier New"/>
+          <w:szCs w:val="21"/>
+        </w:rPr>
+      </w:pPr>
+    </w:p>
+    <w:p>
+      <w:pPr>
+        <w:rPr>
+          <w:rFonts w:ascii="Courier New" w:hAnsi="Courier New" w:cs="Courier New"/>
+          <w:szCs w:val="21"/>
+        </w:rPr>
+      </w:pPr>
+    </w:p>
+    <w:p>
+      <w:pPr>
+        <w:rPr>
+          <w:rFonts w:ascii="Courier New" w:hAnsi="Courier New" w:cs="Courier New"/>
+          <w:szCs w:val="21"/>
+        </w:rPr>
+      </w:pPr>
+    </w:p>
+    <w:p>
+      <w:pPr>
+        <w:rPr>
+          <w:rFonts w:ascii="Courier New" w:hAnsi="Courier New" w:cs="Courier New"/>
+          <w:szCs w:val="21"/>
+        </w:rPr>
+      </w:pPr>
+    </w:p>
+    <w:p>
+      <w:pPr>
+        <w:rPr>
+          <w:rFonts w:ascii="Courier New" w:hAnsi="Courier New" w:cs="Courier New"/>
+          <w:szCs w:val="21"/>
+        </w:rPr>
+      </w:pPr>
     </w:p>
     <w:sectPr>
       <w:pgSz w:w="11906" w:h="16838"/>
@@ -60,6 +6098,103 @@
     </w:p>
   </w:footnote>
 </w:footnotes>
+</file>
+
+<file path=word/numbering.xml><?xml version="1.0" encoding="utf-8"?>
+<w:numbering xmlns:wpc="http://schemas.microsoft.com/office/word/2010/wordprocessingCanvas" xmlns:mc="http://schemas.openxmlformats.org/markup-compatibility/2006" xmlns:o="urn:schemas-microsoft-com:office:office" xmlns:r="http://schemas.openxmlformats.org/officeDocument/2006/relationships" xmlns:m="http://schemas.openxmlformats.org/officeDocument/2006/math" xmlns:v="urn:schemas-microsoft-com:vml" xmlns:wp14="http://schemas.microsoft.com/office/word/2010/wordprocessingDrawing" xmlns:wp="http://schemas.openxmlformats.org/drawingml/2006/wordprocessingDrawing" xmlns:w10="urn:schemas-microsoft-com:office:word" xmlns:w="http://schemas.openxmlformats.org/wordprocessingml/2006/main" xmlns:w14="http://schemas.microsoft.com/office/word/2010/wordml" xmlns:w15="http://schemas.microsoft.com/office/word/2012/wordml" xmlns:wpg="http://schemas.microsoft.com/office/word/2010/wordprocessingGroup" xmlns:wpi="http://schemas.microsoft.com/office/word/2010/wordprocessingInk" xmlns:wne="http://schemas.microsoft.com/office/word/2006/wordml" xmlns:wps="http://schemas.microsoft.com/office/word/2010/wordprocessingShape" mc:Ignorable="w14 w15 wp14">
+  <w:abstractNum w:abstractNumId="0" w15:restartNumberingAfterBreak="0">
+    <w:nsid w:val="568608A0"/>
+    <w:multiLevelType w:val="hybridMultilevel"/>
+    <w:tmpl w:val="414444D0"/>
+    <w:lvl w:ilvl="0" w:tplc="048A734A">
+      <w:start w:val="1"/>
+      <w:numFmt w:val="decimal"/>
+      <w:lvlText w:val="%1）"/>
+      <w:lvlJc w:val="left"/>
+      <w:pPr>
+        <w:ind w:left="360" w:hanging="360"/>
+      </w:pPr>
+      <w:rPr>
+        <w:rFonts w:hint="default"/>
+      </w:rPr>
+    </w:lvl>
+    <w:lvl w:ilvl="1" w:tplc="04090019" w:tentative="1">
+      <w:start w:val="1"/>
+      <w:numFmt w:val="lowerLetter"/>
+      <w:lvlText w:val="%2)"/>
+      <w:lvlJc w:val="left"/>
+      <w:pPr>
+        <w:ind w:left="840" w:hanging="420"/>
+      </w:pPr>
+    </w:lvl>
+    <w:lvl w:ilvl="2" w:tplc="0409001B" w:tentative="1">
+      <w:start w:val="1"/>
+      <w:numFmt w:val="lowerRoman"/>
+      <w:lvlText w:val="%3."/>
+      <w:lvlJc w:val="right"/>
+      <w:pPr>
+        <w:ind w:left="1260" w:hanging="420"/>
+      </w:pPr>
+    </w:lvl>
+    <w:lvl w:ilvl="3" w:tplc="0409000F" w:tentative="1">
+      <w:start w:val="1"/>
+      <w:numFmt w:val="decimal"/>
+      <w:lvlText w:val="%4."/>
+      <w:lvlJc w:val="left"/>
+      <w:pPr>
+        <w:ind w:left="1680" w:hanging="420"/>
+      </w:pPr>
+    </w:lvl>
+    <w:lvl w:ilvl="4" w:tplc="04090019" w:tentative="1">
+      <w:start w:val="1"/>
+      <w:numFmt w:val="lowerLetter"/>
+      <w:lvlText w:val="%5)"/>
+      <w:lvlJc w:val="left"/>
+      <w:pPr>
+        <w:ind w:left="2100" w:hanging="420"/>
+      </w:pPr>
+    </w:lvl>
+    <w:lvl w:ilvl="5" w:tplc="0409001B" w:tentative="1">
+      <w:start w:val="1"/>
+      <w:numFmt w:val="lowerRoman"/>
+      <w:lvlText w:val="%6."/>
+      <w:lvlJc w:val="right"/>
+      <w:pPr>
+        <w:ind w:left="2520" w:hanging="420"/>
+      </w:pPr>
+    </w:lvl>
+    <w:lvl w:ilvl="6" w:tplc="0409000F" w:tentative="1">
+      <w:start w:val="1"/>
+      <w:numFmt w:val="decimal"/>
+      <w:lvlText w:val="%7."/>
+      <w:lvlJc w:val="left"/>
+      <w:pPr>
+        <w:ind w:left="2940" w:hanging="420"/>
+      </w:pPr>
+    </w:lvl>
+    <w:lvl w:ilvl="7" w:tplc="04090019" w:tentative="1">
+      <w:start w:val="1"/>
+      <w:numFmt w:val="lowerLetter"/>
+      <w:lvlText w:val="%8)"/>
+      <w:lvlJc w:val="left"/>
+      <w:pPr>
+        <w:ind w:left="3360" w:hanging="420"/>
+      </w:pPr>
+    </w:lvl>
+    <w:lvl w:ilvl="8" w:tplc="0409001B" w:tentative="1">
+      <w:start w:val="1"/>
+      <w:numFmt w:val="lowerRoman"/>
+      <w:lvlText w:val="%9."/>
+      <w:lvlJc w:val="right"/>
+      <w:pPr>
+        <w:ind w:left="3780" w:hanging="420"/>
+      </w:pPr>
+    </w:lvl>
+  </w:abstractNum>
+  <w:num w:numId="1">
+    <w:abstractNumId w:val="0"/>
+  </w:num>
+</w:numbering>
 </file>
 
 <file path=word/styles.xml><?xml version="1.0" encoding="utf-8"?>
@@ -549,6 +6684,16 @@
       <w:szCs w:val="18"/>
     </w:rPr>
   </w:style>
+  <w:style w:type="paragraph" w:styleId="a5">
+    <w:name w:val="List Paragraph"/>
+    <w:basedOn w:val="a"/>
+    <w:uiPriority w:val="34"/>
+    <w:qFormat/>
+    <w:rsid w:val="005F0DF0"/>
+    <w:pPr>
+      <w:ind w:firstLineChars="200" w:firstLine="420"/>
+    </w:pPr>
+  </w:style>
 </w:styles>
 </file>
 
